--- a/网络接口.docx
+++ b/网络接口.docx
@@ -5,7 +5,6 @@
     <w:p>
       <w:pPr>
         <w:rPr>
-          <w:rFonts w:hint="eastAsia"/>
           <w:lang w:eastAsia="zh-CN"/>
         </w:rPr>
       </w:pPr>
@@ -15,7 +14,7 @@
         <w:pStyle w:val="Title"/>
         <w:jc w:val="center"/>
         <w:rPr>
-          <w:rFonts w:ascii="SimHei" w:eastAsia="SimHei" w:hAnsi="SimHei" w:hint="eastAsia"/>
+          <w:rFonts w:ascii="SimHei" w:eastAsia="SimHei" w:hAnsi="SimHei"/>
           <w:lang w:eastAsia="zh-CN"/>
         </w:rPr>
       </w:pPr>
@@ -386,18 +385,51 @@
     <w:p>
       <w:pPr>
         <w:rPr>
-          <w:rFonts w:hint="eastAsia"/>
           <w:lang w:eastAsia="zh-CN"/>
         </w:rPr>
       </w:pPr>
     </w:p>
     <w:p>
       <w:pPr>
-        <w:rPr>
-          <w:rFonts w:hint="eastAsia"/>
+        <w:pStyle w:val="Subtitle"/>
+        <w:rPr>
+          <w:rFonts w:ascii="SimHei" w:eastAsia="SimHei" w:hAnsi="SimHei"/>
+          <w:b/>
+          <w:color w:val="000000" w:themeColor="text1"/>
+          <w:sz w:val="28"/>
           <w:lang w:eastAsia="zh-CN"/>
         </w:rPr>
       </w:pPr>
+      <w:r>
+        <w:rPr>
+          <w:rFonts w:ascii="SimHei" w:eastAsia="SimHei" w:hAnsi="SimHei" w:hint="eastAsia"/>
+          <w:b/>
+          <w:color w:val="000000" w:themeColor="text1"/>
+          <w:sz w:val="28"/>
+          <w:lang w:eastAsia="zh-CN"/>
+        </w:rPr>
+        <w:t xml:space="preserve">一、 </w:t>
+      </w:r>
+      <w:r>
+        <w:rPr>
+          <w:rFonts w:ascii="SimHei" w:eastAsia="SimHei" w:hAnsi="SimHei" w:hint="eastAsia"/>
+          <w:b/>
+          <w:color w:val="000000" w:themeColor="text1"/>
+          <w:sz w:val="28"/>
+          <w:lang w:eastAsia="zh-CN"/>
+        </w:rPr>
+        <w:t>首</w:t>
+      </w:r>
+      <w:r>
+        <w:rPr>
+          <w:rFonts w:ascii="SimHei" w:eastAsia="SimHei" w:hAnsi="SimHei" w:cs="SimSun"/>
+          <w:b/>
+          <w:color w:val="000000" w:themeColor="text1"/>
+          <w:sz w:val="28"/>
+          <w:lang w:eastAsia="zh-CN"/>
+        </w:rPr>
+        <w:t>页</w:t>
+      </w:r>
     </w:p>
     <w:p>
       <w:pPr>
@@ -407,7 +439,6 @@
           <w:numId w:val="1"/>
         </w:numPr>
         <w:rPr>
-          <w:rFonts w:hint="eastAsia"/>
           <w:lang w:eastAsia="zh-CN"/>
         </w:rPr>
       </w:pPr>
@@ -426,8 +457,8 @@
         <w:tblLook w:val="04A0" w:firstRow="1" w:lastRow="0" w:firstColumn="1" w:lastColumn="0" w:noHBand="0" w:noVBand="1"/>
       </w:tblPr>
       <w:tblGrid>
-        <w:gridCol w:w="386"/>
-        <w:gridCol w:w="8624"/>
+        <w:gridCol w:w="350"/>
+        <w:gridCol w:w="8660"/>
       </w:tblGrid>
       <w:tr>
         <w:tc>
@@ -439,7 +470,6 @@
             <w:pPr>
               <w:jc w:val="center"/>
               <w:rPr>
-                <w:rFonts w:hint="eastAsia"/>
                 <w:lang w:eastAsia="zh-CN"/>
               </w:rPr>
             </w:pPr>
@@ -460,7 +490,6 @@
           <w:p>
             <w:pPr>
               <w:rPr>
-                <w:rFonts w:hint="eastAsia"/>
                 <w:lang w:eastAsia="zh-CN"/>
               </w:rPr>
             </w:pPr>
@@ -483,7 +512,6 @@
             <w:pPr>
               <w:jc w:val="center"/>
               <w:rPr>
-                <w:rFonts w:hint="eastAsia"/>
                 <w:lang w:eastAsia="zh-CN"/>
               </w:rPr>
             </w:pPr>
@@ -511,7 +539,6 @@
           <w:p>
             <w:pPr>
               <w:rPr>
-                <w:rFonts w:hint="eastAsia"/>
                 <w:lang w:eastAsia="zh-CN"/>
               </w:rPr>
             </w:pPr>
@@ -527,7 +554,7 @@
       </w:tr>
       <w:tr>
         <w:trPr>
-          <w:trHeight w:val="1164"/>
+          <w:trHeight w:val="1904"/>
         </w:trPr>
         <w:tc>
           <w:tcPr>
@@ -538,7 +565,6 @@
             <w:pPr>
               <w:jc w:val="center"/>
               <w:rPr>
-                <w:rFonts w:hint="eastAsia"/>
                 <w:lang w:eastAsia="zh-CN"/>
               </w:rPr>
             </w:pPr>
@@ -580,15 +606,14 @@
           <w:p>
             <w:pPr>
               <w:rPr>
-                <w:rFonts w:hint="eastAsia"/>
-                <w:lang w:eastAsia="zh-CN"/>
-              </w:rPr>
-            </w:pPr>
-            <w:r>
-              <w:rPr>
-                <w:lang w:eastAsia="zh-CN"/>
-              </w:rPr>
-              <w:t>app_version=1.3.1&amp;client_secret=23ea560e9b82bb15848ac4e4afc2d1ba&amp;client_type=iphone&amp;lang=zh&amp;latitude=30.323466&amp;longitude=120.351833&amp;os_version=9.3.1&amp;screen_size=320x568&amp;v=1</w:t>
+                <w:lang w:eastAsia="zh-CN"/>
+              </w:rPr>
+            </w:pPr>
+            <w:r>
+              <w:rPr>
+                <w:lang w:eastAsia="zh-CN"/>
+              </w:rPr>
+              <w:t>app_version=1.3.1&amp;client_secret=5e5bb019dcd095979bc9a6885c34574d&amp;client_type=iphone&amp;lang=zh&amp;latitude=30.323466&amp;longitude=120.351833&amp;os_version=9.3.1&amp;screen_size=320x568&amp;session_code=011e5c16e94fe2757ff2f8f87e4f0439&amp;v=1</w:t>
             </w:r>
           </w:p>
         </w:tc>
@@ -603,7 +628,6 @@
             <w:pPr>
               <w:jc w:val="center"/>
               <w:rPr>
-                <w:rFonts w:hint="eastAsia"/>
                 <w:lang w:eastAsia="zh-CN"/>
               </w:rPr>
             </w:pPr>
@@ -650,7 +674,6 @@
           <w:p>
             <w:pPr>
               <w:rPr>
-                <w:rFonts w:hint="eastAsia"/>
                 <w:lang w:eastAsia="zh-CN"/>
               </w:rPr>
             </w:pPr>
@@ -741,123 +764,67 @@
                 <w:lang w:eastAsia="zh-CN"/>
               </w:rPr>
               <w:tab/>
-              <w:t>"</w:t>
-            </w:r>
-            <w:proofErr w:type="spellStart"/>
-            <w:r>
-              <w:rPr>
-                <w:lang w:eastAsia="zh-CN"/>
-              </w:rPr>
-              <w:t>english_name</w:t>
-            </w:r>
-            <w:proofErr w:type="spellEnd"/>
-            <w:r>
-              <w:rPr>
-                <w:lang w:eastAsia="zh-CN"/>
-              </w:rPr>
-              <w:t>": "New York City",</w:t>
-            </w:r>
-          </w:p>
-          <w:p>
-            <w:pPr>
-              <w:rPr>
-                <w:lang w:eastAsia="zh-CN"/>
-              </w:rPr>
-            </w:pPr>
-            <w:r>
-              <w:rPr>
-                <w:lang w:eastAsia="zh-CN"/>
-              </w:rPr>
-              <w:tab/>
-            </w:r>
-            <w:r>
-              <w:rPr>
-                <w:lang w:eastAsia="zh-CN"/>
-              </w:rPr>
-              <w:tab/>
-              <w:t>"background": "</w:t>
-            </w:r>
-            <w:proofErr w:type="gramStart"/>
-            <w:r>
-              <w:rPr>
-                <w:lang w:eastAsia="zh-CN"/>
-              </w:rPr>
-              <w:t>http:\</w:t>
-            </w:r>
-            <w:proofErr w:type="gramEnd"/>
-            <w:r>
-              <w:rPr>
-                <w:lang w:eastAsia="zh-CN"/>
-              </w:rPr>
-              <w:t>/\/img01.yohomars.com\/mars\/2016\/04\/11\/a4108f3559f1cd7e86b6dd0f5392ec12.jpg?imageView\/{mode}\/w\/{width}\/h\/{height}",</w:t>
-            </w:r>
-          </w:p>
-          <w:p>
-            <w:pPr>
-              <w:rPr>
-                <w:lang w:eastAsia="zh-CN"/>
-              </w:rPr>
-            </w:pPr>
-            <w:r>
-              <w:rPr>
-                <w:lang w:eastAsia="zh-CN"/>
-              </w:rPr>
-              <w:tab/>
-            </w:r>
-            <w:r>
-              <w:rPr>
-                <w:lang w:eastAsia="zh-CN"/>
-              </w:rPr>
-              <w:tab/>
-              <w:t>"</w:t>
-            </w:r>
-            <w:proofErr w:type="spellStart"/>
-            <w:r>
-              <w:rPr>
-                <w:lang w:eastAsia="zh-CN"/>
-              </w:rPr>
-              <w:t>store_num</w:t>
-            </w:r>
-            <w:proofErr w:type="spellEnd"/>
-            <w:r>
-              <w:rPr>
-                <w:lang w:eastAsia="zh-CN"/>
-              </w:rPr>
-              <w:t>": "630",</w:t>
-            </w:r>
-          </w:p>
-          <w:p>
-            <w:pPr>
-              <w:rPr>
-                <w:lang w:eastAsia="zh-CN"/>
-              </w:rPr>
-            </w:pPr>
-            <w:r>
-              <w:rPr>
-                <w:lang w:eastAsia="zh-CN"/>
-              </w:rPr>
-              <w:tab/>
-            </w:r>
-            <w:r>
-              <w:rPr>
-                <w:lang w:eastAsia="zh-CN"/>
-              </w:rPr>
-              <w:tab/>
-              <w:t>"</w:t>
-            </w:r>
-            <w:proofErr w:type="spellStart"/>
-            <w:r>
-              <w:rPr>
-                <w:lang w:eastAsia="zh-CN"/>
-              </w:rPr>
-              <w:t>user_num</w:t>
-            </w:r>
-            <w:proofErr w:type="spellEnd"/>
-            <w:r>
-              <w:rPr>
-                <w:lang w:eastAsia="zh-CN"/>
-              </w:rPr>
-              <w:t>": "13352",</w:t>
+              <w:t>"english_name": "New York City",</w:t>
+            </w:r>
+          </w:p>
+          <w:p>
+            <w:pPr>
+              <w:rPr>
+                <w:lang w:eastAsia="zh-CN"/>
+              </w:rPr>
+            </w:pPr>
+            <w:r>
+              <w:rPr>
+                <w:lang w:eastAsia="zh-CN"/>
+              </w:rPr>
+              <w:tab/>
+            </w:r>
+            <w:r>
+              <w:rPr>
+                <w:lang w:eastAsia="zh-CN"/>
+              </w:rPr>
+              <w:tab/>
+              <w:t>"background": "http:\/\/img01.yohomars.com\/mars\/2016\/04\/11\/a4108f3559f1cd7e86b6dd0f5392ec12.jpg?imageView\/{mode}\/w\/{width}\/h\/{height}",</w:t>
+            </w:r>
+          </w:p>
+          <w:p>
+            <w:pPr>
+              <w:rPr>
+                <w:lang w:eastAsia="zh-CN"/>
+              </w:rPr>
+            </w:pPr>
+            <w:r>
+              <w:rPr>
+                <w:lang w:eastAsia="zh-CN"/>
+              </w:rPr>
+              <w:tab/>
+            </w:r>
+            <w:r>
+              <w:rPr>
+                <w:lang w:eastAsia="zh-CN"/>
+              </w:rPr>
+              <w:tab/>
+              <w:t>"store_num": "630",</w:t>
+            </w:r>
+          </w:p>
+          <w:p>
+            <w:pPr>
+              <w:rPr>
+                <w:lang w:eastAsia="zh-CN"/>
+              </w:rPr>
+            </w:pPr>
+            <w:r>
+              <w:rPr>
+                <w:lang w:eastAsia="zh-CN"/>
+              </w:rPr>
+              <w:tab/>
+            </w:r>
+            <w:r>
+              <w:rPr>
+                <w:lang w:eastAsia="zh-CN"/>
+              </w:rPr>
+              <w:tab/>
+              <w:t>"user_num": "13352",</w:t>
             </w:r>
           </w:p>
           <w:p>
@@ -937,7 +904,6 @@
           <w:p>
             <w:pPr>
               <w:rPr>
-                <w:rFonts w:hint="eastAsia"/>
                 <w:lang w:eastAsia="zh-CN"/>
               </w:rPr>
             </w:pPr>
@@ -955,7 +921,6 @@
     <w:p>
       <w:pPr>
         <w:rPr>
-          <w:rFonts w:hint="eastAsia"/>
           <w:lang w:eastAsia="zh-CN"/>
         </w:rPr>
       </w:pPr>
@@ -968,7 +933,539 @@
           <w:numId w:val="1"/>
         </w:numPr>
         <w:rPr>
+          <w:color w:val="000000" w:themeColor="text1"/>
+          <w:lang w:eastAsia="zh-CN"/>
+        </w:rPr>
+      </w:pPr>
+      <w:r>
+        <w:rPr>
           <w:rFonts w:hint="eastAsia"/>
+          <w:color w:val="000000" w:themeColor="text1"/>
+          <w:lang w:eastAsia="zh-CN"/>
+        </w:rPr>
+        <w:t>城市</w:t>
+      </w:r>
+      <w:r>
+        <w:rPr>
+          <w:rFonts w:ascii="SimSun" w:eastAsia="SimSun" w:hAnsi="SimSun" w:cs="SimSun"/>
+          <w:color w:val="000000" w:themeColor="text1"/>
+          <w:lang w:eastAsia="zh-CN"/>
+        </w:rPr>
+        <w:t>货币</w:t>
+      </w:r>
+      <w:r>
+        <w:rPr>
+          <w:rFonts w:hint="eastAsia"/>
+          <w:color w:val="000000" w:themeColor="text1"/>
+          <w:lang w:eastAsia="zh-CN"/>
+        </w:rPr>
+        <w:t>关系列表</w:t>
+      </w:r>
+    </w:p>
+    <w:tbl>
+      <w:tblPr>
+        <w:tblStyle w:val="TableGrid"/>
+        <w:tblW w:w="0" w:type="auto"/>
+        <w:tblLook w:val="04A0" w:firstRow="1" w:lastRow="0" w:firstColumn="1" w:lastColumn="0" w:noHBand="0" w:noVBand="1"/>
+      </w:tblPr>
+      <w:tblGrid>
+        <w:gridCol w:w="350"/>
+        <w:gridCol w:w="8660"/>
+      </w:tblGrid>
+      <w:tr>
+        <w:tc>
+          <w:tcPr>
+            <w:tcW w:w="386" w:type="dxa"/>
+            <w:vAlign w:val="center"/>
+          </w:tcPr>
+          <w:p>
+            <w:pPr>
+              <w:jc w:val="center"/>
+              <w:rPr>
+                <w:lang w:eastAsia="zh-CN"/>
+              </w:rPr>
+            </w:pPr>
+            <w:r>
+              <w:rPr>
+                <w:rFonts w:hint="eastAsia"/>
+                <w:lang w:eastAsia="zh-CN"/>
+              </w:rPr>
+              <w:t>URL</w:t>
+            </w:r>
+          </w:p>
+        </w:tc>
+        <w:tc>
+          <w:tcPr>
+            <w:tcW w:w="8624" w:type="dxa"/>
+            <w:vAlign w:val="center"/>
+          </w:tcPr>
+          <w:p>
+            <w:pPr>
+              <w:rPr>
+                <w:lang w:eastAsia="zh-CN"/>
+              </w:rPr>
+            </w:pPr>
+            <w:r>
+              <w:rPr>
+                <w:lang w:eastAsia="zh-CN"/>
+              </w:rPr>
+              <w:t>http://www.yohomars.com/api/v1/system/common/getcitycurrencymaplist</w:t>
+            </w:r>
+          </w:p>
+        </w:tc>
+      </w:tr>
+      <w:tr>
+        <w:tc>
+          <w:tcPr>
+            <w:tcW w:w="386" w:type="dxa"/>
+            <w:vAlign w:val="center"/>
+          </w:tcPr>
+          <w:p>
+            <w:pPr>
+              <w:jc w:val="center"/>
+              <w:rPr>
+                <w:lang w:eastAsia="zh-CN"/>
+              </w:rPr>
+            </w:pPr>
+            <w:r>
+              <w:rPr>
+                <w:rFonts w:ascii="SimSun" w:eastAsia="SimSun" w:hAnsi="SimSun" w:cs="SimSun"/>
+                <w:lang w:eastAsia="zh-CN"/>
+              </w:rPr>
+              <w:lastRenderedPageBreak/>
+              <w:t>请</w:t>
+            </w:r>
+            <w:r>
+              <w:rPr>
+                <w:rFonts w:hint="eastAsia"/>
+                <w:lang w:eastAsia="zh-CN"/>
+              </w:rPr>
+              <w:t>求方式</w:t>
+            </w:r>
+          </w:p>
+        </w:tc>
+        <w:tc>
+          <w:tcPr>
+            <w:tcW w:w="8624" w:type="dxa"/>
+            <w:vAlign w:val="center"/>
+          </w:tcPr>
+          <w:p>
+            <w:pPr>
+              <w:rPr>
+                <w:lang w:eastAsia="zh-CN"/>
+              </w:rPr>
+            </w:pPr>
+            <w:r>
+              <w:rPr>
+                <w:rFonts w:hint="eastAsia"/>
+                <w:lang w:eastAsia="zh-CN"/>
+              </w:rPr>
+              <w:t>POST</w:t>
+            </w:r>
+          </w:p>
+        </w:tc>
+      </w:tr>
+      <w:tr>
+        <w:trPr>
+          <w:trHeight w:val="1904"/>
+        </w:trPr>
+        <w:tc>
+          <w:tcPr>
+            <w:tcW w:w="386" w:type="dxa"/>
+            <w:vAlign w:val="center"/>
+          </w:tcPr>
+          <w:p>
+            <w:pPr>
+              <w:jc w:val="center"/>
+              <w:rPr>
+                <w:lang w:eastAsia="zh-CN"/>
+              </w:rPr>
+            </w:pPr>
+            <w:r>
+              <w:rPr>
+                <w:rFonts w:ascii="SimSun" w:eastAsia="SimSun" w:hAnsi="SimSun" w:cs="SimSun"/>
+                <w:lang w:eastAsia="zh-CN"/>
+              </w:rPr>
+              <w:t>请</w:t>
+            </w:r>
+            <w:r>
+              <w:rPr>
+                <w:rFonts w:hint="eastAsia"/>
+                <w:lang w:eastAsia="zh-CN"/>
+              </w:rPr>
+              <w:t>求参数</w:t>
+            </w:r>
+            <w:r>
+              <w:rPr>
+                <w:rFonts w:ascii="SimSun" w:eastAsia="SimSun" w:hAnsi="SimSun" w:cs="SimSun"/>
+                <w:lang w:eastAsia="zh-CN"/>
+              </w:rPr>
+              <w:t>说</w:t>
+            </w:r>
+            <w:r>
+              <w:rPr>
+                <w:rFonts w:hint="eastAsia"/>
+                <w:lang w:eastAsia="zh-CN"/>
+              </w:rPr>
+              <w:t>明</w:t>
+            </w:r>
+          </w:p>
+        </w:tc>
+        <w:tc>
+          <w:tcPr>
+            <w:tcW w:w="8624" w:type="dxa"/>
+            <w:vAlign w:val="center"/>
+          </w:tcPr>
+          <w:p>
+            <w:pPr>
+              <w:rPr>
+                <w:lang w:eastAsia="zh-CN"/>
+              </w:rPr>
+            </w:pPr>
+            <w:r>
+              <w:rPr>
+                <w:lang w:eastAsia="zh-CN"/>
+              </w:rPr>
+              <w:t>app_version=1.3.1&amp;client_secret=5e5bb019dcd095979bc9a6885c34574d&amp;client_type=iphone&amp;lang=zh&amp;latitude=30.323466&amp;longitude=120.351833&amp;os_version=9.3.1&amp;screen_size=320x568&amp;session_code=011e5c16e94fe2757ff2f8f87e4f0439&amp;v=1</w:t>
+            </w:r>
+          </w:p>
+          <w:p>
+            <w:pPr>
+              <w:rPr>
+                <w:lang w:eastAsia="zh-CN"/>
+              </w:rPr>
+            </w:pPr>
+          </w:p>
+        </w:tc>
+      </w:tr>
+      <w:tr>
+        <w:tc>
+          <w:tcPr>
+            <w:tcW w:w="386" w:type="dxa"/>
+            <w:vAlign w:val="center"/>
+          </w:tcPr>
+          <w:p>
+            <w:pPr>
+              <w:jc w:val="center"/>
+              <w:rPr>
+                <w:lang w:eastAsia="zh-CN"/>
+              </w:rPr>
+            </w:pPr>
+            <w:r>
+              <w:rPr>
+                <w:rFonts w:hint="eastAsia"/>
+                <w:lang w:eastAsia="zh-CN"/>
+              </w:rPr>
+              <w:t>返回内容</w:t>
+            </w:r>
+          </w:p>
+        </w:tc>
+        <w:tc>
+          <w:tcPr>
+            <w:tcW w:w="8624" w:type="dxa"/>
+          </w:tcPr>
+          <w:p>
+            <w:pPr>
+              <w:rPr>
+                <w:lang w:eastAsia="zh-CN"/>
+              </w:rPr>
+            </w:pPr>
+            <w:r>
+              <w:rPr>
+                <w:lang w:eastAsia="zh-CN"/>
+              </w:rPr>
+              <w:t>{</w:t>
+            </w:r>
+          </w:p>
+          <w:p>
+            <w:pPr>
+              <w:rPr>
+                <w:lang w:eastAsia="zh-CN"/>
+              </w:rPr>
+            </w:pPr>
+            <w:r>
+              <w:rPr>
+                <w:lang w:eastAsia="zh-CN"/>
+              </w:rPr>
+              <w:tab/>
+              <w:t>"code": 200,</w:t>
+            </w:r>
+          </w:p>
+          <w:p>
+            <w:pPr>
+              <w:rPr>
+                <w:lang w:eastAsia="zh-CN"/>
+              </w:rPr>
+            </w:pPr>
+            <w:r>
+              <w:rPr>
+                <w:lang w:eastAsia="zh-CN"/>
+              </w:rPr>
+              <w:tab/>
+              <w:t>"message": "</w:t>
+            </w:r>
+            <w:r>
+              <w:rPr>
+                <w:rFonts w:hint="eastAsia"/>
+                <w:lang w:eastAsia="zh-CN"/>
+              </w:rPr>
+              <w:t>城市</w:t>
+            </w:r>
+            <w:r>
+              <w:rPr>
+                <w:rFonts w:ascii="SimSun" w:eastAsia="SimSun" w:hAnsi="SimSun" w:cs="SimSun"/>
+                <w:lang w:eastAsia="zh-CN"/>
+              </w:rPr>
+              <w:t>货币</w:t>
+            </w:r>
+            <w:r>
+              <w:rPr>
+                <w:rFonts w:hint="eastAsia"/>
+                <w:lang w:eastAsia="zh-CN"/>
+              </w:rPr>
+              <w:t>关系列表</w:t>
+            </w:r>
+            <w:r>
+              <w:rPr>
+                <w:lang w:eastAsia="zh-CN"/>
+              </w:rPr>
+              <w:t>",</w:t>
+            </w:r>
+          </w:p>
+          <w:p>
+            <w:pPr>
+              <w:rPr>
+                <w:lang w:eastAsia="zh-CN"/>
+              </w:rPr>
+            </w:pPr>
+            <w:r>
+              <w:rPr>
+                <w:lang w:eastAsia="zh-CN"/>
+              </w:rPr>
+              <w:tab/>
+              <w:t>"data": {</w:t>
+            </w:r>
+          </w:p>
+          <w:p>
+            <w:pPr>
+              <w:rPr>
+                <w:lang w:eastAsia="zh-CN"/>
+              </w:rPr>
+            </w:pPr>
+            <w:r>
+              <w:rPr>
+                <w:lang w:eastAsia="zh-CN"/>
+              </w:rPr>
+              <w:tab/>
+            </w:r>
+            <w:r>
+              <w:rPr>
+                <w:lang w:eastAsia="zh-CN"/>
+              </w:rPr>
+              <w:tab/>
+              <w:t>"5173": "USD",</w:t>
+            </w:r>
+          </w:p>
+          <w:p>
+            <w:pPr>
+              <w:rPr>
+                <w:lang w:eastAsia="zh-CN"/>
+              </w:rPr>
+            </w:pPr>
+            <w:r>
+              <w:rPr>
+                <w:lang w:eastAsia="zh-CN"/>
+              </w:rPr>
+              <w:tab/>
+            </w:r>
+            <w:r>
+              <w:rPr>
+                <w:lang w:eastAsia="zh-CN"/>
+              </w:rPr>
+              <w:tab/>
+              <w:t>"890": "CNY",</w:t>
+            </w:r>
+          </w:p>
+          <w:p>
+            <w:pPr>
+              <w:rPr>
+                <w:lang w:eastAsia="zh-CN"/>
+              </w:rPr>
+            </w:pPr>
+            <w:r>
+              <w:rPr>
+                <w:lang w:eastAsia="zh-CN"/>
+              </w:rPr>
+              <w:tab/>
+            </w:r>
+            <w:r>
+              <w:rPr>
+                <w:lang w:eastAsia="zh-CN"/>
+              </w:rPr>
+              <w:tab/>
+              <w:t>"5171": "HKD",</w:t>
+            </w:r>
+          </w:p>
+          <w:p>
+            <w:pPr>
+              <w:rPr>
+                <w:lang w:eastAsia="zh-CN"/>
+              </w:rPr>
+            </w:pPr>
+            <w:r>
+              <w:rPr>
+                <w:lang w:eastAsia="zh-CN"/>
+              </w:rPr>
+              <w:tab/>
+            </w:r>
+            <w:r>
+              <w:rPr>
+                <w:lang w:eastAsia="zh-CN"/>
+              </w:rPr>
+              <w:tab/>
+              <w:t>"5172": "TWD",</w:t>
+            </w:r>
+          </w:p>
+          <w:p>
+            <w:pPr>
+              <w:rPr>
+                <w:lang w:eastAsia="zh-CN"/>
+              </w:rPr>
+            </w:pPr>
+            <w:r>
+              <w:rPr>
+                <w:lang w:eastAsia="zh-CN"/>
+              </w:rPr>
+              <w:tab/>
+            </w:r>
+            <w:r>
+              <w:rPr>
+                <w:lang w:eastAsia="zh-CN"/>
+              </w:rPr>
+              <w:tab/>
+              <w:t>"5175": "CNY",</w:t>
+            </w:r>
+          </w:p>
+          <w:p>
+            <w:pPr>
+              <w:rPr>
+                <w:lang w:eastAsia="zh-CN"/>
+              </w:rPr>
+            </w:pPr>
+            <w:r>
+              <w:rPr>
+                <w:lang w:eastAsia="zh-CN"/>
+              </w:rPr>
+              <w:tab/>
+            </w:r>
+            <w:r>
+              <w:rPr>
+                <w:lang w:eastAsia="zh-CN"/>
+              </w:rPr>
+              <w:tab/>
+              <w:t>"5121": "CNY",</w:t>
+            </w:r>
+          </w:p>
+          <w:p>
+            <w:pPr>
+              <w:rPr>
+                <w:lang w:eastAsia="zh-CN"/>
+              </w:rPr>
+            </w:pPr>
+            <w:r>
+              <w:rPr>
+                <w:lang w:eastAsia="zh-CN"/>
+              </w:rPr>
+              <w:tab/>
+            </w:r>
+            <w:r>
+              <w:rPr>
+                <w:lang w:eastAsia="zh-CN"/>
+              </w:rPr>
+              <w:tab/>
+              <w:t>"2": "CNY",</w:t>
+            </w:r>
+          </w:p>
+          <w:p>
+            <w:pPr>
+              <w:rPr>
+                <w:lang w:eastAsia="zh-CN"/>
+              </w:rPr>
+            </w:pPr>
+            <w:r>
+              <w:rPr>
+                <w:lang w:eastAsia="zh-CN"/>
+              </w:rPr>
+              <w:tab/>
+            </w:r>
+            <w:r>
+              <w:rPr>
+                <w:lang w:eastAsia="zh-CN"/>
+              </w:rPr>
+              <w:tab/>
+              <w:t>"5145": "CNY"</w:t>
+            </w:r>
+          </w:p>
+          <w:p>
+            <w:pPr>
+              <w:rPr>
+                <w:lang w:eastAsia="zh-CN"/>
+              </w:rPr>
+            </w:pPr>
+            <w:r>
+              <w:rPr>
+                <w:lang w:eastAsia="zh-CN"/>
+              </w:rPr>
+              <w:tab/>
+              <w:t>},</w:t>
+            </w:r>
+          </w:p>
+          <w:p>
+            <w:pPr>
+              <w:rPr>
+                <w:lang w:eastAsia="zh-CN"/>
+              </w:rPr>
+            </w:pPr>
+            <w:r>
+              <w:rPr>
+                <w:lang w:eastAsia="zh-CN"/>
+              </w:rPr>
+              <w:tab/>
+              <w:t>"md5": "c0c95cfd317b5036ba0bd0d4513d1fd8"</w:t>
+            </w:r>
+          </w:p>
+          <w:p>
+            <w:pPr>
+              <w:rPr>
+                <w:lang w:eastAsia="zh-CN"/>
+              </w:rPr>
+            </w:pPr>
+            <w:r>
+              <w:rPr>
+                <w:lang w:eastAsia="zh-CN"/>
+              </w:rPr>
+              <w:t>}</w:t>
+            </w:r>
+          </w:p>
+        </w:tc>
+      </w:tr>
+    </w:tbl>
+    <w:p>
+      <w:pPr>
+        <w:rPr>
+          <w:color w:val="000000" w:themeColor="text1"/>
+          <w:lang w:eastAsia="zh-CN"/>
+        </w:rPr>
+      </w:pPr>
+    </w:p>
+    <w:p>
+      <w:pPr>
+        <w:pStyle w:val="ListParagraph"/>
+        <w:numPr>
+          <w:ilvl w:val="0"/>
+          <w:numId w:val="1"/>
+        </w:numPr>
+        <w:rPr>
           <w:color w:val="FF0000"/>
           <w:lang w:eastAsia="zh-CN"/>
         </w:rPr>
@@ -997,8 +1494,8 @@
         <w:tblLook w:val="04A0" w:firstRow="1" w:lastRow="0" w:firstColumn="1" w:lastColumn="0" w:noHBand="0" w:noVBand="1"/>
       </w:tblPr>
       <w:tblGrid>
-        <w:gridCol w:w="357"/>
-        <w:gridCol w:w="8653"/>
+        <w:gridCol w:w="331"/>
+        <w:gridCol w:w="8679"/>
       </w:tblGrid>
       <w:tr>
         <w:tc>
@@ -1010,7 +1507,6 @@
             <w:pPr>
               <w:jc w:val="center"/>
               <w:rPr>
-                <w:rFonts w:hint="eastAsia"/>
                 <w:lang w:eastAsia="zh-CN"/>
               </w:rPr>
             </w:pPr>
@@ -1031,7 +1527,6 @@
           <w:p>
             <w:pPr>
               <w:rPr>
-                <w:rFonts w:hint="eastAsia"/>
                 <w:lang w:eastAsia="zh-CN"/>
               </w:rPr>
             </w:pPr>
@@ -1054,16 +1549,14 @@
             <w:pPr>
               <w:jc w:val="center"/>
               <w:rPr>
-                <w:rFonts w:hint="eastAsia"/>
-                <w:lang w:eastAsia="zh-CN"/>
-              </w:rPr>
-            </w:pPr>
-            <w:r>
-              <w:rPr>
-                <w:rFonts w:ascii="SimSun" w:eastAsia="SimSun" w:hAnsi="SimSun" w:cs="SimSun"/>
-                <w:lang w:eastAsia="zh-CN"/>
-              </w:rPr>
-              <w:lastRenderedPageBreak/>
+                <w:lang w:eastAsia="zh-CN"/>
+              </w:rPr>
+            </w:pPr>
+            <w:r>
+              <w:rPr>
+                <w:rFonts w:ascii="SimSun" w:eastAsia="SimSun" w:hAnsi="SimSun" w:cs="SimSun"/>
+                <w:lang w:eastAsia="zh-CN"/>
+              </w:rPr>
               <w:t>请</w:t>
             </w:r>
             <w:r>
@@ -1083,7 +1576,6 @@
           <w:p>
             <w:pPr>
               <w:rPr>
-                <w:rFonts w:hint="eastAsia"/>
                 <w:lang w:eastAsia="zh-CN"/>
               </w:rPr>
             </w:pPr>
@@ -1099,7 +1591,7 @@
       </w:tr>
       <w:tr>
         <w:trPr>
-          <w:trHeight w:val="1164"/>
+          <w:trHeight w:val="2394"/>
         </w:trPr>
         <w:tc>
           <w:tcPr>
@@ -1110,7 +1602,6 @@
             <w:pPr>
               <w:jc w:val="center"/>
               <w:rPr>
-                <w:rFonts w:hint="eastAsia"/>
                 <w:lang w:eastAsia="zh-CN"/>
               </w:rPr>
             </w:pPr>
@@ -1152,15 +1643,14 @@
           <w:p>
             <w:pPr>
               <w:rPr>
-                <w:rFonts w:hint="eastAsia"/>
-                <w:lang w:eastAsia="zh-CN"/>
-              </w:rPr>
-            </w:pPr>
-            <w:r>
-              <w:rPr>
-                <w:lang w:eastAsia="zh-CN"/>
-              </w:rPr>
-              <w:t>app_version=1.3.1&amp;city_id=5173&amp;client_secret=f8fc7442b2820ca3c84ddd426f9383e8&amp;client_type=iphone&amp;lang=zh&amp;latitude=30.323466&amp;limit=6&amp;longitude=120.351833&amp;os_version=9.3.1&amp;page=1&amp;rand=1&amp;screen_size=320x568&amp;v=1</w:t>
+                <w:lang w:eastAsia="zh-CN"/>
+              </w:rPr>
+            </w:pPr>
+            <w:r>
+              <w:rPr>
+                <w:lang w:eastAsia="zh-CN"/>
+              </w:rPr>
+              <w:t>app_version=1.3.1&amp;city_id=5175&amp;client_secret=799d4570b89403b150667f253a197b01&amp;client_type=iphone&amp;lang=zh&amp;latitude=30.323466&amp;limit=6&amp;longitude=120.351833&amp;os_version=9.3.1&amp;page=1&amp;rand=1&amp;screen_size=320x568&amp;session_code=011e5c16e94fe2757ff2f8f87e4f0439&amp;v=1</w:t>
             </w:r>
           </w:p>
         </w:tc>
@@ -1178,7 +1668,6 @@
             <w:pPr>
               <w:jc w:val="center"/>
               <w:rPr>
-                <w:rFonts w:hint="eastAsia"/>
                 <w:lang w:eastAsia="zh-CN"/>
               </w:rPr>
             </w:pPr>
@@ -1406,27 +1895,12 @@
                 <w:lang w:eastAsia="zh-CN"/>
               </w:rPr>
               <w:tab/>
-              <w:t>"cover": "</w:t>
-            </w:r>
-            <w:proofErr w:type="gramStart"/>
-            <w:r>
-              <w:rPr>
-                <w:lang w:eastAsia="zh-CN"/>
-              </w:rPr>
-              <w:t>http:\</w:t>
-            </w:r>
-            <w:proofErr w:type="gramEnd"/>
-            <w:r>
-              <w:rPr>
-                <w:lang w:eastAsia="zh-CN"/>
-              </w:rPr>
-              <w:t>/\/img01.yohomars.com\/mars\/2016\/04\/11\/8ffca8458a32fb3ce456c1fa9902dfcf.jpg?imageView\/{mode}\/w\/{width}\/h\/{height}",</w:t>
-            </w:r>
-          </w:p>
-          <w:p>
-            <w:pPr>
-              <w:rPr>
-                <w:rFonts w:hint="eastAsia"/>
+              <w:t>"cover": "http:\/\/img01.yohomars.com\/mars\/2016\/04\/11\/8ffca8458a32fb3ce456c1fa9902dfcf.jpg?imageView\/{mode}\/w\/{width}\/h\/{height}",</w:t>
+            </w:r>
+          </w:p>
+          <w:p>
+            <w:pPr>
+              <w:rPr>
                 <w:lang w:eastAsia="zh-CN"/>
               </w:rPr>
             </w:pPr>
@@ -1806,7 +2280,6 @@
           <w:p>
             <w:pPr>
               <w:rPr>
-                <w:rFonts w:hint="eastAsia"/>
                 <w:lang w:eastAsia="zh-CN"/>
               </w:rPr>
             </w:pPr>
@@ -1823,7 +2296,6 @@
     <w:p>
       <w:pPr>
         <w:rPr>
-          <w:rFonts w:hint="eastAsia"/>
           <w:lang w:eastAsia="zh-CN"/>
         </w:rPr>
       </w:pPr>
@@ -1836,7 +2308,6 @@
           <w:numId w:val="1"/>
         </w:numPr>
         <w:rPr>
-          <w:rFonts w:hint="eastAsia"/>
           <w:lang w:eastAsia="zh-CN"/>
         </w:rPr>
       </w:pPr>
@@ -1883,20 +2354,19 @@
         <w:tblLook w:val="04A0" w:firstRow="1" w:lastRow="0" w:firstColumn="1" w:lastColumn="0" w:noHBand="0" w:noVBand="1"/>
       </w:tblPr>
       <w:tblGrid>
-        <w:gridCol w:w="345"/>
-        <w:gridCol w:w="8665"/>
+        <w:gridCol w:w="320"/>
+        <w:gridCol w:w="8690"/>
       </w:tblGrid>
       <w:tr>
         <w:tc>
           <w:tcPr>
-            <w:tcW w:w="386" w:type="dxa"/>
+            <w:tcW w:w="345" w:type="dxa"/>
             <w:vAlign w:val="center"/>
           </w:tcPr>
           <w:p>
             <w:pPr>
               <w:jc w:val="center"/>
               <w:rPr>
-                <w:rFonts w:hint="eastAsia"/>
                 <w:lang w:eastAsia="zh-CN"/>
               </w:rPr>
             </w:pPr>
@@ -1911,13 +2381,12 @@
         </w:tc>
         <w:tc>
           <w:tcPr>
-            <w:tcW w:w="8624" w:type="dxa"/>
-            <w:vAlign w:val="center"/>
-          </w:tcPr>
-          <w:p>
-            <w:pPr>
-              <w:rPr>
-                <w:rFonts w:hint="eastAsia"/>
+            <w:tcW w:w="8665" w:type="dxa"/>
+            <w:vAlign w:val="center"/>
+          </w:tcPr>
+          <w:p>
+            <w:pPr>
+              <w:rPr>
                 <w:lang w:eastAsia="zh-CN"/>
               </w:rPr>
             </w:pPr>
@@ -1933,14 +2402,13 @@
       <w:tr>
         <w:tc>
           <w:tcPr>
-            <w:tcW w:w="386" w:type="dxa"/>
+            <w:tcW w:w="345" w:type="dxa"/>
             <w:vAlign w:val="center"/>
           </w:tcPr>
           <w:p>
             <w:pPr>
               <w:jc w:val="center"/>
               <w:rPr>
-                <w:rFonts w:hint="eastAsia"/>
                 <w:lang w:eastAsia="zh-CN"/>
               </w:rPr>
             </w:pPr>
@@ -1962,13 +2430,12 @@
         </w:tc>
         <w:tc>
           <w:tcPr>
-            <w:tcW w:w="8624" w:type="dxa"/>
-            <w:vAlign w:val="center"/>
-          </w:tcPr>
-          <w:p>
-            <w:pPr>
-              <w:rPr>
-                <w:rFonts w:hint="eastAsia"/>
+            <w:tcW w:w="8665" w:type="dxa"/>
+            <w:vAlign w:val="center"/>
+          </w:tcPr>
+          <w:p>
+            <w:pPr>
+              <w:rPr>
                 <w:lang w:eastAsia="zh-CN"/>
               </w:rPr>
             </w:pPr>
@@ -1988,14 +2455,13 @@
         </w:trPr>
         <w:tc>
           <w:tcPr>
-            <w:tcW w:w="386" w:type="dxa"/>
+            <w:tcW w:w="345" w:type="dxa"/>
             <w:vAlign w:val="center"/>
           </w:tcPr>
           <w:p>
             <w:pPr>
               <w:jc w:val="center"/>
               <w:rPr>
-                <w:rFonts w:hint="eastAsia"/>
                 <w:lang w:eastAsia="zh-CN"/>
               </w:rPr>
             </w:pPr>
@@ -2031,39 +2497,37 @@
         </w:tc>
         <w:tc>
           <w:tcPr>
-            <w:tcW w:w="8624" w:type="dxa"/>
-            <w:vAlign w:val="center"/>
-          </w:tcPr>
-          <w:p>
-            <w:pPr>
-              <w:rPr>
-                <w:rFonts w:hint="eastAsia"/>
-                <w:lang w:eastAsia="zh-CN"/>
-              </w:rPr>
-            </w:pPr>
-            <w:r>
-              <w:rPr>
-                <w:lang w:eastAsia="zh-CN"/>
-              </w:rPr>
-              <w:t>app_version=1.3.1&amp;city_id=5173&amp;client_secret=66eeca5c416f62293607b9c529529c71&amp;client_type=iphone&amp;lang=zh&amp;latitude=30.32346598733014&amp;limit_1=3&amp;limit_2=6&amp;longitude=120.351832570909&amp;os_version=9.3.1&amp;radius=1&amp;screen_size=320x568&amp;v=1</w:t>
+            <w:tcW w:w="8665" w:type="dxa"/>
+            <w:vAlign w:val="center"/>
+          </w:tcPr>
+          <w:p>
+            <w:pPr>
+              <w:rPr>
+                <w:lang w:eastAsia="zh-CN"/>
+              </w:rPr>
+            </w:pPr>
+            <w:r>
+              <w:rPr>
+                <w:lang w:eastAsia="zh-CN"/>
+              </w:rPr>
+              <w:t>app_version=1.3.1&amp;city_id=5175&amp;client_secret=cdaf9fc3dd97fd18d7ac280f58b039b8&amp;client_type=iphone&amp;is_auth=0&amp;lang=zh&amp;latitude=30.323466&amp;limit=20&amp;longitude=120.351833&amp;os_version=9.3.1&amp;page=1&amp;screen_size=320x568&amp;session_code=011e5c16e94fe2757ff2f8f87e4f0439&amp;show_comments=0&amp;type=0&amp;v=1</w:t>
             </w:r>
           </w:p>
         </w:tc>
       </w:tr>
       <w:tr>
         <w:trPr>
-          <w:trHeight w:val="4852"/>
+          <w:trHeight w:val="86"/>
         </w:trPr>
         <w:tc>
           <w:tcPr>
-            <w:tcW w:w="386" w:type="dxa"/>
+            <w:tcW w:w="345" w:type="dxa"/>
             <w:vAlign w:val="center"/>
           </w:tcPr>
           <w:p>
             <w:pPr>
               <w:jc w:val="center"/>
               <w:rPr>
-                <w:rFonts w:hint="eastAsia"/>
                 <w:lang w:eastAsia="zh-CN"/>
               </w:rPr>
             </w:pPr>
@@ -2078,12 +2542,11 @@
         </w:tc>
         <w:tc>
           <w:tcPr>
-            <w:tcW w:w="8624" w:type="dxa"/>
-          </w:tcPr>
-          <w:p>
-            <w:pPr>
-              <w:rPr>
-                <w:rFonts w:hint="eastAsia"/>
+            <w:tcW w:w="8665" w:type="dxa"/>
+          </w:tcPr>
+          <w:p>
+            <w:pPr>
+              <w:rPr>
                 <w:lang w:eastAsia="zh-CN"/>
               </w:rPr>
             </w:pPr>
@@ -2094,7 +2557,6 @@
     <w:p>
       <w:pPr>
         <w:rPr>
-          <w:rFonts w:hint="eastAsia"/>
           <w:lang w:eastAsia="zh-CN"/>
         </w:rPr>
       </w:pPr>
@@ -2107,7 +2569,6 @@
           <w:numId w:val="1"/>
         </w:numPr>
         <w:rPr>
-          <w:rFonts w:hint="eastAsia"/>
           <w:lang w:eastAsia="zh-CN"/>
         </w:rPr>
       </w:pPr>
@@ -2153,7 +2614,6 @@
             <w:pPr>
               <w:jc w:val="center"/>
               <w:rPr>
-                <w:rFonts w:hint="eastAsia"/>
                 <w:lang w:eastAsia="zh-CN"/>
               </w:rPr>
             </w:pPr>
@@ -2174,7 +2634,6 @@
           <w:p>
             <w:pPr>
               <w:rPr>
-                <w:rFonts w:hint="eastAsia"/>
                 <w:lang w:eastAsia="zh-CN"/>
               </w:rPr>
             </w:pPr>
@@ -2197,7 +2656,6 @@
             <w:pPr>
               <w:jc w:val="center"/>
               <w:rPr>
-                <w:rFonts w:hint="eastAsia"/>
                 <w:lang w:eastAsia="zh-CN"/>
               </w:rPr>
             </w:pPr>
@@ -2225,7 +2683,6 @@
           <w:p>
             <w:pPr>
               <w:rPr>
-                <w:rFonts w:hint="eastAsia"/>
                 <w:lang w:eastAsia="zh-CN"/>
               </w:rPr>
             </w:pPr>
@@ -2252,7 +2709,6 @@
             <w:pPr>
               <w:jc w:val="center"/>
               <w:rPr>
-                <w:rFonts w:hint="eastAsia"/>
                 <w:lang w:eastAsia="zh-CN"/>
               </w:rPr>
             </w:pPr>
@@ -2294,7 +2750,6 @@
           <w:p>
             <w:pPr>
               <w:rPr>
-                <w:rFonts w:hint="eastAsia"/>
                 <w:lang w:eastAsia="zh-CN"/>
               </w:rPr>
             </w:pPr>
@@ -2309,7 +2764,7 @@
       </w:tr>
       <w:tr>
         <w:trPr>
-          <w:trHeight w:val="4852"/>
+          <w:trHeight w:val="86"/>
         </w:trPr>
         <w:tc>
           <w:tcPr>
@@ -2320,7 +2775,6 @@
             <w:pPr>
               <w:jc w:val="center"/>
               <w:rPr>
-                <w:rFonts w:hint="eastAsia"/>
                 <w:lang w:eastAsia="zh-CN"/>
               </w:rPr>
             </w:pPr>
@@ -2340,7 +2794,6 @@
           <w:p>
             <w:pPr>
               <w:rPr>
-                <w:rFonts w:hint="eastAsia"/>
                 <w:lang w:eastAsia="zh-CN"/>
               </w:rPr>
             </w:pPr>
@@ -2351,7 +2804,6 @@
     <w:p>
       <w:pPr>
         <w:rPr>
-          <w:rFonts w:hint="eastAsia"/>
           <w:lang w:eastAsia="zh-CN"/>
         </w:rPr>
       </w:pPr>
@@ -2364,7 +2816,6 @@
           <w:numId w:val="1"/>
         </w:numPr>
         <w:rPr>
-          <w:rFonts w:hint="eastAsia"/>
           <w:color w:val="FF0000"/>
           <w:lang w:eastAsia="zh-CN"/>
         </w:rPr>
@@ -2406,7 +2857,6 @@
             <w:pPr>
               <w:jc w:val="center"/>
               <w:rPr>
-                <w:rFonts w:hint="eastAsia"/>
                 <w:lang w:eastAsia="zh-CN"/>
               </w:rPr>
             </w:pPr>
@@ -2427,7 +2877,6 @@
           <w:p>
             <w:pPr>
               <w:rPr>
-                <w:rFonts w:hint="eastAsia"/>
                 <w:lang w:eastAsia="zh-CN"/>
               </w:rPr>
             </w:pPr>
@@ -2450,7 +2899,6 @@
             <w:pPr>
               <w:jc w:val="center"/>
               <w:rPr>
-                <w:rFonts w:hint="eastAsia"/>
                 <w:lang w:eastAsia="zh-CN"/>
               </w:rPr>
             </w:pPr>
@@ -2478,7 +2926,6 @@
           <w:p>
             <w:pPr>
               <w:rPr>
-                <w:rFonts w:hint="eastAsia"/>
                 <w:lang w:eastAsia="zh-CN"/>
               </w:rPr>
             </w:pPr>
@@ -2505,7 +2952,6 @@
             <w:pPr>
               <w:jc w:val="center"/>
               <w:rPr>
-                <w:rFonts w:hint="eastAsia"/>
                 <w:lang w:eastAsia="zh-CN"/>
               </w:rPr>
             </w:pPr>
@@ -2547,7 +2993,6 @@
           <w:p>
             <w:pPr>
               <w:rPr>
-                <w:rFonts w:hint="eastAsia"/>
                 <w:lang w:eastAsia="zh-CN"/>
               </w:rPr>
             </w:pPr>
@@ -2562,7 +3007,7 @@
       </w:tr>
       <w:tr>
         <w:trPr>
-          <w:trHeight w:val="4852"/>
+          <w:trHeight w:val="86"/>
         </w:trPr>
         <w:tc>
           <w:tcPr>
@@ -2573,7 +3018,6 @@
             <w:pPr>
               <w:jc w:val="center"/>
               <w:rPr>
-                <w:rFonts w:hint="eastAsia"/>
                 <w:lang w:eastAsia="zh-CN"/>
               </w:rPr>
             </w:pPr>
@@ -2593,7 +3037,6 @@
           <w:p>
             <w:pPr>
               <w:rPr>
-                <w:rFonts w:hint="eastAsia"/>
                 <w:lang w:eastAsia="zh-CN"/>
               </w:rPr>
             </w:pPr>
@@ -2604,7 +3047,6 @@
     <w:p>
       <w:pPr>
         <w:rPr>
-          <w:rFonts w:hint="eastAsia"/>
           <w:lang w:eastAsia="zh-CN"/>
         </w:rPr>
       </w:pPr>
@@ -2617,7 +3059,6 @@
           <w:numId w:val="1"/>
         </w:numPr>
         <w:rPr>
-          <w:rFonts w:hint="eastAsia"/>
           <w:lang w:eastAsia="zh-CN"/>
         </w:rPr>
       </w:pPr>
@@ -2663,7 +3104,6 @@
             <w:pPr>
               <w:jc w:val="center"/>
               <w:rPr>
-                <w:rFonts w:hint="eastAsia"/>
                 <w:lang w:eastAsia="zh-CN"/>
               </w:rPr>
             </w:pPr>
@@ -2684,7 +3124,6 @@
           <w:p>
             <w:pPr>
               <w:rPr>
-                <w:rFonts w:hint="eastAsia"/>
                 <w:lang w:eastAsia="zh-CN"/>
               </w:rPr>
             </w:pPr>
@@ -2707,7 +3146,6 @@
             <w:pPr>
               <w:jc w:val="center"/>
               <w:rPr>
-                <w:rFonts w:hint="eastAsia"/>
                 <w:lang w:eastAsia="zh-CN"/>
               </w:rPr>
             </w:pPr>
@@ -2735,7 +3173,6 @@
           <w:p>
             <w:pPr>
               <w:rPr>
-                <w:rFonts w:hint="eastAsia"/>
                 <w:lang w:eastAsia="zh-CN"/>
               </w:rPr>
             </w:pPr>
@@ -2762,7 +3199,6 @@
             <w:pPr>
               <w:jc w:val="center"/>
               <w:rPr>
-                <w:rFonts w:hint="eastAsia"/>
                 <w:lang w:eastAsia="zh-CN"/>
               </w:rPr>
             </w:pPr>
@@ -2804,22 +3240,34 @@
           <w:p>
             <w:pPr>
               <w:rPr>
-                <w:rFonts w:hint="eastAsia"/>
-                <w:lang w:eastAsia="zh-CN"/>
-              </w:rPr>
-            </w:pPr>
-            <w:r>
-              <w:rPr>
-                <w:lang w:eastAsia="zh-CN"/>
-              </w:rPr>
-              <w:t>app_version=1.3.1&amp;city_id=5173&amp;client_secret=08da0b519e75c7835c962d95cbb41cc8&amp;client_type=iphone&amp;is_auth=0&amp;lang=zh&amp;latitude=30.323466&amp;limit=20&amp;longitude=120.351833&amp;os_version=9.3.1&amp;page=1&amp;screen_size=320x568&amp;show_comments=0&amp;topic_id=159&amp;type=2&amp;v=1</w:t>
+                <w:lang w:eastAsia="zh-CN"/>
+              </w:rPr>
+            </w:pPr>
+            <w:r>
+              <w:rPr>
+                <w:lang w:eastAsia="zh-CN"/>
+              </w:rPr>
+              <w:t>app_version=1.3.1&amp;city_id=5173&amp;client_secret=08da0b519e75c7835c962d95cbb41cc8&amp;client_type=iphone&amp;is_auth=0&amp;lang=zh&amp;latitude=30.323466&amp;limit=20&amp;longitude=120.351833&amp;os_version=9.3.1&amp;page=1&amp;screen_size=320x568&amp;show_comments=0&amp;</w:t>
+            </w:r>
+            <w:r>
+              <w:rPr>
+                <w:color w:val="FF0000"/>
+                <w:lang w:eastAsia="zh-CN"/>
+              </w:rPr>
+              <w:t>topic_id</w:t>
+            </w:r>
+            <w:r>
+              <w:rPr>
+                <w:lang w:eastAsia="zh-CN"/>
+              </w:rPr>
+              <w:t>=159&amp;type=2&amp;v=1</w:t>
             </w:r>
           </w:p>
         </w:tc>
       </w:tr>
       <w:tr>
         <w:trPr>
-          <w:trHeight w:val="4852"/>
+          <w:trHeight w:val="86"/>
         </w:trPr>
         <w:tc>
           <w:tcPr>
@@ -2830,7 +3278,6 @@
             <w:pPr>
               <w:jc w:val="center"/>
               <w:rPr>
-                <w:rFonts w:hint="eastAsia"/>
                 <w:lang w:eastAsia="zh-CN"/>
               </w:rPr>
             </w:pPr>
@@ -2850,7 +3297,6 @@
           <w:p>
             <w:pPr>
               <w:rPr>
-                <w:rFonts w:hint="eastAsia"/>
                 <w:lang w:eastAsia="zh-CN"/>
               </w:rPr>
             </w:pPr>
@@ -2861,7 +3307,6 @@
     <w:p>
       <w:pPr>
         <w:rPr>
-          <w:rFonts w:hint="eastAsia"/>
           <w:lang w:eastAsia="zh-CN"/>
         </w:rPr>
       </w:pPr>
@@ -2874,7 +3319,6 @@
           <w:numId w:val="1"/>
         </w:numPr>
         <w:rPr>
-          <w:rFonts w:hint="eastAsia"/>
           <w:lang w:eastAsia="zh-CN"/>
         </w:rPr>
       </w:pPr>
@@ -2923,7 +3367,6 @@
             <w:pPr>
               <w:jc w:val="center"/>
               <w:rPr>
-                <w:rFonts w:hint="eastAsia"/>
                 <w:lang w:eastAsia="zh-CN"/>
               </w:rPr>
             </w:pPr>
@@ -2944,7 +3387,6 @@
           <w:p>
             <w:pPr>
               <w:rPr>
-                <w:rFonts w:hint="eastAsia"/>
                 <w:lang w:eastAsia="zh-CN"/>
               </w:rPr>
             </w:pPr>
@@ -2967,7 +3409,6 @@
             <w:pPr>
               <w:jc w:val="center"/>
               <w:rPr>
-                <w:rFonts w:hint="eastAsia"/>
                 <w:lang w:eastAsia="zh-CN"/>
               </w:rPr>
             </w:pPr>
@@ -2995,7 +3436,6 @@
           <w:p>
             <w:pPr>
               <w:rPr>
-                <w:rFonts w:hint="eastAsia"/>
                 <w:lang w:eastAsia="zh-CN"/>
               </w:rPr>
             </w:pPr>
@@ -3022,7 +3462,6 @@
             <w:pPr>
               <w:jc w:val="center"/>
               <w:rPr>
-                <w:rFonts w:hint="eastAsia"/>
                 <w:lang w:eastAsia="zh-CN"/>
               </w:rPr>
             </w:pPr>
@@ -3064,7 +3503,6 @@
           <w:p>
             <w:pPr>
               <w:rPr>
-                <w:rFonts w:hint="eastAsia"/>
                 <w:lang w:eastAsia="zh-CN"/>
               </w:rPr>
             </w:pPr>
@@ -3079,7 +3517,7 @@
       </w:tr>
       <w:tr>
         <w:trPr>
-          <w:trHeight w:val="4852"/>
+          <w:trHeight w:val="591"/>
         </w:trPr>
         <w:tc>
           <w:tcPr>
@@ -3090,7 +3528,6 @@
             <w:pPr>
               <w:jc w:val="center"/>
               <w:rPr>
-                <w:rFonts w:hint="eastAsia"/>
                 <w:lang w:eastAsia="zh-CN"/>
               </w:rPr>
             </w:pPr>
@@ -3110,7 +3547,6 @@
           <w:p>
             <w:pPr>
               <w:rPr>
-                <w:rFonts w:hint="eastAsia"/>
                 <w:lang w:eastAsia="zh-CN"/>
               </w:rPr>
             </w:pPr>
@@ -3121,7 +3557,6 @@
     <w:p>
       <w:pPr>
         <w:rPr>
-          <w:rFonts w:hint="eastAsia"/>
           <w:lang w:eastAsia="zh-CN"/>
         </w:rPr>
       </w:pPr>
@@ -3134,7 +3569,6 @@
           <w:numId w:val="1"/>
         </w:numPr>
         <w:rPr>
-          <w:rFonts w:hint="eastAsia"/>
           <w:lang w:eastAsia="zh-CN"/>
         </w:rPr>
       </w:pPr>
@@ -3183,7 +3617,6 @@
             <w:pPr>
               <w:jc w:val="center"/>
               <w:rPr>
-                <w:rFonts w:hint="eastAsia"/>
                 <w:lang w:eastAsia="zh-CN"/>
               </w:rPr>
             </w:pPr>
@@ -3204,7 +3637,6 @@
           <w:p>
             <w:pPr>
               <w:rPr>
-                <w:rFonts w:hint="eastAsia"/>
                 <w:lang w:eastAsia="zh-CN"/>
               </w:rPr>
             </w:pPr>
@@ -3227,7 +3659,6 @@
             <w:pPr>
               <w:jc w:val="center"/>
               <w:rPr>
-                <w:rFonts w:hint="eastAsia"/>
                 <w:lang w:eastAsia="zh-CN"/>
               </w:rPr>
             </w:pPr>
@@ -3255,7 +3686,6 @@
           <w:p>
             <w:pPr>
               <w:rPr>
-                <w:rFonts w:hint="eastAsia"/>
                 <w:lang w:eastAsia="zh-CN"/>
               </w:rPr>
             </w:pPr>
@@ -3282,7 +3712,6 @@
             <w:pPr>
               <w:jc w:val="center"/>
               <w:rPr>
-                <w:rFonts w:hint="eastAsia"/>
                 <w:lang w:eastAsia="zh-CN"/>
               </w:rPr>
             </w:pPr>
@@ -3324,7 +3753,6 @@
           <w:p>
             <w:pPr>
               <w:rPr>
-                <w:rFonts w:hint="eastAsia"/>
                 <w:lang w:eastAsia="zh-CN"/>
               </w:rPr>
             </w:pPr>
@@ -3335,11 +3763,31 @@
               <w:t>app_version=1.3.1&amp;client_secret=e9f7ce710ec1aef4e3b94f7369c1737c&amp;client_type=iphone&amp;is_auth=0&amp;lang=zh&amp;latitude=30.323466&amp;limit=999&amp;longitude=120.351833&amp;os_version=9.3.1&amp;page=1&amp;screen_size=320x568&amp;show_comments=1&amp;store_id=789&amp;type=1&amp;v=1</w:t>
             </w:r>
           </w:p>
+          <w:p>
+            <w:pPr>
+              <w:rPr>
+                <w:lang w:eastAsia="zh-CN"/>
+              </w:rPr>
+            </w:pPr>
+          </w:p>
+          <w:p>
+            <w:pPr>
+              <w:rPr>
+                <w:lang w:eastAsia="zh-CN"/>
+              </w:rPr>
+            </w:pPr>
+            <w:r>
+              <w:rPr>
+                <w:lang w:eastAsia="zh-CN"/>
+              </w:rPr>
+              <w:t>app_version=1.3.1&amp;client_secret=c2b8ce287bd75fe7d4251ef6a726c0dd&amp;client_type=iphone&amp;is_auth=0&amp;lang=zh&amp;latitude=30.323466&amp;limit=20&amp;longitude=120.351833&amp;os_version=9.3.1&amp;page=1&amp;screen_size=320x568&amp;show_comments=1&amp;store_id=789&amp;type=2&amp;v=1</w:t>
+            </w:r>
+          </w:p>
         </w:tc>
       </w:tr>
       <w:tr>
         <w:trPr>
-          <w:trHeight w:val="4852"/>
+          <w:trHeight w:val="86"/>
         </w:trPr>
         <w:tc>
           <w:tcPr>
@@ -3350,7 +3798,6 @@
             <w:pPr>
               <w:jc w:val="center"/>
               <w:rPr>
-                <w:rFonts w:hint="eastAsia"/>
                 <w:lang w:eastAsia="zh-CN"/>
               </w:rPr>
             </w:pPr>
@@ -3370,7 +3817,6 @@
           <w:p>
             <w:pPr>
               <w:rPr>
-                <w:rFonts w:hint="eastAsia"/>
                 <w:lang w:eastAsia="zh-CN"/>
               </w:rPr>
             </w:pPr>
@@ -3381,7 +3827,6 @@
     <w:p>
       <w:pPr>
         <w:rPr>
-          <w:rFonts w:hint="eastAsia"/>
           <w:lang w:eastAsia="zh-CN"/>
         </w:rPr>
       </w:pPr>
@@ -3394,7 +3839,501 @@
           <w:numId w:val="1"/>
         </w:numPr>
         <w:rPr>
+          <w:color w:val="FF0000"/>
+          <w:lang w:eastAsia="zh-CN"/>
+        </w:rPr>
+      </w:pPr>
+      <w:r>
+        <w:rPr>
           <w:rFonts w:hint="eastAsia"/>
+          <w:color w:val="FF0000"/>
+          <w:lang w:eastAsia="zh-CN"/>
+        </w:rPr>
+        <w:t>商</w:t>
+      </w:r>
+      <w:r>
+        <w:rPr>
+          <w:rFonts w:ascii="SimSun" w:eastAsia="SimSun" w:hAnsi="SimSun" w:cs="SimSun"/>
+          <w:color w:val="FF0000"/>
+          <w:lang w:eastAsia="zh-CN"/>
+        </w:rPr>
+        <w:t>铺</w:t>
+      </w:r>
+      <w:r>
+        <w:rPr>
+          <w:rFonts w:hint="eastAsia"/>
+          <w:color w:val="FF0000"/>
+          <w:lang w:eastAsia="zh-CN"/>
+        </w:rPr>
+        <w:t>列表</w:t>
+      </w:r>
+    </w:p>
+    <w:tbl>
+      <w:tblPr>
+        <w:tblStyle w:val="TableGrid"/>
+        <w:tblW w:w="0" w:type="auto"/>
+        <w:tblLook w:val="04A0" w:firstRow="1" w:lastRow="0" w:firstColumn="1" w:lastColumn="0" w:noHBand="0" w:noVBand="1"/>
+      </w:tblPr>
+      <w:tblGrid>
+        <w:gridCol w:w="320"/>
+        <w:gridCol w:w="8690"/>
+      </w:tblGrid>
+      <w:tr>
+        <w:trPr>
+          <w:trHeight w:val="381"/>
+        </w:trPr>
+        <w:tc>
+          <w:tcPr>
+            <w:tcW w:w="340" w:type="dxa"/>
+            <w:vAlign w:val="center"/>
+          </w:tcPr>
+          <w:p>
+            <w:pPr>
+              <w:rPr>
+                <w:lang w:eastAsia="zh-CN"/>
+              </w:rPr>
+            </w:pPr>
+            <w:r>
+              <w:rPr>
+                <w:rFonts w:hint="eastAsia"/>
+                <w:lang w:eastAsia="zh-CN"/>
+              </w:rPr>
+              <w:t>URL</w:t>
+            </w:r>
+          </w:p>
+        </w:tc>
+        <w:tc>
+          <w:tcPr>
+            <w:tcW w:w="8670" w:type="dxa"/>
+            <w:vAlign w:val="center"/>
+          </w:tcPr>
+          <w:p>
+            <w:pPr>
+              <w:rPr>
+                <w:lang w:eastAsia="zh-CN"/>
+              </w:rPr>
+            </w:pPr>
+            <w:r>
+              <w:rPr>
+                <w:lang w:eastAsia="zh-CN"/>
+              </w:rPr>
+              <w:t>http://www.yohomars.com/api/v1/store/stores/storelist</w:t>
+            </w:r>
+          </w:p>
+        </w:tc>
+      </w:tr>
+      <w:tr>
+        <w:trPr>
+          <w:trHeight w:val="353"/>
+        </w:trPr>
+        <w:tc>
+          <w:tcPr>
+            <w:tcW w:w="340" w:type="dxa"/>
+            <w:vAlign w:val="center"/>
+          </w:tcPr>
+          <w:p>
+            <w:pPr>
+              <w:rPr>
+                <w:lang w:eastAsia="zh-CN"/>
+              </w:rPr>
+            </w:pPr>
+            <w:r>
+              <w:rPr>
+                <w:rFonts w:ascii="SimSun" w:eastAsia="SimSun" w:hAnsi="SimSun" w:cs="SimSun"/>
+                <w:lang w:eastAsia="zh-CN"/>
+              </w:rPr>
+              <w:t>请</w:t>
+            </w:r>
+            <w:r>
+              <w:rPr>
+                <w:rFonts w:hint="eastAsia"/>
+                <w:lang w:eastAsia="zh-CN"/>
+              </w:rPr>
+              <w:t>求方式</w:t>
+            </w:r>
+          </w:p>
+        </w:tc>
+        <w:tc>
+          <w:tcPr>
+            <w:tcW w:w="8670" w:type="dxa"/>
+            <w:vAlign w:val="center"/>
+          </w:tcPr>
+          <w:p>
+            <w:pPr>
+              <w:rPr>
+                <w:lang w:eastAsia="zh-CN"/>
+              </w:rPr>
+            </w:pPr>
+            <w:r>
+              <w:rPr>
+                <w:rFonts w:hint="eastAsia"/>
+                <w:lang w:eastAsia="zh-CN"/>
+              </w:rPr>
+              <w:t>POST</w:t>
+            </w:r>
+          </w:p>
+        </w:tc>
+      </w:tr>
+      <w:tr>
+        <w:trPr>
+          <w:trHeight w:val="1164"/>
+        </w:trPr>
+        <w:tc>
+          <w:tcPr>
+            <w:tcW w:w="340" w:type="dxa"/>
+            <w:vAlign w:val="center"/>
+          </w:tcPr>
+          <w:p>
+            <w:pPr>
+              <w:rPr>
+                <w:lang w:eastAsia="zh-CN"/>
+              </w:rPr>
+            </w:pPr>
+            <w:r>
+              <w:rPr>
+                <w:rFonts w:ascii="SimSun" w:eastAsia="SimSun" w:hAnsi="SimSun" w:cs="SimSun"/>
+                <w:lang w:eastAsia="zh-CN"/>
+              </w:rPr>
+              <w:t>请</w:t>
+            </w:r>
+            <w:r>
+              <w:rPr>
+                <w:rFonts w:hint="eastAsia"/>
+                <w:lang w:eastAsia="zh-CN"/>
+              </w:rPr>
+              <w:t>求参数</w:t>
+            </w:r>
+            <w:r>
+              <w:rPr>
+                <w:rFonts w:ascii="SimSun" w:eastAsia="SimSun" w:hAnsi="SimSun" w:cs="SimSun"/>
+                <w:lang w:eastAsia="zh-CN"/>
+              </w:rPr>
+              <w:t>说</w:t>
+            </w:r>
+            <w:r>
+              <w:rPr>
+                <w:rFonts w:hint="eastAsia"/>
+                <w:lang w:eastAsia="zh-CN"/>
+              </w:rPr>
+              <w:t>明</w:t>
+            </w:r>
+          </w:p>
+        </w:tc>
+        <w:tc>
+          <w:tcPr>
+            <w:tcW w:w="8670" w:type="dxa"/>
+            <w:vAlign w:val="center"/>
+          </w:tcPr>
+          <w:p>
+            <w:pPr>
+              <w:rPr>
+                <w:lang w:eastAsia="zh-CN"/>
+              </w:rPr>
+            </w:pPr>
+            <w:r>
+              <w:rPr>
+                <w:lang w:eastAsia="zh-CN"/>
+              </w:rPr>
+              <w:t>app_version=1.3.1&amp;biz_area_id=95&amp;category_id=&amp;city_id=5173&amp;client_secret=06e5b31f179ea949a65ced3201e594d6&amp;client_type=iphone&amp;lang=zh&amp;latitude=30.323466&amp;limit=10&amp;longitude=120.351833&amp;order_by=1&amp;os_version=9.3.1&amp;page=1&amp;screen_size=320x568&amp;session_code=011e5c16e94fe2757ff2f8f87e4f0439&amp;v=1</w:t>
+            </w:r>
+          </w:p>
+        </w:tc>
+      </w:tr>
+      <w:tr>
+        <w:trPr>
+          <w:trHeight w:val="86"/>
+        </w:trPr>
+        <w:tc>
+          <w:tcPr>
+            <w:tcW w:w="340" w:type="dxa"/>
+            <w:vAlign w:val="center"/>
+          </w:tcPr>
+          <w:p>
+            <w:pPr>
+              <w:rPr>
+                <w:lang w:eastAsia="zh-CN"/>
+              </w:rPr>
+            </w:pPr>
+            <w:r>
+              <w:rPr>
+                <w:rFonts w:hint="eastAsia"/>
+                <w:lang w:eastAsia="zh-CN"/>
+              </w:rPr>
+              <w:t>返回内容</w:t>
+            </w:r>
+          </w:p>
+        </w:tc>
+        <w:tc>
+          <w:tcPr>
+            <w:tcW w:w="8670" w:type="dxa"/>
+          </w:tcPr>
+          <w:p>
+            <w:pPr>
+              <w:rPr>
+                <w:lang w:eastAsia="zh-CN"/>
+              </w:rPr>
+            </w:pPr>
+          </w:p>
+        </w:tc>
+      </w:tr>
+    </w:tbl>
+    <w:p>
+      <w:pPr>
+        <w:rPr>
+          <w:lang w:eastAsia="zh-CN"/>
+        </w:rPr>
+      </w:pPr>
+    </w:p>
+    <w:p>
+      <w:pPr>
+        <w:pStyle w:val="ListParagraph"/>
+        <w:numPr>
+          <w:ilvl w:val="0"/>
+          <w:numId w:val="1"/>
+        </w:numPr>
+        <w:rPr>
+          <w:lang w:eastAsia="zh-CN"/>
+        </w:rPr>
+      </w:pPr>
+      <w:r>
+        <w:rPr>
+          <w:rFonts w:ascii="SimSun" w:eastAsia="SimSun" w:hAnsi="SimSun" w:cs="SimSun"/>
+          <w:lang w:eastAsia="zh-CN"/>
+        </w:rPr>
+        <w:t>筛选</w:t>
+      </w:r>
+      <w:r>
+        <w:rPr>
+          <w:rFonts w:hint="eastAsia"/>
+          <w:lang w:eastAsia="zh-CN"/>
+        </w:rPr>
+        <w:t>条件列表</w:t>
+      </w:r>
+    </w:p>
+    <w:tbl>
+      <w:tblPr>
+        <w:tblStyle w:val="TableGrid"/>
+        <w:tblW w:w="0" w:type="auto"/>
+        <w:tblLook w:val="04A0" w:firstRow="1" w:lastRow="0" w:firstColumn="1" w:lastColumn="0" w:noHBand="0" w:noVBand="1"/>
+      </w:tblPr>
+      <w:tblGrid>
+        <w:gridCol w:w="344"/>
+        <w:gridCol w:w="8666"/>
+      </w:tblGrid>
+      <w:tr>
+        <w:trPr>
+          <w:trHeight w:val="381"/>
+        </w:trPr>
+        <w:tc>
+          <w:tcPr>
+            <w:tcW w:w="340" w:type="dxa"/>
+            <w:vAlign w:val="center"/>
+          </w:tcPr>
+          <w:p>
+            <w:pPr>
+              <w:rPr>
+                <w:lang w:eastAsia="zh-CN"/>
+              </w:rPr>
+            </w:pPr>
+            <w:r>
+              <w:rPr>
+                <w:rFonts w:hint="eastAsia"/>
+                <w:lang w:eastAsia="zh-CN"/>
+              </w:rPr>
+              <w:t>URL</w:t>
+            </w:r>
+          </w:p>
+        </w:tc>
+        <w:tc>
+          <w:tcPr>
+            <w:tcW w:w="8670" w:type="dxa"/>
+            <w:vAlign w:val="center"/>
+          </w:tcPr>
+          <w:p>
+            <w:pPr>
+              <w:rPr>
+                <w:lang w:eastAsia="zh-CN"/>
+              </w:rPr>
+            </w:pPr>
+            <w:r>
+              <w:rPr>
+                <w:lang w:eastAsia="zh-CN"/>
+              </w:rPr>
+              <w:t>http://www.yohomars.com/api/v1/system/condition/condlist</w:t>
+            </w:r>
+          </w:p>
+        </w:tc>
+      </w:tr>
+      <w:tr>
+        <w:trPr>
+          <w:trHeight w:val="353"/>
+        </w:trPr>
+        <w:tc>
+          <w:tcPr>
+            <w:tcW w:w="340" w:type="dxa"/>
+            <w:vAlign w:val="center"/>
+          </w:tcPr>
+          <w:p>
+            <w:pPr>
+              <w:rPr>
+                <w:lang w:eastAsia="zh-CN"/>
+              </w:rPr>
+            </w:pPr>
+            <w:r>
+              <w:rPr>
+                <w:rFonts w:ascii="SimSun" w:eastAsia="SimSun" w:hAnsi="SimSun" w:cs="SimSun"/>
+                <w:lang w:eastAsia="zh-CN"/>
+              </w:rPr>
+              <w:t>请</w:t>
+            </w:r>
+            <w:r>
+              <w:rPr>
+                <w:rFonts w:hint="eastAsia"/>
+                <w:lang w:eastAsia="zh-CN"/>
+              </w:rPr>
+              <w:t>求方式</w:t>
+            </w:r>
+          </w:p>
+        </w:tc>
+        <w:tc>
+          <w:tcPr>
+            <w:tcW w:w="8670" w:type="dxa"/>
+            <w:vAlign w:val="center"/>
+          </w:tcPr>
+          <w:p>
+            <w:pPr>
+              <w:rPr>
+                <w:lang w:eastAsia="zh-CN"/>
+              </w:rPr>
+            </w:pPr>
+            <w:r>
+              <w:rPr>
+                <w:rFonts w:hint="eastAsia"/>
+                <w:lang w:eastAsia="zh-CN"/>
+              </w:rPr>
+              <w:t>POST</w:t>
+            </w:r>
+          </w:p>
+        </w:tc>
+      </w:tr>
+      <w:tr>
+        <w:trPr>
+          <w:trHeight w:val="1164"/>
+        </w:trPr>
+        <w:tc>
+          <w:tcPr>
+            <w:tcW w:w="340" w:type="dxa"/>
+            <w:vAlign w:val="center"/>
+          </w:tcPr>
+          <w:p>
+            <w:pPr>
+              <w:rPr>
+                <w:lang w:eastAsia="zh-CN"/>
+              </w:rPr>
+            </w:pPr>
+            <w:r>
+              <w:rPr>
+                <w:rFonts w:ascii="SimSun" w:eastAsia="SimSun" w:hAnsi="SimSun" w:cs="SimSun"/>
+                <w:lang w:eastAsia="zh-CN"/>
+              </w:rPr>
+              <w:t>请</w:t>
+            </w:r>
+            <w:r>
+              <w:rPr>
+                <w:rFonts w:hint="eastAsia"/>
+                <w:lang w:eastAsia="zh-CN"/>
+              </w:rPr>
+              <w:t>求参数</w:t>
+            </w:r>
+            <w:r>
+              <w:rPr>
+                <w:rFonts w:ascii="SimSun" w:eastAsia="SimSun" w:hAnsi="SimSun" w:cs="SimSun"/>
+                <w:lang w:eastAsia="zh-CN"/>
+              </w:rPr>
+              <w:t>说</w:t>
+            </w:r>
+            <w:r>
+              <w:rPr>
+                <w:rFonts w:hint="eastAsia"/>
+                <w:lang w:eastAsia="zh-CN"/>
+              </w:rPr>
+              <w:t>明</w:t>
+            </w:r>
+          </w:p>
+        </w:tc>
+        <w:tc>
+          <w:tcPr>
+            <w:tcW w:w="8670" w:type="dxa"/>
+            <w:vAlign w:val="center"/>
+          </w:tcPr>
+          <w:p>
+            <w:pPr>
+              <w:rPr>
+                <w:lang w:eastAsia="zh-CN"/>
+              </w:rPr>
+            </w:pPr>
+            <w:r>
+              <w:rPr>
+                <w:lang w:eastAsia="zh-CN"/>
+              </w:rPr>
+              <w:t>app_version=1.3.1&amp;city_id=5173&amp;client_secret=ffbbec8f414a3ef3b417d2e5f297af2e&amp;client_type=iphone&amp;lang=zh&amp;latitude=30.323466&amp;longitude=120.351833&amp;os_version=9.3.1&amp;screen_size=320x568&amp;session_code=011e5c16e94fe2757ff2f8f87e4f0439&amp;v=1</w:t>
+            </w:r>
+          </w:p>
+        </w:tc>
+      </w:tr>
+      <w:tr>
+        <w:trPr>
+          <w:trHeight w:val="633"/>
+        </w:trPr>
+        <w:tc>
+          <w:tcPr>
+            <w:tcW w:w="340" w:type="dxa"/>
+            <w:vAlign w:val="center"/>
+          </w:tcPr>
+          <w:p>
+            <w:pPr>
+              <w:rPr>
+                <w:lang w:eastAsia="zh-CN"/>
+              </w:rPr>
+            </w:pPr>
+            <w:r>
+              <w:rPr>
+                <w:rFonts w:hint="eastAsia"/>
+                <w:lang w:eastAsia="zh-CN"/>
+              </w:rPr>
+              <w:t>返回内容</w:t>
+            </w:r>
+          </w:p>
+        </w:tc>
+        <w:tc>
+          <w:tcPr>
+            <w:tcW w:w="8670" w:type="dxa"/>
+          </w:tcPr>
+          <w:p>
+            <w:pPr>
+              <w:rPr>
+                <w:lang w:eastAsia="zh-CN"/>
+              </w:rPr>
+            </w:pPr>
+          </w:p>
+        </w:tc>
+      </w:tr>
+    </w:tbl>
+    <w:p>
+      <w:pPr>
+        <w:rPr>
+          <w:lang w:eastAsia="zh-CN"/>
+        </w:rPr>
+      </w:pPr>
+    </w:p>
+    <w:p>
+      <w:pPr>
+        <w:pStyle w:val="ListParagraph"/>
+        <w:numPr>
+          <w:ilvl w:val="0"/>
+          <w:numId w:val="1"/>
+        </w:numPr>
+        <w:rPr>
           <w:lang w:eastAsia="zh-CN"/>
         </w:rPr>
       </w:pPr>
@@ -3427,8 +4366,8 @@
         <w:tblLook w:val="04A0" w:firstRow="1" w:lastRow="0" w:firstColumn="1" w:lastColumn="0" w:noHBand="0" w:noVBand="1"/>
       </w:tblPr>
       <w:tblGrid>
-        <w:gridCol w:w="340"/>
-        <w:gridCol w:w="8670"/>
+        <w:gridCol w:w="320"/>
+        <w:gridCol w:w="8690"/>
       </w:tblGrid>
       <w:tr>
         <w:trPr>
@@ -3436,14 +4375,12 @@
         </w:trPr>
         <w:tc>
           <w:tcPr>
-            <w:tcW w:w="386" w:type="dxa"/>
-            <w:vAlign w:val="center"/>
-          </w:tcPr>
-          <w:p>
-            <w:pPr>
-              <w:jc w:val="center"/>
-              <w:rPr>
-                <w:rFonts w:hint="eastAsia"/>
+            <w:tcW w:w="340" w:type="dxa"/>
+            <w:vAlign w:val="center"/>
+          </w:tcPr>
+          <w:p>
+            <w:pPr>
+              <w:rPr>
                 <w:lang w:eastAsia="zh-CN"/>
               </w:rPr>
             </w:pPr>
@@ -3458,13 +4395,12 @@
         </w:tc>
         <w:tc>
           <w:tcPr>
-            <w:tcW w:w="8624" w:type="dxa"/>
-            <w:vAlign w:val="center"/>
-          </w:tcPr>
-          <w:p>
-            <w:pPr>
-              <w:rPr>
-                <w:rFonts w:hint="eastAsia"/>
+            <w:tcW w:w="8670" w:type="dxa"/>
+            <w:vAlign w:val="center"/>
+          </w:tcPr>
+          <w:p>
+            <w:pPr>
+              <w:rPr>
                 <w:lang w:eastAsia="zh-CN"/>
               </w:rPr>
             </w:pPr>
@@ -3478,16 +4414,17 @@
         </w:tc>
       </w:tr>
       <w:tr>
-        <w:tc>
-          <w:tcPr>
-            <w:tcW w:w="386" w:type="dxa"/>
-            <w:vAlign w:val="center"/>
-          </w:tcPr>
-          <w:p>
-            <w:pPr>
-              <w:jc w:val="center"/>
-              <w:rPr>
-                <w:rFonts w:hint="eastAsia"/>
+        <w:trPr>
+          <w:trHeight w:val="353"/>
+        </w:trPr>
+        <w:tc>
+          <w:tcPr>
+            <w:tcW w:w="340" w:type="dxa"/>
+            <w:vAlign w:val="center"/>
+          </w:tcPr>
+          <w:p>
+            <w:pPr>
+              <w:rPr>
                 <w:lang w:eastAsia="zh-CN"/>
               </w:rPr>
             </w:pPr>
@@ -3509,13 +4446,12 @@
         </w:tc>
         <w:tc>
           <w:tcPr>
-            <w:tcW w:w="8624" w:type="dxa"/>
-            <w:vAlign w:val="center"/>
-          </w:tcPr>
-          <w:p>
-            <w:pPr>
-              <w:rPr>
-                <w:rFonts w:hint="eastAsia"/>
+            <w:tcW w:w="8670" w:type="dxa"/>
+            <w:vAlign w:val="center"/>
+          </w:tcPr>
+          <w:p>
+            <w:pPr>
+              <w:rPr>
                 <w:lang w:eastAsia="zh-CN"/>
               </w:rPr>
             </w:pPr>
@@ -3535,14 +4471,12 @@
         </w:trPr>
         <w:tc>
           <w:tcPr>
-            <w:tcW w:w="386" w:type="dxa"/>
-            <w:vAlign w:val="center"/>
-          </w:tcPr>
-          <w:p>
-            <w:pPr>
-              <w:jc w:val="center"/>
-              <w:rPr>
-                <w:rFonts w:hint="eastAsia"/>
+            <w:tcW w:w="340" w:type="dxa"/>
+            <w:vAlign w:val="center"/>
+          </w:tcPr>
+          <w:p>
+            <w:pPr>
+              <w:rPr>
                 <w:lang w:eastAsia="zh-CN"/>
               </w:rPr>
             </w:pPr>
@@ -3578,41 +4512,36 @@
         </w:tc>
         <w:tc>
           <w:tcPr>
-            <w:tcW w:w="8624" w:type="dxa"/>
-            <w:vAlign w:val="center"/>
-          </w:tcPr>
-          <w:p>
-            <w:pPr>
-              <w:rPr>
-                <w:rFonts w:hint="eastAsia"/>
-                <w:lang w:eastAsia="zh-CN"/>
-              </w:rPr>
-            </w:pPr>
-            <w:r>
-              <w:rPr>
-                <w:lang w:eastAsia="zh-CN"/>
-              </w:rPr>
-              <w:t>app_version=1.3.1&amp;client_secret=c2b8ce287bd75fe7d4251ef6a726c0dd&amp;client_type=iphone&amp;is_auth=0&amp;lang=zh&amp;latitude=30.323466&amp;limit=20&amp;longitude=120.351833&amp;os_version=9.3.1&amp;page=1&amp;screen_size=320x568&amp;show_comments=1&amp;store_id=789&amp;type=2&amp;v=1</w:t>
-            </w:r>
-            <w:bookmarkStart w:id="0" w:name="_GoBack"/>
-            <w:bookmarkEnd w:id="0"/>
+            <w:tcW w:w="8670" w:type="dxa"/>
+            <w:vAlign w:val="center"/>
+          </w:tcPr>
+          <w:p>
+            <w:pPr>
+              <w:rPr>
+                <w:lang w:eastAsia="zh-CN"/>
+              </w:rPr>
+            </w:pPr>
+            <w:r>
+              <w:rPr>
+                <w:lang w:eastAsia="zh-CN"/>
+              </w:rPr>
+              <w:t>app_version=1.3.1&amp;biz_area_id=95&amp;city_id=5173&amp;client_secret=f13277d44bd0be50b5ef676722f33152&amp;client_type=iphone&amp;is_auth=0&amp;lang=zh&amp;latitude=30.323466&amp;limit=10&amp;longitude=120.351833&amp;os_version=9.3.1&amp;page=1&amp;screen_size=320x568&amp;session_code=011e5c16e94fe2757ff2f8f87e4f0439&amp;show_comments=1&amp;type=2&amp;v=1</w:t>
+            </w:r>
           </w:p>
         </w:tc>
       </w:tr>
       <w:tr>
         <w:trPr>
-          <w:trHeight w:val="4852"/>
+          <w:trHeight w:val="200"/>
         </w:trPr>
         <w:tc>
           <w:tcPr>
-            <w:tcW w:w="386" w:type="dxa"/>
-            <w:vAlign w:val="center"/>
-          </w:tcPr>
-          <w:p>
-            <w:pPr>
-              <w:jc w:val="center"/>
-              <w:rPr>
-                <w:rFonts w:hint="eastAsia"/>
+            <w:tcW w:w="340" w:type="dxa"/>
+            <w:vAlign w:val="center"/>
+          </w:tcPr>
+          <w:p>
+            <w:pPr>
+              <w:rPr>
                 <w:lang w:eastAsia="zh-CN"/>
               </w:rPr>
             </w:pPr>
@@ -3627,12 +4556,11 @@
         </w:tc>
         <w:tc>
           <w:tcPr>
-            <w:tcW w:w="8624" w:type="dxa"/>
-          </w:tcPr>
-          <w:p>
-            <w:pPr>
-              <w:rPr>
-                <w:rFonts w:hint="eastAsia"/>
+            <w:tcW w:w="8670" w:type="dxa"/>
+          </w:tcPr>
+          <w:p>
+            <w:pPr>
+              <w:rPr>
                 <w:lang w:eastAsia="zh-CN"/>
               </w:rPr>
             </w:pPr>
@@ -3643,7 +4571,6 @@
     <w:p>
       <w:pPr>
         <w:rPr>
-          <w:rFonts w:hint="eastAsia"/>
           <w:lang w:eastAsia="zh-CN"/>
         </w:rPr>
       </w:pPr>
@@ -3656,10 +4583,6316 @@
           <w:numId w:val="1"/>
         </w:numPr>
         <w:rPr>
+          <w:color w:val="FF0000"/>
+          <w:lang w:eastAsia="zh-CN"/>
+        </w:rPr>
+      </w:pPr>
+      <w:r>
+        <w:rPr>
           <w:rFonts w:hint="eastAsia"/>
+          <w:color w:val="FF0000"/>
+          <w:lang w:eastAsia="zh-CN"/>
+        </w:rPr>
+        <w:t>店</w:t>
+      </w:r>
+      <w:r>
+        <w:rPr>
+          <w:rFonts w:ascii="SimSun" w:eastAsia="SimSun" w:hAnsi="SimSun" w:cs="SimSun"/>
+          <w:color w:val="FF0000"/>
+          <w:lang w:eastAsia="zh-CN"/>
+        </w:rPr>
+        <w:t>铺详</w:t>
+      </w:r>
+      <w:r>
+        <w:rPr>
+          <w:rFonts w:hint="eastAsia"/>
+          <w:color w:val="FF0000"/>
+          <w:lang w:eastAsia="zh-CN"/>
+        </w:rPr>
+        <w:t>情</w:t>
+      </w:r>
+    </w:p>
+    <w:tbl>
+      <w:tblPr>
+        <w:tblStyle w:val="TableGrid"/>
+        <w:tblW w:w="0" w:type="auto"/>
+        <w:tblLook w:val="04A0" w:firstRow="1" w:lastRow="0" w:firstColumn="1" w:lastColumn="0" w:noHBand="0" w:noVBand="1"/>
+      </w:tblPr>
+      <w:tblGrid>
+        <w:gridCol w:w="345"/>
+        <w:gridCol w:w="8665"/>
+      </w:tblGrid>
+      <w:tr>
+        <w:trPr>
+          <w:trHeight w:val="381"/>
+        </w:trPr>
+        <w:tc>
+          <w:tcPr>
+            <w:tcW w:w="340" w:type="dxa"/>
+            <w:vAlign w:val="center"/>
+          </w:tcPr>
+          <w:p>
+            <w:pPr>
+              <w:rPr>
+                <w:lang w:eastAsia="zh-CN"/>
+              </w:rPr>
+            </w:pPr>
+            <w:r>
+              <w:rPr>
+                <w:rFonts w:hint="eastAsia"/>
+                <w:lang w:eastAsia="zh-CN"/>
+              </w:rPr>
+              <w:t>URL</w:t>
+            </w:r>
+          </w:p>
+        </w:tc>
+        <w:tc>
+          <w:tcPr>
+            <w:tcW w:w="8670" w:type="dxa"/>
+            <w:vAlign w:val="center"/>
+          </w:tcPr>
+          <w:p>
+            <w:pPr>
+              <w:rPr>
+                <w:lang w:eastAsia="zh-CN"/>
+              </w:rPr>
+            </w:pPr>
+            <w:r>
+              <w:rPr>
+                <w:lang w:eastAsia="zh-CN"/>
+              </w:rPr>
+              <w:t>http://www.yohomars.com/api/v1/store/store/info</w:t>
+            </w:r>
+          </w:p>
+        </w:tc>
+      </w:tr>
+      <w:tr>
+        <w:trPr>
+          <w:trHeight w:val="353"/>
+        </w:trPr>
+        <w:tc>
+          <w:tcPr>
+            <w:tcW w:w="340" w:type="dxa"/>
+            <w:vAlign w:val="center"/>
+          </w:tcPr>
+          <w:p>
+            <w:pPr>
+              <w:rPr>
+                <w:lang w:eastAsia="zh-CN"/>
+              </w:rPr>
+            </w:pPr>
+            <w:r>
+              <w:rPr>
+                <w:rFonts w:ascii="SimSun" w:eastAsia="SimSun" w:hAnsi="SimSun" w:cs="SimSun"/>
+                <w:lang w:eastAsia="zh-CN"/>
+              </w:rPr>
+              <w:t>请</w:t>
+            </w:r>
+            <w:r>
+              <w:rPr>
+                <w:rFonts w:hint="eastAsia"/>
+                <w:lang w:eastAsia="zh-CN"/>
+              </w:rPr>
+              <w:t>求方式</w:t>
+            </w:r>
+          </w:p>
+        </w:tc>
+        <w:tc>
+          <w:tcPr>
+            <w:tcW w:w="8670" w:type="dxa"/>
+            <w:vAlign w:val="center"/>
+          </w:tcPr>
+          <w:p>
+            <w:pPr>
+              <w:rPr>
+                <w:lang w:eastAsia="zh-CN"/>
+              </w:rPr>
+            </w:pPr>
+            <w:r>
+              <w:rPr>
+                <w:rFonts w:hint="eastAsia"/>
+                <w:lang w:eastAsia="zh-CN"/>
+              </w:rPr>
+              <w:t>POST</w:t>
+            </w:r>
+          </w:p>
+        </w:tc>
+      </w:tr>
+      <w:tr>
+        <w:trPr>
+          <w:trHeight w:val="1164"/>
+        </w:trPr>
+        <w:tc>
+          <w:tcPr>
+            <w:tcW w:w="340" w:type="dxa"/>
+            <w:vAlign w:val="center"/>
+          </w:tcPr>
+          <w:p>
+            <w:pPr>
+              <w:rPr>
+                <w:lang w:eastAsia="zh-CN"/>
+              </w:rPr>
+            </w:pPr>
+            <w:r>
+              <w:rPr>
+                <w:rFonts w:ascii="SimSun" w:eastAsia="SimSun" w:hAnsi="SimSun" w:cs="SimSun"/>
+                <w:lang w:eastAsia="zh-CN"/>
+              </w:rPr>
+              <w:t>请</w:t>
+            </w:r>
+            <w:r>
+              <w:rPr>
+                <w:rFonts w:hint="eastAsia"/>
+                <w:lang w:eastAsia="zh-CN"/>
+              </w:rPr>
+              <w:t>求参数</w:t>
+            </w:r>
+            <w:r>
+              <w:rPr>
+                <w:rFonts w:ascii="SimSun" w:eastAsia="SimSun" w:hAnsi="SimSun" w:cs="SimSun"/>
+                <w:lang w:eastAsia="zh-CN"/>
+              </w:rPr>
+              <w:t>说</w:t>
+            </w:r>
+            <w:r>
+              <w:rPr>
+                <w:rFonts w:hint="eastAsia"/>
+                <w:lang w:eastAsia="zh-CN"/>
+              </w:rPr>
+              <w:t>明</w:t>
+            </w:r>
+          </w:p>
+        </w:tc>
+        <w:tc>
+          <w:tcPr>
+            <w:tcW w:w="8670" w:type="dxa"/>
+            <w:vAlign w:val="center"/>
+          </w:tcPr>
+          <w:p>
+            <w:pPr>
+              <w:rPr>
+                <w:lang w:eastAsia="zh-CN"/>
+              </w:rPr>
+            </w:pPr>
+            <w:r>
+              <w:rPr>
+                <w:lang w:eastAsia="zh-CN"/>
+              </w:rPr>
+              <w:t>app_version=1.3.1&amp;client_secret=5c509f7d20716bad2bc5293fe1a78039&amp;client_type=iphone&amp;id=1188&amp;lang=zh&amp;latitude=30.323466&amp;longitude=120.351833&amp;os_version=9.3.1&amp;screen_size=320x568&amp;session_code=011e5c16e94fe2757ff2f8f87e4f0439&amp;v=1</w:t>
+            </w:r>
+          </w:p>
+        </w:tc>
+      </w:tr>
+      <w:tr>
+        <w:trPr>
+          <w:trHeight w:val="200"/>
+        </w:trPr>
+        <w:tc>
+          <w:tcPr>
+            <w:tcW w:w="340" w:type="dxa"/>
+            <w:vAlign w:val="center"/>
+          </w:tcPr>
+          <w:p>
+            <w:pPr>
+              <w:rPr>
+                <w:lang w:eastAsia="zh-CN"/>
+              </w:rPr>
+            </w:pPr>
+            <w:r>
+              <w:rPr>
+                <w:rFonts w:hint="eastAsia"/>
+                <w:lang w:eastAsia="zh-CN"/>
+              </w:rPr>
+              <w:t>返回内容</w:t>
+            </w:r>
+          </w:p>
+        </w:tc>
+        <w:tc>
+          <w:tcPr>
+            <w:tcW w:w="8670" w:type="dxa"/>
+          </w:tcPr>
+          <w:p>
+            <w:pPr>
+              <w:rPr>
+                <w:lang w:eastAsia="zh-CN"/>
+              </w:rPr>
+            </w:pPr>
+          </w:p>
+        </w:tc>
+      </w:tr>
+    </w:tbl>
+    <w:p>
+      <w:pPr>
+        <w:rPr>
           <w:lang w:eastAsia="zh-CN"/>
         </w:rPr>
       </w:pPr>
+    </w:p>
+    <w:p>
+      <w:pPr>
+        <w:pStyle w:val="ListParagraph"/>
+        <w:numPr>
+          <w:ilvl w:val="0"/>
+          <w:numId w:val="1"/>
+        </w:numPr>
+        <w:rPr>
+          <w:lang w:eastAsia="zh-CN"/>
+        </w:rPr>
+      </w:pPr>
+      <w:r>
+        <w:rPr>
+          <w:rFonts w:hint="eastAsia"/>
+          <w:lang w:eastAsia="zh-CN"/>
+        </w:rPr>
+        <w:t>店</w:t>
+      </w:r>
+      <w:r>
+        <w:rPr>
+          <w:rFonts w:ascii="SimSun" w:eastAsia="SimSun" w:hAnsi="SimSun" w:cs="SimSun"/>
+          <w:lang w:eastAsia="zh-CN"/>
+        </w:rPr>
+        <w:t>铺评</w:t>
+      </w:r>
+      <w:r>
+        <w:rPr>
+          <w:rFonts w:hint="eastAsia"/>
+          <w:lang w:eastAsia="zh-CN"/>
+        </w:rPr>
+        <w:t>价列表</w:t>
+      </w:r>
+      <w:r>
+        <w:rPr>
+          <w:rFonts w:hint="eastAsia"/>
+          <w:lang w:eastAsia="zh-CN"/>
+        </w:rPr>
+        <w:t>（探索两点）</w:t>
+      </w:r>
+    </w:p>
+    <w:tbl>
+      <w:tblPr>
+        <w:tblStyle w:val="TableGrid"/>
+        <w:tblW w:w="0" w:type="auto"/>
+        <w:tblLook w:val="04A0" w:firstRow="1" w:lastRow="0" w:firstColumn="1" w:lastColumn="0" w:noHBand="0" w:noVBand="1"/>
+      </w:tblPr>
+      <w:tblGrid>
+        <w:gridCol w:w="320"/>
+        <w:gridCol w:w="8690"/>
+      </w:tblGrid>
+      <w:tr>
+        <w:trPr>
+          <w:trHeight w:val="381"/>
+        </w:trPr>
+        <w:tc>
+          <w:tcPr>
+            <w:tcW w:w="340" w:type="dxa"/>
+            <w:vAlign w:val="center"/>
+          </w:tcPr>
+          <w:p>
+            <w:pPr>
+              <w:rPr>
+                <w:lang w:eastAsia="zh-CN"/>
+              </w:rPr>
+            </w:pPr>
+            <w:r>
+              <w:rPr>
+                <w:rFonts w:hint="eastAsia"/>
+                <w:lang w:eastAsia="zh-CN"/>
+              </w:rPr>
+              <w:t>URL</w:t>
+            </w:r>
+          </w:p>
+        </w:tc>
+        <w:tc>
+          <w:tcPr>
+            <w:tcW w:w="8670" w:type="dxa"/>
+            <w:vAlign w:val="center"/>
+          </w:tcPr>
+          <w:p>
+            <w:pPr>
+              <w:rPr>
+                <w:lang w:eastAsia="zh-CN"/>
+              </w:rPr>
+            </w:pPr>
+            <w:r>
+              <w:rPr>
+                <w:lang w:eastAsia="zh-CN"/>
+              </w:rPr>
+              <w:t>http://www.yohomars.com/api/v1/comment/comments/commentlist</w:t>
+            </w:r>
+          </w:p>
+        </w:tc>
+      </w:tr>
+      <w:tr>
+        <w:trPr>
+          <w:trHeight w:val="353"/>
+        </w:trPr>
+        <w:tc>
+          <w:tcPr>
+            <w:tcW w:w="340" w:type="dxa"/>
+            <w:vAlign w:val="center"/>
+          </w:tcPr>
+          <w:p>
+            <w:pPr>
+              <w:rPr>
+                <w:lang w:eastAsia="zh-CN"/>
+              </w:rPr>
+            </w:pPr>
+            <w:r>
+              <w:rPr>
+                <w:rFonts w:ascii="SimSun" w:eastAsia="SimSun" w:hAnsi="SimSun" w:cs="SimSun"/>
+                <w:lang w:eastAsia="zh-CN"/>
+              </w:rPr>
+              <w:t>请</w:t>
+            </w:r>
+            <w:r>
+              <w:rPr>
+                <w:rFonts w:hint="eastAsia"/>
+                <w:lang w:eastAsia="zh-CN"/>
+              </w:rPr>
+              <w:t>求方式</w:t>
+            </w:r>
+          </w:p>
+        </w:tc>
+        <w:tc>
+          <w:tcPr>
+            <w:tcW w:w="8670" w:type="dxa"/>
+            <w:vAlign w:val="center"/>
+          </w:tcPr>
+          <w:p>
+            <w:pPr>
+              <w:rPr>
+                <w:lang w:eastAsia="zh-CN"/>
+              </w:rPr>
+            </w:pPr>
+            <w:r>
+              <w:rPr>
+                <w:rFonts w:hint="eastAsia"/>
+                <w:lang w:eastAsia="zh-CN"/>
+              </w:rPr>
+              <w:t>POST</w:t>
+            </w:r>
+          </w:p>
+        </w:tc>
+      </w:tr>
+      <w:tr>
+        <w:trPr>
+          <w:trHeight w:val="1164"/>
+        </w:trPr>
+        <w:tc>
+          <w:tcPr>
+            <w:tcW w:w="340" w:type="dxa"/>
+            <w:vAlign w:val="center"/>
+          </w:tcPr>
+          <w:p>
+            <w:pPr>
+              <w:rPr>
+                <w:lang w:eastAsia="zh-CN"/>
+              </w:rPr>
+            </w:pPr>
+            <w:r>
+              <w:rPr>
+                <w:rFonts w:ascii="SimSun" w:eastAsia="SimSun" w:hAnsi="SimSun" w:cs="SimSun"/>
+                <w:lang w:eastAsia="zh-CN"/>
+              </w:rPr>
+              <w:t>请</w:t>
+            </w:r>
+            <w:r>
+              <w:rPr>
+                <w:rFonts w:hint="eastAsia"/>
+                <w:lang w:eastAsia="zh-CN"/>
+              </w:rPr>
+              <w:t>求参数</w:t>
+            </w:r>
+            <w:r>
+              <w:rPr>
+                <w:rFonts w:ascii="SimSun" w:eastAsia="SimSun" w:hAnsi="SimSun" w:cs="SimSun"/>
+                <w:lang w:eastAsia="zh-CN"/>
+              </w:rPr>
+              <w:t>说</w:t>
+            </w:r>
+            <w:r>
+              <w:rPr>
+                <w:rFonts w:hint="eastAsia"/>
+                <w:lang w:eastAsia="zh-CN"/>
+              </w:rPr>
+              <w:t>明</w:t>
+            </w:r>
+          </w:p>
+        </w:tc>
+        <w:tc>
+          <w:tcPr>
+            <w:tcW w:w="8670" w:type="dxa"/>
+            <w:vAlign w:val="center"/>
+          </w:tcPr>
+          <w:p>
+            <w:pPr>
+              <w:rPr>
+                <w:lang w:eastAsia="zh-CN"/>
+              </w:rPr>
+            </w:pPr>
+            <w:r>
+              <w:rPr>
+                <w:lang w:eastAsia="zh-CN"/>
+              </w:rPr>
+              <w:t>app_version=1.3.1&amp;client_secret=46ad7d82d18a173c66eed42b7de3a54c&amp;client_type=iphone&amp;is_auth=0&amp;lang=zh&amp;latitude=30.323466&amp;limit=999&amp;longitude=120.351833&amp;os_version=9.3.1&amp;page=1&amp;screen_size=320x568&amp;session_code=011e5c16e94fe2757ff2f8f87e4f0439&amp;show_comments=1&amp;store_id=1188&amp;type=1&amp;v=1</w:t>
+            </w:r>
+          </w:p>
+          <w:p>
+            <w:pPr>
+              <w:rPr>
+                <w:lang w:eastAsia="zh-CN"/>
+              </w:rPr>
+            </w:pPr>
+          </w:p>
+          <w:p>
+            <w:pPr>
+              <w:rPr>
+                <w:lang w:eastAsia="zh-CN"/>
+              </w:rPr>
+            </w:pPr>
+            <w:r>
+              <w:rPr>
+                <w:lang w:eastAsia="zh-CN"/>
+              </w:rPr>
+              <w:t>app_version=1.3.1&amp;client_secret=2a56d85d3fbd1e140b68a4722af3926b&amp;client_type=iphone&amp;is_auth=0&amp;lang=zh&amp;latitude=30.323466&amp;limit=20&amp;longitude=120.351833&amp;os_version=9.3.1&amp;page=1&amp;screen_size=320x568&amp;session_code=011e5c16e94fe2757ff2f8f87e4f0439&amp;show_comments=1&amp;store_id=1188&amp;type=2&amp;v=1</w:t>
+            </w:r>
+          </w:p>
+        </w:tc>
+      </w:tr>
+      <w:tr>
+        <w:trPr>
+          <w:trHeight w:val="200"/>
+        </w:trPr>
+        <w:tc>
+          <w:tcPr>
+            <w:tcW w:w="340" w:type="dxa"/>
+            <w:vAlign w:val="center"/>
+          </w:tcPr>
+          <w:p>
+            <w:pPr>
+              <w:rPr>
+                <w:lang w:eastAsia="zh-CN"/>
+              </w:rPr>
+            </w:pPr>
+            <w:r>
+              <w:rPr>
+                <w:rFonts w:hint="eastAsia"/>
+                <w:lang w:eastAsia="zh-CN"/>
+              </w:rPr>
+              <w:t>返回内容</w:t>
+            </w:r>
+          </w:p>
+        </w:tc>
+        <w:tc>
+          <w:tcPr>
+            <w:tcW w:w="8670" w:type="dxa"/>
+          </w:tcPr>
+          <w:p>
+            <w:pPr>
+              <w:rPr>
+                <w:lang w:eastAsia="zh-CN"/>
+              </w:rPr>
+            </w:pPr>
+          </w:p>
+        </w:tc>
+      </w:tr>
+    </w:tbl>
+    <w:p>
+      <w:pPr>
+        <w:rPr>
+          <w:lang w:eastAsia="zh-CN"/>
+        </w:rPr>
+      </w:pPr>
+    </w:p>
+    <w:p>
+      <w:pPr>
+        <w:pStyle w:val="Subtitle"/>
+        <w:numPr>
+          <w:ilvl w:val="0"/>
+          <w:numId w:val="3"/>
+        </w:numPr>
+        <w:rPr>
+          <w:rFonts w:ascii="SimHei" w:eastAsia="SimHei" w:hAnsi="SimHei"/>
+          <w:b/>
+          <w:color w:val="000000" w:themeColor="text1"/>
+          <w:sz w:val="28"/>
+          <w:lang w:eastAsia="zh-CN"/>
+        </w:rPr>
+      </w:pPr>
+      <w:r>
+        <w:rPr>
+          <w:rFonts w:ascii="SimHei" w:eastAsia="SimHei" w:hAnsi="SimHei" w:hint="eastAsia"/>
+          <w:b/>
+          <w:color w:val="000000" w:themeColor="text1"/>
+          <w:sz w:val="28"/>
+          <w:lang w:eastAsia="zh-CN"/>
+        </w:rPr>
+        <w:t>发现</w:t>
+      </w:r>
+    </w:p>
+    <w:p>
+      <w:pPr>
+        <w:pStyle w:val="ListParagraph"/>
+        <w:numPr>
+          <w:ilvl w:val="0"/>
+          <w:numId w:val="2"/>
+        </w:numPr>
+        <w:rPr>
+          <w:color w:val="FF0000"/>
+          <w:lang w:eastAsia="zh-CN"/>
+        </w:rPr>
+      </w:pPr>
+      <w:r>
+        <w:rPr>
+          <w:rFonts w:hint="eastAsia"/>
+          <w:color w:val="FF0000"/>
+          <w:lang w:eastAsia="zh-CN"/>
+        </w:rPr>
+        <w:t>品</w:t>
+      </w:r>
+      <w:r>
+        <w:rPr>
+          <w:rFonts w:ascii="SimSun" w:eastAsia="SimSun" w:hAnsi="SimSun" w:cs="SimSun"/>
+          <w:color w:val="FF0000"/>
+          <w:lang w:eastAsia="zh-CN"/>
+        </w:rPr>
+        <w:t>类</w:t>
+      </w:r>
+      <w:r>
+        <w:rPr>
+          <w:rFonts w:hint="eastAsia"/>
+          <w:color w:val="FF0000"/>
+          <w:lang w:eastAsia="zh-CN"/>
+        </w:rPr>
+        <w:t>列表</w:t>
+      </w:r>
+    </w:p>
+    <w:tbl>
+      <w:tblPr>
+        <w:tblStyle w:val="TableGrid"/>
+        <w:tblW w:w="0" w:type="auto"/>
+        <w:tblLook w:val="04A0" w:firstRow="1" w:lastRow="0" w:firstColumn="1" w:lastColumn="0" w:noHBand="0" w:noVBand="1"/>
+      </w:tblPr>
+      <w:tblGrid>
+        <w:gridCol w:w="350"/>
+        <w:gridCol w:w="8660"/>
+      </w:tblGrid>
+      <w:tr>
+        <w:trPr>
+          <w:trHeight w:val="381"/>
+        </w:trPr>
+        <w:tc>
+          <w:tcPr>
+            <w:tcW w:w="340" w:type="dxa"/>
+            <w:vAlign w:val="center"/>
+          </w:tcPr>
+          <w:p>
+            <w:pPr>
+              <w:rPr>
+                <w:lang w:eastAsia="zh-CN"/>
+              </w:rPr>
+            </w:pPr>
+            <w:r>
+              <w:rPr>
+                <w:rFonts w:hint="eastAsia"/>
+                <w:lang w:eastAsia="zh-CN"/>
+              </w:rPr>
+              <w:t>URL</w:t>
+            </w:r>
+          </w:p>
+        </w:tc>
+        <w:tc>
+          <w:tcPr>
+            <w:tcW w:w="8670" w:type="dxa"/>
+            <w:vAlign w:val="center"/>
+          </w:tcPr>
+          <w:p>
+            <w:pPr>
+              <w:rPr>
+                <w:lang w:eastAsia="zh-CN"/>
+              </w:rPr>
+            </w:pPr>
+            <w:r>
+              <w:rPr>
+                <w:lang w:eastAsia="zh-CN"/>
+              </w:rPr>
+              <w:t>http://www.yohomars.com/api/v1/store/store/category</w:t>
+            </w:r>
+          </w:p>
+        </w:tc>
+      </w:tr>
+      <w:tr>
+        <w:trPr>
+          <w:trHeight w:val="353"/>
+        </w:trPr>
+        <w:tc>
+          <w:tcPr>
+            <w:tcW w:w="340" w:type="dxa"/>
+            <w:vAlign w:val="center"/>
+          </w:tcPr>
+          <w:p>
+            <w:pPr>
+              <w:rPr>
+                <w:lang w:eastAsia="zh-CN"/>
+              </w:rPr>
+            </w:pPr>
+            <w:r>
+              <w:rPr>
+                <w:rFonts w:ascii="SimSun" w:eastAsia="SimSun" w:hAnsi="SimSun" w:cs="SimSun"/>
+                <w:lang w:eastAsia="zh-CN"/>
+              </w:rPr>
+              <w:t>请</w:t>
+            </w:r>
+            <w:r>
+              <w:rPr>
+                <w:rFonts w:hint="eastAsia"/>
+                <w:lang w:eastAsia="zh-CN"/>
+              </w:rPr>
+              <w:t>求方式</w:t>
+            </w:r>
+          </w:p>
+        </w:tc>
+        <w:tc>
+          <w:tcPr>
+            <w:tcW w:w="8670" w:type="dxa"/>
+            <w:vAlign w:val="center"/>
+          </w:tcPr>
+          <w:p>
+            <w:pPr>
+              <w:rPr>
+                <w:lang w:eastAsia="zh-CN"/>
+              </w:rPr>
+            </w:pPr>
+            <w:r>
+              <w:rPr>
+                <w:rFonts w:hint="eastAsia"/>
+                <w:lang w:eastAsia="zh-CN"/>
+              </w:rPr>
+              <w:t>POST</w:t>
+            </w:r>
+          </w:p>
+        </w:tc>
+      </w:tr>
+      <w:tr>
+        <w:trPr>
+          <w:trHeight w:val="1164"/>
+        </w:trPr>
+        <w:tc>
+          <w:tcPr>
+            <w:tcW w:w="340" w:type="dxa"/>
+            <w:vAlign w:val="center"/>
+          </w:tcPr>
+          <w:p>
+            <w:pPr>
+              <w:rPr>
+                <w:lang w:eastAsia="zh-CN"/>
+              </w:rPr>
+            </w:pPr>
+            <w:r>
+              <w:rPr>
+                <w:rFonts w:ascii="SimSun" w:eastAsia="SimSun" w:hAnsi="SimSun" w:cs="SimSun"/>
+                <w:lang w:eastAsia="zh-CN"/>
+              </w:rPr>
+              <w:t>请</w:t>
+            </w:r>
+            <w:r>
+              <w:rPr>
+                <w:rFonts w:hint="eastAsia"/>
+                <w:lang w:eastAsia="zh-CN"/>
+              </w:rPr>
+              <w:t>求参数</w:t>
+            </w:r>
+            <w:r>
+              <w:rPr>
+                <w:rFonts w:ascii="SimSun" w:eastAsia="SimSun" w:hAnsi="SimSun" w:cs="SimSun"/>
+                <w:lang w:eastAsia="zh-CN"/>
+              </w:rPr>
+              <w:t>说</w:t>
+            </w:r>
+            <w:r>
+              <w:rPr>
+                <w:rFonts w:hint="eastAsia"/>
+                <w:lang w:eastAsia="zh-CN"/>
+              </w:rPr>
+              <w:t>明</w:t>
+            </w:r>
+          </w:p>
+        </w:tc>
+        <w:tc>
+          <w:tcPr>
+            <w:tcW w:w="8670" w:type="dxa"/>
+            <w:vAlign w:val="center"/>
+          </w:tcPr>
+          <w:p>
+            <w:pPr>
+              <w:rPr>
+                <w:lang w:eastAsia="zh-CN"/>
+              </w:rPr>
+            </w:pPr>
+            <w:r>
+              <w:rPr>
+                <w:lang w:eastAsia="zh-CN"/>
+              </w:rPr>
+              <w:t>app_version=1.3.1&amp;client_secret=5e5bb019dcd095979bc9a6885c34574d&amp;client_type=iphone&amp;lang=zh&amp;latitude=30.323466&amp;longitude=120.351833&amp;os_version=9.3.1&amp;screen_size=320x568&amp;session_code=011e5c16e94fe2757ff2f8f87e4f0439&amp;v=1</w:t>
+            </w:r>
+          </w:p>
+        </w:tc>
+      </w:tr>
+      <w:tr>
+        <w:trPr>
+          <w:trHeight w:val="200"/>
+        </w:trPr>
+        <w:tc>
+          <w:tcPr>
+            <w:tcW w:w="340" w:type="dxa"/>
+            <w:vAlign w:val="center"/>
+          </w:tcPr>
+          <w:p>
+            <w:pPr>
+              <w:rPr>
+                <w:lang w:eastAsia="zh-CN"/>
+              </w:rPr>
+            </w:pPr>
+            <w:r>
+              <w:rPr>
+                <w:rFonts w:hint="eastAsia"/>
+                <w:lang w:eastAsia="zh-CN"/>
+              </w:rPr>
+              <w:t>返回内容</w:t>
+            </w:r>
+          </w:p>
+        </w:tc>
+        <w:tc>
+          <w:tcPr>
+            <w:tcW w:w="8670" w:type="dxa"/>
+          </w:tcPr>
+          <w:p>
+            <w:pPr>
+              <w:rPr>
+                <w:lang w:eastAsia="zh-CN"/>
+              </w:rPr>
+            </w:pPr>
+          </w:p>
+        </w:tc>
+      </w:tr>
+    </w:tbl>
+    <w:p>
+      <w:pPr>
+        <w:rPr>
+          <w:lang w:eastAsia="zh-CN"/>
+        </w:rPr>
+      </w:pPr>
+    </w:p>
+    <w:p>
+      <w:pPr>
+        <w:pStyle w:val="ListParagraph"/>
+        <w:numPr>
+          <w:ilvl w:val="0"/>
+          <w:numId w:val="2"/>
+        </w:numPr>
+        <w:rPr>
+          <w:lang w:eastAsia="zh-CN"/>
+        </w:rPr>
+      </w:pPr>
+      <w:r>
+        <w:rPr>
+          <w:rFonts w:hint="eastAsia"/>
+          <w:lang w:eastAsia="zh-CN"/>
+        </w:rPr>
+        <w:t>商圈列表</w:t>
+      </w:r>
+    </w:p>
+    <w:tbl>
+      <w:tblPr>
+        <w:tblStyle w:val="TableGrid"/>
+        <w:tblW w:w="0" w:type="auto"/>
+        <w:tblLook w:val="04A0" w:firstRow="1" w:lastRow="0" w:firstColumn="1" w:lastColumn="0" w:noHBand="0" w:noVBand="1"/>
+      </w:tblPr>
+      <w:tblGrid>
+        <w:gridCol w:w="324"/>
+        <w:gridCol w:w="8686"/>
+      </w:tblGrid>
+      <w:tr>
+        <w:trPr>
+          <w:trHeight w:val="381"/>
+        </w:trPr>
+        <w:tc>
+          <w:tcPr>
+            <w:tcW w:w="340" w:type="dxa"/>
+            <w:vAlign w:val="center"/>
+          </w:tcPr>
+          <w:p>
+            <w:pPr>
+              <w:rPr>
+                <w:lang w:eastAsia="zh-CN"/>
+              </w:rPr>
+            </w:pPr>
+            <w:r>
+              <w:rPr>
+                <w:rFonts w:hint="eastAsia"/>
+                <w:lang w:eastAsia="zh-CN"/>
+              </w:rPr>
+              <w:t>URL</w:t>
+            </w:r>
+          </w:p>
+        </w:tc>
+        <w:tc>
+          <w:tcPr>
+            <w:tcW w:w="8670" w:type="dxa"/>
+            <w:vAlign w:val="center"/>
+          </w:tcPr>
+          <w:p>
+            <w:pPr>
+              <w:rPr>
+                <w:lang w:eastAsia="zh-CN"/>
+              </w:rPr>
+            </w:pPr>
+            <w:r>
+              <w:rPr>
+                <w:lang w:eastAsia="zh-CN"/>
+              </w:rPr>
+              <w:t>http://www.yohomars.com/api/v1/bizarea/bizareas/bizlist</w:t>
+            </w:r>
+          </w:p>
+        </w:tc>
+      </w:tr>
+      <w:tr>
+        <w:trPr>
+          <w:trHeight w:val="353"/>
+        </w:trPr>
+        <w:tc>
+          <w:tcPr>
+            <w:tcW w:w="340" w:type="dxa"/>
+            <w:vAlign w:val="center"/>
+          </w:tcPr>
+          <w:p>
+            <w:pPr>
+              <w:rPr>
+                <w:lang w:eastAsia="zh-CN"/>
+              </w:rPr>
+            </w:pPr>
+            <w:r>
+              <w:rPr>
+                <w:rFonts w:ascii="SimSun" w:eastAsia="SimSun" w:hAnsi="SimSun" w:cs="SimSun"/>
+                <w:lang w:eastAsia="zh-CN"/>
+              </w:rPr>
+              <w:t>请</w:t>
+            </w:r>
+            <w:r>
+              <w:rPr>
+                <w:rFonts w:hint="eastAsia"/>
+                <w:lang w:eastAsia="zh-CN"/>
+              </w:rPr>
+              <w:t>求方式</w:t>
+            </w:r>
+          </w:p>
+        </w:tc>
+        <w:tc>
+          <w:tcPr>
+            <w:tcW w:w="8670" w:type="dxa"/>
+            <w:vAlign w:val="center"/>
+          </w:tcPr>
+          <w:p>
+            <w:pPr>
+              <w:rPr>
+                <w:lang w:eastAsia="zh-CN"/>
+              </w:rPr>
+            </w:pPr>
+            <w:r>
+              <w:rPr>
+                <w:rFonts w:hint="eastAsia"/>
+                <w:lang w:eastAsia="zh-CN"/>
+              </w:rPr>
+              <w:t>POST</w:t>
+            </w:r>
+          </w:p>
+        </w:tc>
+      </w:tr>
+      <w:tr>
+        <w:trPr>
+          <w:trHeight w:val="1164"/>
+        </w:trPr>
+        <w:tc>
+          <w:tcPr>
+            <w:tcW w:w="340" w:type="dxa"/>
+            <w:vAlign w:val="center"/>
+          </w:tcPr>
+          <w:p>
+            <w:pPr>
+              <w:rPr>
+                <w:lang w:eastAsia="zh-CN"/>
+              </w:rPr>
+            </w:pPr>
+            <w:r>
+              <w:rPr>
+                <w:rFonts w:ascii="SimSun" w:eastAsia="SimSun" w:hAnsi="SimSun" w:cs="SimSun"/>
+                <w:lang w:eastAsia="zh-CN"/>
+              </w:rPr>
+              <w:t>请</w:t>
+            </w:r>
+            <w:r>
+              <w:rPr>
+                <w:rFonts w:hint="eastAsia"/>
+                <w:lang w:eastAsia="zh-CN"/>
+              </w:rPr>
+              <w:t>求参数</w:t>
+            </w:r>
+            <w:r>
+              <w:rPr>
+                <w:rFonts w:ascii="SimSun" w:eastAsia="SimSun" w:hAnsi="SimSun" w:cs="SimSun"/>
+                <w:lang w:eastAsia="zh-CN"/>
+              </w:rPr>
+              <w:t>说</w:t>
+            </w:r>
+            <w:r>
+              <w:rPr>
+                <w:rFonts w:hint="eastAsia"/>
+                <w:lang w:eastAsia="zh-CN"/>
+              </w:rPr>
+              <w:t>明</w:t>
+            </w:r>
+          </w:p>
+        </w:tc>
+        <w:tc>
+          <w:tcPr>
+            <w:tcW w:w="8670" w:type="dxa"/>
+            <w:vAlign w:val="center"/>
+          </w:tcPr>
+          <w:p>
+            <w:pPr>
+              <w:rPr>
+                <w:lang w:eastAsia="zh-CN"/>
+              </w:rPr>
+            </w:pPr>
+            <w:r>
+              <w:rPr>
+                <w:lang w:eastAsia="zh-CN"/>
+              </w:rPr>
+              <w:t>app_version=1.3.1&amp;city_id=5175&amp;client_secret=23cf1545feb096952d0ee73f5fa12bec&amp;client_type=iphone&amp;lang=zh&amp;latitude=30.323466&amp;limit_1=9&amp;limit_2=10&amp;longitude=120.351833&amp;os_version=9.3.1&amp;page=1&amp;screen_size=320x568&amp;session_code=011e5c16e94fe2757ff2f8f87e4f0439&amp;show_stores=0&amp;v=1</w:t>
+            </w:r>
+          </w:p>
+        </w:tc>
+      </w:tr>
+      <w:tr>
+        <w:trPr>
+          <w:trHeight w:val="200"/>
+        </w:trPr>
+        <w:tc>
+          <w:tcPr>
+            <w:tcW w:w="340" w:type="dxa"/>
+            <w:vAlign w:val="center"/>
+          </w:tcPr>
+          <w:p>
+            <w:pPr>
+              <w:rPr>
+                <w:lang w:eastAsia="zh-CN"/>
+              </w:rPr>
+            </w:pPr>
+            <w:r>
+              <w:rPr>
+                <w:rFonts w:hint="eastAsia"/>
+                <w:lang w:eastAsia="zh-CN"/>
+              </w:rPr>
+              <w:t>返回内容</w:t>
+            </w:r>
+          </w:p>
+        </w:tc>
+        <w:tc>
+          <w:tcPr>
+            <w:tcW w:w="8670" w:type="dxa"/>
+          </w:tcPr>
+          <w:p>
+            <w:pPr>
+              <w:rPr>
+                <w:lang w:eastAsia="zh-CN"/>
+              </w:rPr>
+            </w:pPr>
+          </w:p>
+        </w:tc>
+      </w:tr>
+    </w:tbl>
+    <w:p>
+      <w:pPr>
+        <w:rPr>
+          <w:lang w:eastAsia="zh-CN"/>
+        </w:rPr>
+      </w:pPr>
+    </w:p>
+    <w:p>
+      <w:pPr>
+        <w:pStyle w:val="ListParagraph"/>
+        <w:numPr>
+          <w:ilvl w:val="0"/>
+          <w:numId w:val="2"/>
+        </w:numPr>
+        <w:rPr>
+          <w:lang w:eastAsia="zh-CN"/>
+        </w:rPr>
+      </w:pPr>
+      <w:r>
+        <w:rPr>
+          <w:rFonts w:ascii="SimSun" w:eastAsia="SimSun" w:hAnsi="SimSun" w:cs="SimSun"/>
+          <w:lang w:eastAsia="zh-CN"/>
+        </w:rPr>
+        <w:t>专题</w:t>
+      </w:r>
+      <w:r>
+        <w:rPr>
+          <w:rFonts w:hint="eastAsia"/>
+          <w:lang w:eastAsia="zh-CN"/>
+        </w:rPr>
+        <w:t>列表</w:t>
+      </w:r>
+    </w:p>
+    <w:tbl>
+      <w:tblPr>
+        <w:tblStyle w:val="TableGrid"/>
+        <w:tblW w:w="0" w:type="auto"/>
+        <w:tblLook w:val="04A0" w:firstRow="1" w:lastRow="0" w:firstColumn="1" w:lastColumn="0" w:noHBand="0" w:noVBand="1"/>
+      </w:tblPr>
+      <w:tblGrid>
+        <w:gridCol w:w="331"/>
+        <w:gridCol w:w="8679"/>
+      </w:tblGrid>
+      <w:tr>
+        <w:trPr>
+          <w:trHeight w:val="381"/>
+        </w:trPr>
+        <w:tc>
+          <w:tcPr>
+            <w:tcW w:w="340" w:type="dxa"/>
+            <w:vAlign w:val="center"/>
+          </w:tcPr>
+          <w:p>
+            <w:pPr>
+              <w:rPr>
+                <w:lang w:eastAsia="zh-CN"/>
+              </w:rPr>
+            </w:pPr>
+            <w:r>
+              <w:rPr>
+                <w:rFonts w:hint="eastAsia"/>
+                <w:lang w:eastAsia="zh-CN"/>
+              </w:rPr>
+              <w:t>URL</w:t>
+            </w:r>
+          </w:p>
+        </w:tc>
+        <w:tc>
+          <w:tcPr>
+            <w:tcW w:w="8670" w:type="dxa"/>
+            <w:vAlign w:val="center"/>
+          </w:tcPr>
+          <w:p>
+            <w:pPr>
+              <w:rPr>
+                <w:lang w:eastAsia="zh-CN"/>
+              </w:rPr>
+            </w:pPr>
+            <w:r>
+              <w:rPr>
+                <w:lang w:eastAsia="zh-CN"/>
+              </w:rPr>
+              <w:t>http://www.yohomars.com/api/v1/topic/topics/topiclist</w:t>
+            </w:r>
+          </w:p>
+        </w:tc>
+      </w:tr>
+      <w:tr>
+        <w:trPr>
+          <w:trHeight w:val="353"/>
+        </w:trPr>
+        <w:tc>
+          <w:tcPr>
+            <w:tcW w:w="340" w:type="dxa"/>
+            <w:vAlign w:val="center"/>
+          </w:tcPr>
+          <w:p>
+            <w:pPr>
+              <w:rPr>
+                <w:lang w:eastAsia="zh-CN"/>
+              </w:rPr>
+            </w:pPr>
+            <w:r>
+              <w:rPr>
+                <w:rFonts w:ascii="SimSun" w:eastAsia="SimSun" w:hAnsi="SimSun" w:cs="SimSun"/>
+                <w:lang w:eastAsia="zh-CN"/>
+              </w:rPr>
+              <w:t>请</w:t>
+            </w:r>
+            <w:r>
+              <w:rPr>
+                <w:rFonts w:hint="eastAsia"/>
+                <w:lang w:eastAsia="zh-CN"/>
+              </w:rPr>
+              <w:t>求方式</w:t>
+            </w:r>
+          </w:p>
+        </w:tc>
+        <w:tc>
+          <w:tcPr>
+            <w:tcW w:w="8670" w:type="dxa"/>
+            <w:vAlign w:val="center"/>
+          </w:tcPr>
+          <w:p>
+            <w:pPr>
+              <w:rPr>
+                <w:lang w:eastAsia="zh-CN"/>
+              </w:rPr>
+            </w:pPr>
+            <w:r>
+              <w:rPr>
+                <w:rFonts w:hint="eastAsia"/>
+                <w:lang w:eastAsia="zh-CN"/>
+              </w:rPr>
+              <w:t>POST</w:t>
+            </w:r>
+          </w:p>
+        </w:tc>
+      </w:tr>
+      <w:tr>
+        <w:trPr>
+          <w:trHeight w:val="1164"/>
+        </w:trPr>
+        <w:tc>
+          <w:tcPr>
+            <w:tcW w:w="340" w:type="dxa"/>
+            <w:vAlign w:val="center"/>
+          </w:tcPr>
+          <w:p>
+            <w:pPr>
+              <w:rPr>
+                <w:lang w:eastAsia="zh-CN"/>
+              </w:rPr>
+            </w:pPr>
+            <w:r>
+              <w:rPr>
+                <w:rFonts w:ascii="SimSun" w:eastAsia="SimSun" w:hAnsi="SimSun" w:cs="SimSun"/>
+                <w:lang w:eastAsia="zh-CN"/>
+              </w:rPr>
+              <w:t>请</w:t>
+            </w:r>
+            <w:r>
+              <w:rPr>
+                <w:rFonts w:hint="eastAsia"/>
+                <w:lang w:eastAsia="zh-CN"/>
+              </w:rPr>
+              <w:t>求参数</w:t>
+            </w:r>
+            <w:r>
+              <w:rPr>
+                <w:rFonts w:ascii="SimSun" w:eastAsia="SimSun" w:hAnsi="SimSun" w:cs="SimSun"/>
+                <w:lang w:eastAsia="zh-CN"/>
+              </w:rPr>
+              <w:t>说</w:t>
+            </w:r>
+            <w:r>
+              <w:rPr>
+                <w:rFonts w:hint="eastAsia"/>
+                <w:lang w:eastAsia="zh-CN"/>
+              </w:rPr>
+              <w:t>明</w:t>
+            </w:r>
+          </w:p>
+        </w:tc>
+        <w:tc>
+          <w:tcPr>
+            <w:tcW w:w="8670" w:type="dxa"/>
+            <w:vAlign w:val="center"/>
+          </w:tcPr>
+          <w:p>
+            <w:pPr>
+              <w:rPr>
+                <w:lang w:eastAsia="zh-CN"/>
+              </w:rPr>
+            </w:pPr>
+            <w:r>
+              <w:rPr>
+                <w:lang w:eastAsia="zh-CN"/>
+              </w:rPr>
+              <w:t>app_version=1.3.1&amp;city_id=5175&amp;client_secret=799d4570b89403b150667f253a197b01&amp;client_type=iphone&amp;lang=zh&amp;latitude=30.323466&amp;limit=6&amp;longitude=120.351833&amp;os_version=9.3.1&amp;page=1&amp;rand=1&amp;screen_size=320x568&amp;session_code=011e5c16e94fe2757ff2f8f87e4f0439&amp;v=1</w:t>
+            </w:r>
+          </w:p>
+        </w:tc>
+      </w:tr>
+      <w:tr>
+        <w:trPr>
+          <w:trHeight w:val="200"/>
+        </w:trPr>
+        <w:tc>
+          <w:tcPr>
+            <w:tcW w:w="340" w:type="dxa"/>
+            <w:vAlign w:val="center"/>
+          </w:tcPr>
+          <w:p>
+            <w:pPr>
+              <w:rPr>
+                <w:lang w:eastAsia="zh-CN"/>
+              </w:rPr>
+            </w:pPr>
+            <w:r>
+              <w:rPr>
+                <w:rFonts w:hint="eastAsia"/>
+                <w:lang w:eastAsia="zh-CN"/>
+              </w:rPr>
+              <w:t>返回内容</w:t>
+            </w:r>
+          </w:p>
+        </w:tc>
+        <w:tc>
+          <w:tcPr>
+            <w:tcW w:w="8670" w:type="dxa"/>
+          </w:tcPr>
+          <w:p>
+            <w:pPr>
+              <w:rPr>
+                <w:lang w:eastAsia="zh-CN"/>
+              </w:rPr>
+            </w:pPr>
+            <w:r>
+              <w:rPr>
+                <w:lang w:eastAsia="zh-CN"/>
+              </w:rPr>
+              <w:t>{</w:t>
+            </w:r>
+          </w:p>
+          <w:p>
+            <w:pPr>
+              <w:rPr>
+                <w:lang w:eastAsia="zh-CN"/>
+              </w:rPr>
+            </w:pPr>
+            <w:r>
+              <w:rPr>
+                <w:lang w:eastAsia="zh-CN"/>
+              </w:rPr>
+              <w:tab/>
+              <w:t>"code": 200,</w:t>
+            </w:r>
+          </w:p>
+          <w:p>
+            <w:pPr>
+              <w:rPr>
+                <w:lang w:eastAsia="zh-CN"/>
+              </w:rPr>
+            </w:pPr>
+            <w:r>
+              <w:rPr>
+                <w:lang w:eastAsia="zh-CN"/>
+              </w:rPr>
+              <w:tab/>
+              <w:t>"message": "</w:t>
+            </w:r>
+            <w:r>
+              <w:rPr>
+                <w:rFonts w:ascii="SimSun" w:eastAsia="SimSun" w:hAnsi="SimSun" w:cs="SimSun"/>
+                <w:lang w:eastAsia="zh-CN"/>
+              </w:rPr>
+              <w:t>专题</w:t>
+            </w:r>
+            <w:r>
+              <w:rPr>
+                <w:rFonts w:hint="eastAsia"/>
+                <w:lang w:eastAsia="zh-CN"/>
+              </w:rPr>
+              <w:t>列表</w:t>
+            </w:r>
+            <w:r>
+              <w:rPr>
+                <w:lang w:eastAsia="zh-CN"/>
+              </w:rPr>
+              <w:t>",</w:t>
+            </w:r>
+          </w:p>
+          <w:p>
+            <w:pPr>
+              <w:rPr>
+                <w:lang w:eastAsia="zh-CN"/>
+              </w:rPr>
+            </w:pPr>
+            <w:r>
+              <w:rPr>
+                <w:lang w:eastAsia="zh-CN"/>
+              </w:rPr>
+              <w:tab/>
+              <w:t>"data": {</w:t>
+            </w:r>
+          </w:p>
+          <w:p>
+            <w:pPr>
+              <w:rPr>
+                <w:lang w:eastAsia="zh-CN"/>
+              </w:rPr>
+            </w:pPr>
+            <w:r>
+              <w:rPr>
+                <w:lang w:eastAsia="zh-CN"/>
+              </w:rPr>
+              <w:tab/>
+            </w:r>
+            <w:r>
+              <w:rPr>
+                <w:lang w:eastAsia="zh-CN"/>
+              </w:rPr>
+              <w:tab/>
+              <w:t>"list": [{</w:t>
+            </w:r>
+          </w:p>
+          <w:p>
+            <w:pPr>
+              <w:rPr>
+                <w:lang w:eastAsia="zh-CN"/>
+              </w:rPr>
+            </w:pPr>
+            <w:r>
+              <w:rPr>
+                <w:lang w:eastAsia="zh-CN"/>
+              </w:rPr>
+              <w:tab/>
+            </w:r>
+            <w:r>
+              <w:rPr>
+                <w:lang w:eastAsia="zh-CN"/>
+              </w:rPr>
+              <w:tab/>
+            </w:r>
+            <w:r>
+              <w:rPr>
+                <w:lang w:eastAsia="zh-CN"/>
+              </w:rPr>
+              <w:tab/>
+              <w:t>"id": "181",</w:t>
+            </w:r>
+          </w:p>
+          <w:p>
+            <w:pPr>
+              <w:rPr>
+                <w:lang w:eastAsia="zh-CN"/>
+              </w:rPr>
+            </w:pPr>
+            <w:r>
+              <w:rPr>
+                <w:lang w:eastAsia="zh-CN"/>
+              </w:rPr>
+              <w:tab/>
+            </w:r>
+            <w:r>
+              <w:rPr>
+                <w:lang w:eastAsia="zh-CN"/>
+              </w:rPr>
+              <w:tab/>
+            </w:r>
+            <w:r>
+              <w:rPr>
+                <w:lang w:eastAsia="zh-CN"/>
+              </w:rPr>
+              <w:tab/>
+              <w:t>"title": "</w:t>
+            </w:r>
+            <w:r>
+              <w:rPr>
+                <w:rFonts w:hint="eastAsia"/>
+                <w:lang w:eastAsia="zh-CN"/>
+              </w:rPr>
+              <w:t>避世酒店在哪里？</w:t>
+            </w:r>
+            <w:r>
+              <w:rPr>
+                <w:lang w:eastAsia="zh-CN"/>
+              </w:rPr>
+              <w:t>",</w:t>
+            </w:r>
+          </w:p>
+          <w:p>
+            <w:pPr>
+              <w:rPr>
+                <w:lang w:eastAsia="zh-CN"/>
+              </w:rPr>
+            </w:pPr>
+            <w:r>
+              <w:rPr>
+                <w:lang w:eastAsia="zh-CN"/>
+              </w:rPr>
+              <w:tab/>
+            </w:r>
+            <w:r>
+              <w:rPr>
+                <w:lang w:eastAsia="zh-CN"/>
+              </w:rPr>
+              <w:tab/>
+            </w:r>
+            <w:r>
+              <w:rPr>
+                <w:lang w:eastAsia="zh-CN"/>
+              </w:rPr>
+              <w:tab/>
+              <w:t>"cover": "http:\/\/img01.yohomars.com\/mars\/2016\/04\/29\/58e04ea89258eb4fb4d534123fc64232.jpg?imageView\/{mode}\/w\/{width}\/h\/{height}",</w:t>
+            </w:r>
+          </w:p>
+          <w:p>
+            <w:pPr>
+              <w:rPr>
+                <w:lang w:eastAsia="zh-CN"/>
+              </w:rPr>
+            </w:pPr>
+            <w:r>
+              <w:rPr>
+                <w:lang w:eastAsia="zh-CN"/>
+              </w:rPr>
+              <w:tab/>
+            </w:r>
+            <w:r>
+              <w:rPr>
+                <w:lang w:eastAsia="zh-CN"/>
+              </w:rPr>
+              <w:tab/>
+            </w:r>
+            <w:r>
+              <w:rPr>
+                <w:lang w:eastAsia="zh-CN"/>
+              </w:rPr>
+              <w:tab/>
+              <w:t>"description": "</w:t>
+            </w:r>
+            <w:r>
+              <w:rPr>
+                <w:rFonts w:hint="eastAsia"/>
+                <w:lang w:eastAsia="zh-CN"/>
+              </w:rPr>
+              <w:t>成都的气</w:t>
+            </w:r>
+            <w:r>
+              <w:rPr>
+                <w:rFonts w:ascii="SimSun" w:eastAsia="SimSun" w:hAnsi="SimSun" w:cs="SimSun"/>
+                <w:lang w:eastAsia="zh-CN"/>
+              </w:rPr>
+              <w:t>质</w:t>
+            </w:r>
+            <w:r>
+              <w:rPr>
+                <w:rFonts w:hint="eastAsia"/>
+                <w:lang w:eastAsia="zh-CN"/>
+              </w:rPr>
+              <w:t>非常特</w:t>
+            </w:r>
+            <w:r>
+              <w:rPr>
+                <w:rFonts w:ascii="SimSun" w:eastAsia="SimSun" w:hAnsi="SimSun" w:cs="SimSun"/>
+                <w:lang w:eastAsia="zh-CN"/>
+              </w:rPr>
+              <w:t>别</w:t>
+            </w:r>
+            <w:r>
+              <w:rPr>
+                <w:rFonts w:hint="eastAsia"/>
+                <w:lang w:eastAsia="zh-CN"/>
+              </w:rPr>
+              <w:t>，四季都混合着花香和</w:t>
+            </w:r>
+            <w:r>
+              <w:rPr>
+                <w:rFonts w:ascii="SimSun" w:eastAsia="SimSun" w:hAnsi="SimSun" w:cs="SimSun"/>
+                <w:lang w:eastAsia="zh-CN"/>
+              </w:rPr>
+              <w:t>树</w:t>
+            </w:r>
+            <w:r>
+              <w:rPr>
+                <w:rFonts w:hint="eastAsia"/>
+                <w:lang w:eastAsia="zh-CN"/>
+              </w:rPr>
+              <w:t>木的香气，氤</w:t>
+            </w:r>
+            <w:r>
+              <w:rPr>
+                <w:rFonts w:ascii="SimSun" w:eastAsia="SimSun" w:hAnsi="SimSun" w:cs="SimSun"/>
+                <w:lang w:eastAsia="zh-CN"/>
+              </w:rPr>
+              <w:t>氲</w:t>
+            </w:r>
+            <w:r>
+              <w:rPr>
+                <w:rFonts w:hint="eastAsia"/>
+                <w:lang w:eastAsia="zh-CN"/>
+              </w:rPr>
+              <w:t>出一派宁静祥和。感受慢生活的极致体</w:t>
+            </w:r>
+            <w:r>
+              <w:rPr>
+                <w:rFonts w:ascii="SimSun" w:eastAsia="SimSun" w:hAnsi="SimSun" w:cs="SimSun"/>
+                <w:lang w:eastAsia="zh-CN"/>
+              </w:rPr>
+              <w:t>验</w:t>
+            </w:r>
+            <w:r>
+              <w:rPr>
+                <w:rFonts w:hint="eastAsia"/>
+                <w:lang w:eastAsia="zh-CN"/>
+              </w:rPr>
+              <w:t>要去住着两家酒店，博舍正</w:t>
+            </w:r>
+            <w:r>
+              <w:rPr>
+                <w:rFonts w:ascii="SimSun" w:eastAsia="SimSun" w:hAnsi="SimSun" w:cs="SimSun"/>
+                <w:lang w:eastAsia="zh-CN"/>
+              </w:rPr>
+              <w:t>处闹</w:t>
+            </w:r>
+            <w:r>
+              <w:rPr>
+                <w:rFonts w:hint="eastAsia"/>
+                <w:lang w:eastAsia="zh-CN"/>
+              </w:rPr>
+              <w:t>市中心，六善在偏静青山，截然不同的地理位置却散</w:t>
+            </w:r>
+            <w:r>
+              <w:rPr>
+                <w:rFonts w:ascii="SimSun" w:eastAsia="SimSun" w:hAnsi="SimSun" w:cs="SimSun"/>
+                <w:lang w:eastAsia="zh-CN"/>
+              </w:rPr>
+              <w:t>发</w:t>
+            </w:r>
+            <w:r>
+              <w:rPr>
+                <w:rFonts w:hint="eastAsia"/>
+                <w:lang w:eastAsia="zh-CN"/>
+              </w:rPr>
+              <w:t>着同一种天人合一的和</w:t>
+            </w:r>
+            <w:r>
+              <w:rPr>
+                <w:rFonts w:ascii="SimSun" w:eastAsia="SimSun" w:hAnsi="SimSun" w:cs="SimSun"/>
+                <w:lang w:eastAsia="zh-CN"/>
+              </w:rPr>
+              <w:t>谐</w:t>
+            </w:r>
+            <w:r>
+              <w:rPr>
+                <w:rFonts w:hint="eastAsia"/>
+                <w:lang w:eastAsia="zh-CN"/>
+              </w:rPr>
+              <w:t>美感，奢</w:t>
+            </w:r>
+            <w:r>
+              <w:rPr>
+                <w:rFonts w:ascii="SimSun" w:eastAsia="SimSun" w:hAnsi="SimSun" w:cs="SimSun"/>
+                <w:lang w:eastAsia="zh-CN"/>
+              </w:rPr>
+              <w:t>华</w:t>
+            </w:r>
+            <w:r>
+              <w:rPr>
+                <w:rFonts w:hint="eastAsia"/>
+                <w:lang w:eastAsia="zh-CN"/>
+              </w:rPr>
+              <w:t>静</w:t>
+            </w:r>
+            <w:r>
+              <w:rPr>
+                <w:rFonts w:ascii="SimSun" w:eastAsia="SimSun" w:hAnsi="SimSun" w:cs="SimSun"/>
+                <w:lang w:eastAsia="zh-CN"/>
+              </w:rPr>
+              <w:t>谧</w:t>
+            </w:r>
+            <w:r>
+              <w:rPr>
+                <w:rFonts w:hint="eastAsia"/>
+                <w:lang w:eastAsia="zh-CN"/>
+              </w:rPr>
+              <w:t>，悠然自得。</w:t>
+            </w:r>
+            <w:r>
+              <w:rPr>
+                <w:lang w:eastAsia="zh-CN"/>
+              </w:rPr>
+              <w:t>"</w:t>
+            </w:r>
+          </w:p>
+          <w:p>
+            <w:pPr>
+              <w:rPr>
+                <w:lang w:eastAsia="zh-CN"/>
+              </w:rPr>
+            </w:pPr>
+            <w:r>
+              <w:rPr>
+                <w:lang w:eastAsia="zh-CN"/>
+              </w:rPr>
+              <w:tab/>
+            </w:r>
+            <w:r>
+              <w:rPr>
+                <w:lang w:eastAsia="zh-CN"/>
+              </w:rPr>
+              <w:tab/>
+              <w:t>}],</w:t>
+            </w:r>
+          </w:p>
+          <w:p>
+            <w:pPr>
+              <w:rPr>
+                <w:lang w:eastAsia="zh-CN"/>
+              </w:rPr>
+            </w:pPr>
+            <w:r>
+              <w:rPr>
+                <w:lang w:eastAsia="zh-CN"/>
+              </w:rPr>
+              <w:tab/>
+            </w:r>
+            <w:r>
+              <w:rPr>
+                <w:lang w:eastAsia="zh-CN"/>
+              </w:rPr>
+              <w:tab/>
+              <w:t>"total": "4",</w:t>
+            </w:r>
+          </w:p>
+          <w:p>
+            <w:pPr>
+              <w:rPr>
+                <w:lang w:eastAsia="zh-CN"/>
+              </w:rPr>
+            </w:pPr>
+            <w:r>
+              <w:rPr>
+                <w:lang w:eastAsia="zh-CN"/>
+              </w:rPr>
+              <w:tab/>
+            </w:r>
+            <w:r>
+              <w:rPr>
+                <w:lang w:eastAsia="zh-CN"/>
+              </w:rPr>
+              <w:tab/>
+              <w:t>"last": 1</w:t>
+            </w:r>
+          </w:p>
+          <w:p>
+            <w:pPr>
+              <w:rPr>
+                <w:lang w:eastAsia="zh-CN"/>
+              </w:rPr>
+            </w:pPr>
+            <w:r>
+              <w:rPr>
+                <w:lang w:eastAsia="zh-CN"/>
+              </w:rPr>
+              <w:tab/>
+              <w:t>},</w:t>
+            </w:r>
+          </w:p>
+          <w:p>
+            <w:pPr>
+              <w:rPr>
+                <w:lang w:eastAsia="zh-CN"/>
+              </w:rPr>
+            </w:pPr>
+            <w:r>
+              <w:rPr>
+                <w:lang w:eastAsia="zh-CN"/>
+              </w:rPr>
+              <w:tab/>
+              <w:t>"md5": "359deef82a9eec026836e551c489ca08"</w:t>
+            </w:r>
+          </w:p>
+          <w:p>
+            <w:pPr>
+              <w:rPr>
+                <w:lang w:eastAsia="zh-CN"/>
+              </w:rPr>
+            </w:pPr>
+          </w:p>
+        </w:tc>
+      </w:tr>
+    </w:tbl>
+    <w:p>
+      <w:pPr>
+        <w:rPr>
+          <w:lang w:eastAsia="zh-CN"/>
+        </w:rPr>
+      </w:pPr>
+    </w:p>
+    <w:p>
+      <w:pPr>
+        <w:pStyle w:val="ListParagraph"/>
+        <w:numPr>
+          <w:ilvl w:val="0"/>
+          <w:numId w:val="2"/>
+        </w:numPr>
+        <w:rPr>
+          <w:lang w:eastAsia="zh-CN"/>
+        </w:rPr>
+      </w:pPr>
+      <w:r>
+        <w:rPr>
+          <w:rFonts w:ascii="SimSun" w:eastAsia="SimSun" w:hAnsi="SimSun" w:cs="SimSun"/>
+          <w:lang w:eastAsia="zh-CN"/>
+        </w:rPr>
+        <w:t>线</w:t>
+      </w:r>
+      <w:r>
+        <w:rPr>
+          <w:rFonts w:hint="eastAsia"/>
+          <w:lang w:eastAsia="zh-CN"/>
+        </w:rPr>
+        <w:t>路列表</w:t>
+      </w:r>
+    </w:p>
+    <w:tbl>
+      <w:tblPr>
+        <w:tblStyle w:val="TableGrid"/>
+        <w:tblW w:w="0" w:type="auto"/>
+        <w:tblLook w:val="04A0" w:firstRow="1" w:lastRow="0" w:firstColumn="1" w:lastColumn="0" w:noHBand="0" w:noVBand="1"/>
+      </w:tblPr>
+      <w:tblGrid>
+        <w:gridCol w:w="334"/>
+        <w:gridCol w:w="8676"/>
+      </w:tblGrid>
+      <w:tr>
+        <w:trPr>
+          <w:trHeight w:val="381"/>
+        </w:trPr>
+        <w:tc>
+          <w:tcPr>
+            <w:tcW w:w="340" w:type="dxa"/>
+            <w:vAlign w:val="center"/>
+          </w:tcPr>
+          <w:p>
+            <w:pPr>
+              <w:rPr>
+                <w:lang w:eastAsia="zh-CN"/>
+              </w:rPr>
+            </w:pPr>
+            <w:r>
+              <w:rPr>
+                <w:rFonts w:hint="eastAsia"/>
+                <w:lang w:eastAsia="zh-CN"/>
+              </w:rPr>
+              <w:t>URL</w:t>
+            </w:r>
+          </w:p>
+        </w:tc>
+        <w:tc>
+          <w:tcPr>
+            <w:tcW w:w="8670" w:type="dxa"/>
+            <w:vAlign w:val="center"/>
+          </w:tcPr>
+          <w:p>
+            <w:pPr>
+              <w:rPr>
+                <w:lang w:eastAsia="zh-CN"/>
+              </w:rPr>
+            </w:pPr>
+            <w:r>
+              <w:rPr>
+                <w:lang w:eastAsia="zh-CN"/>
+              </w:rPr>
+              <w:t>http://www.yohomars.com/api/v1/line/lines/linelist</w:t>
+            </w:r>
+          </w:p>
+        </w:tc>
+      </w:tr>
+      <w:tr>
+        <w:trPr>
+          <w:trHeight w:val="353"/>
+        </w:trPr>
+        <w:tc>
+          <w:tcPr>
+            <w:tcW w:w="340" w:type="dxa"/>
+            <w:vAlign w:val="center"/>
+          </w:tcPr>
+          <w:p>
+            <w:pPr>
+              <w:rPr>
+                <w:lang w:eastAsia="zh-CN"/>
+              </w:rPr>
+            </w:pPr>
+            <w:r>
+              <w:rPr>
+                <w:rFonts w:ascii="SimSun" w:eastAsia="SimSun" w:hAnsi="SimSun" w:cs="SimSun"/>
+                <w:lang w:eastAsia="zh-CN"/>
+              </w:rPr>
+              <w:t>请</w:t>
+            </w:r>
+            <w:r>
+              <w:rPr>
+                <w:rFonts w:hint="eastAsia"/>
+                <w:lang w:eastAsia="zh-CN"/>
+              </w:rPr>
+              <w:t>求方式</w:t>
+            </w:r>
+          </w:p>
+        </w:tc>
+        <w:tc>
+          <w:tcPr>
+            <w:tcW w:w="8670" w:type="dxa"/>
+            <w:vAlign w:val="center"/>
+          </w:tcPr>
+          <w:p>
+            <w:pPr>
+              <w:rPr>
+                <w:lang w:eastAsia="zh-CN"/>
+              </w:rPr>
+            </w:pPr>
+            <w:r>
+              <w:rPr>
+                <w:rFonts w:hint="eastAsia"/>
+                <w:lang w:eastAsia="zh-CN"/>
+              </w:rPr>
+              <w:t>POST</w:t>
+            </w:r>
+          </w:p>
+        </w:tc>
+      </w:tr>
+      <w:tr>
+        <w:trPr>
+          <w:trHeight w:val="1164"/>
+        </w:trPr>
+        <w:tc>
+          <w:tcPr>
+            <w:tcW w:w="340" w:type="dxa"/>
+            <w:vAlign w:val="center"/>
+          </w:tcPr>
+          <w:p>
+            <w:pPr>
+              <w:rPr>
+                <w:lang w:eastAsia="zh-CN"/>
+              </w:rPr>
+            </w:pPr>
+            <w:r>
+              <w:rPr>
+                <w:rFonts w:ascii="SimSun" w:eastAsia="SimSun" w:hAnsi="SimSun" w:cs="SimSun"/>
+                <w:lang w:eastAsia="zh-CN"/>
+              </w:rPr>
+              <w:t>请</w:t>
+            </w:r>
+            <w:r>
+              <w:rPr>
+                <w:rFonts w:hint="eastAsia"/>
+                <w:lang w:eastAsia="zh-CN"/>
+              </w:rPr>
+              <w:t>求参数</w:t>
+            </w:r>
+            <w:r>
+              <w:rPr>
+                <w:rFonts w:ascii="SimSun" w:eastAsia="SimSun" w:hAnsi="SimSun" w:cs="SimSun"/>
+                <w:lang w:eastAsia="zh-CN"/>
+              </w:rPr>
+              <w:t>说</w:t>
+            </w:r>
+            <w:r>
+              <w:rPr>
+                <w:rFonts w:hint="eastAsia"/>
+                <w:lang w:eastAsia="zh-CN"/>
+              </w:rPr>
+              <w:t>明</w:t>
+            </w:r>
+          </w:p>
+        </w:tc>
+        <w:tc>
+          <w:tcPr>
+            <w:tcW w:w="8670" w:type="dxa"/>
+            <w:vAlign w:val="center"/>
+          </w:tcPr>
+          <w:p>
+            <w:pPr>
+              <w:rPr>
+                <w:lang w:eastAsia="zh-CN"/>
+              </w:rPr>
+            </w:pPr>
+            <w:r>
+              <w:rPr>
+                <w:lang w:eastAsia="zh-CN"/>
+              </w:rPr>
+              <w:t>app_version=1.3.1&amp;city_id=5175&amp;client_secret=4696cdee18ba2370b1798e730057ce9c&amp;client_type=iphone&amp;lang=zh&amp;latitude=30.323466&amp;limit=20&amp;longitude=120.351833&amp;os_version=9.3.1&amp;page=1&amp;screen_size=320x568&amp;session_code=011e5c16e94fe2757ff2f8f87e4f0439&amp;v=1</w:t>
+            </w:r>
+          </w:p>
+        </w:tc>
+      </w:tr>
+      <w:tr>
+        <w:trPr>
+          <w:trHeight w:val="200"/>
+        </w:trPr>
+        <w:tc>
+          <w:tcPr>
+            <w:tcW w:w="340" w:type="dxa"/>
+            <w:vAlign w:val="center"/>
+          </w:tcPr>
+          <w:p>
+            <w:pPr>
+              <w:rPr>
+                <w:lang w:eastAsia="zh-CN"/>
+              </w:rPr>
+            </w:pPr>
+            <w:r>
+              <w:rPr>
+                <w:rFonts w:hint="eastAsia"/>
+                <w:lang w:eastAsia="zh-CN"/>
+              </w:rPr>
+              <w:t>返回内容</w:t>
+            </w:r>
+          </w:p>
+        </w:tc>
+        <w:tc>
+          <w:tcPr>
+            <w:tcW w:w="8670" w:type="dxa"/>
+          </w:tcPr>
+          <w:p>
+            <w:pPr>
+              <w:rPr>
+                <w:lang w:eastAsia="zh-CN"/>
+              </w:rPr>
+            </w:pPr>
+            <w:r>
+              <w:rPr>
+                <w:lang w:eastAsia="zh-CN"/>
+              </w:rPr>
+              <w:t>{</w:t>
+            </w:r>
+          </w:p>
+          <w:p>
+            <w:pPr>
+              <w:rPr>
+                <w:lang w:eastAsia="zh-CN"/>
+              </w:rPr>
+            </w:pPr>
+            <w:r>
+              <w:rPr>
+                <w:lang w:eastAsia="zh-CN"/>
+              </w:rPr>
+              <w:tab/>
+              <w:t>"code": 200,</w:t>
+            </w:r>
+          </w:p>
+          <w:p>
+            <w:pPr>
+              <w:rPr>
+                <w:lang w:eastAsia="zh-CN"/>
+              </w:rPr>
+            </w:pPr>
+            <w:r>
+              <w:rPr>
+                <w:lang w:eastAsia="zh-CN"/>
+              </w:rPr>
+              <w:tab/>
+              <w:t>"message": "</w:t>
+            </w:r>
+            <w:r>
+              <w:rPr>
+                <w:rFonts w:ascii="SimSun" w:eastAsia="SimSun" w:hAnsi="SimSun" w:cs="SimSun"/>
+                <w:lang w:eastAsia="zh-CN"/>
+              </w:rPr>
+              <w:t>线</w:t>
+            </w:r>
+            <w:r>
+              <w:rPr>
+                <w:rFonts w:hint="eastAsia"/>
+                <w:lang w:eastAsia="zh-CN"/>
+              </w:rPr>
+              <w:t>路列表</w:t>
+            </w:r>
+            <w:r>
+              <w:rPr>
+                <w:lang w:eastAsia="zh-CN"/>
+              </w:rPr>
+              <w:t>",</w:t>
+            </w:r>
+          </w:p>
+          <w:p>
+            <w:pPr>
+              <w:rPr>
+                <w:lang w:eastAsia="zh-CN"/>
+              </w:rPr>
+            </w:pPr>
+            <w:r>
+              <w:rPr>
+                <w:lang w:eastAsia="zh-CN"/>
+              </w:rPr>
+              <w:tab/>
+              <w:t>"data": {</w:t>
+            </w:r>
+          </w:p>
+          <w:p>
+            <w:pPr>
+              <w:rPr>
+                <w:lang w:eastAsia="zh-CN"/>
+              </w:rPr>
+            </w:pPr>
+            <w:r>
+              <w:rPr>
+                <w:lang w:eastAsia="zh-CN"/>
+              </w:rPr>
+              <w:tab/>
+            </w:r>
+            <w:r>
+              <w:rPr>
+                <w:lang w:eastAsia="zh-CN"/>
+              </w:rPr>
+              <w:tab/>
+              <w:t>"list": [{</w:t>
+            </w:r>
+          </w:p>
+          <w:p>
+            <w:pPr>
+              <w:rPr>
+                <w:lang w:eastAsia="zh-CN"/>
+              </w:rPr>
+            </w:pPr>
+            <w:r>
+              <w:rPr>
+                <w:lang w:eastAsia="zh-CN"/>
+              </w:rPr>
+              <w:tab/>
+            </w:r>
+            <w:r>
+              <w:rPr>
+                <w:lang w:eastAsia="zh-CN"/>
+              </w:rPr>
+              <w:tab/>
+            </w:r>
+            <w:r>
+              <w:rPr>
+                <w:lang w:eastAsia="zh-CN"/>
+              </w:rPr>
+              <w:tab/>
+              <w:t>"id": "298",</w:t>
+            </w:r>
+          </w:p>
+          <w:p>
+            <w:pPr>
+              <w:rPr>
+                <w:lang w:eastAsia="zh-CN"/>
+              </w:rPr>
+            </w:pPr>
+            <w:r>
+              <w:rPr>
+                <w:lang w:eastAsia="zh-CN"/>
+              </w:rPr>
+              <w:tab/>
+            </w:r>
+            <w:r>
+              <w:rPr>
+                <w:lang w:eastAsia="zh-CN"/>
+              </w:rPr>
+              <w:tab/>
+            </w:r>
+            <w:r>
+              <w:rPr>
+                <w:lang w:eastAsia="zh-CN"/>
+              </w:rPr>
+              <w:tab/>
+              <w:t>"line_pic": "http:\/\/img01.yohomars.com\/line\/20160429_dd4858e5c4f0e8a7a4197ba270c98779.png?imageView\/{mode}\/w\/{width}\/h\/{height}",</w:t>
+            </w:r>
+          </w:p>
+          <w:p>
+            <w:pPr>
+              <w:rPr>
+                <w:lang w:eastAsia="zh-CN"/>
+              </w:rPr>
+            </w:pPr>
+            <w:r>
+              <w:rPr>
+                <w:rFonts w:hint="eastAsia"/>
+                <w:lang w:eastAsia="zh-CN"/>
+              </w:rPr>
+              <w:tab/>
+            </w:r>
+            <w:r>
+              <w:rPr>
+                <w:rFonts w:hint="eastAsia"/>
+                <w:lang w:eastAsia="zh-CN"/>
+              </w:rPr>
+              <w:tab/>
+            </w:r>
+            <w:r>
+              <w:rPr>
+                <w:rFonts w:hint="eastAsia"/>
+                <w:lang w:eastAsia="zh-CN"/>
+              </w:rPr>
+              <w:tab/>
+              <w:t>"title": "</w:t>
+            </w:r>
+            <w:r>
+              <w:rPr>
+                <w:rFonts w:hint="eastAsia"/>
+                <w:lang w:eastAsia="zh-CN"/>
+              </w:rPr>
+              <w:t>走辣</w:t>
+            </w:r>
+            <w:r>
+              <w:rPr>
+                <w:rFonts w:hint="eastAsia"/>
+                <w:lang w:eastAsia="zh-CN"/>
+              </w:rPr>
+              <w:t>",</w:t>
+            </w:r>
+          </w:p>
+          <w:p>
+            <w:pPr>
+              <w:rPr>
+                <w:lang w:eastAsia="zh-CN"/>
+              </w:rPr>
+            </w:pPr>
+            <w:r>
+              <w:rPr>
+                <w:lang w:eastAsia="zh-CN"/>
+              </w:rPr>
+              <w:tab/>
+            </w:r>
+            <w:r>
+              <w:rPr>
+                <w:lang w:eastAsia="zh-CN"/>
+              </w:rPr>
+              <w:tab/>
+            </w:r>
+            <w:r>
+              <w:rPr>
+                <w:lang w:eastAsia="zh-CN"/>
+              </w:rPr>
+              <w:tab/>
+              <w:t>"publish_time": "1461922884",</w:t>
+            </w:r>
+          </w:p>
+          <w:p>
+            <w:pPr>
+              <w:rPr>
+                <w:lang w:eastAsia="zh-CN"/>
+              </w:rPr>
+            </w:pPr>
+            <w:r>
+              <w:rPr>
+                <w:lang w:eastAsia="zh-CN"/>
+              </w:rPr>
+              <w:tab/>
+            </w:r>
+            <w:r>
+              <w:rPr>
+                <w:lang w:eastAsia="zh-CN"/>
+              </w:rPr>
+              <w:tab/>
+            </w:r>
+            <w:r>
+              <w:rPr>
+                <w:lang w:eastAsia="zh-CN"/>
+              </w:rPr>
+              <w:tab/>
+              <w:t>"publish_time_str": "04-29",</w:t>
+            </w:r>
+          </w:p>
+          <w:p>
+            <w:pPr>
+              <w:rPr>
+                <w:lang w:eastAsia="zh-CN"/>
+              </w:rPr>
+            </w:pPr>
+            <w:r>
+              <w:rPr>
+                <w:lang w:eastAsia="zh-CN"/>
+              </w:rPr>
+              <w:tab/>
+            </w:r>
+            <w:r>
+              <w:rPr>
+                <w:lang w:eastAsia="zh-CN"/>
+              </w:rPr>
+              <w:tab/>
+            </w:r>
+            <w:r>
+              <w:rPr>
+                <w:lang w:eastAsia="zh-CN"/>
+              </w:rPr>
+              <w:tab/>
+              <w:t>"user": {</w:t>
+            </w:r>
+          </w:p>
+          <w:p>
+            <w:pPr>
+              <w:rPr>
+                <w:lang w:eastAsia="zh-CN"/>
+              </w:rPr>
+            </w:pPr>
+            <w:r>
+              <w:rPr>
+                <w:lang w:eastAsia="zh-CN"/>
+              </w:rPr>
+              <w:tab/>
+            </w:r>
+            <w:r>
+              <w:rPr>
+                <w:lang w:eastAsia="zh-CN"/>
+              </w:rPr>
+              <w:tab/>
+            </w:r>
+            <w:r>
+              <w:rPr>
+                <w:lang w:eastAsia="zh-CN"/>
+              </w:rPr>
+              <w:tab/>
+            </w:r>
+            <w:r>
+              <w:rPr>
+                <w:lang w:eastAsia="zh-CN"/>
+              </w:rPr>
+              <w:tab/>
+              <w:t>"uid": "15551681",</w:t>
+            </w:r>
+          </w:p>
+          <w:p>
+            <w:pPr>
+              <w:rPr>
+                <w:lang w:eastAsia="zh-CN"/>
+              </w:rPr>
+            </w:pPr>
+            <w:r>
+              <w:rPr>
+                <w:lang w:eastAsia="zh-CN"/>
+              </w:rPr>
+              <w:tab/>
+            </w:r>
+            <w:r>
+              <w:rPr>
+                <w:lang w:eastAsia="zh-CN"/>
+              </w:rPr>
+              <w:tab/>
+            </w:r>
+            <w:r>
+              <w:rPr>
+                <w:lang w:eastAsia="zh-CN"/>
+              </w:rPr>
+              <w:tab/>
+            </w:r>
+            <w:r>
+              <w:rPr>
+                <w:lang w:eastAsia="zh-CN"/>
+              </w:rPr>
+              <w:tab/>
+              <w:t>"nickname": "mars",</w:t>
+            </w:r>
+          </w:p>
+          <w:p>
+            <w:pPr>
+              <w:rPr>
+                <w:lang w:eastAsia="zh-CN"/>
+              </w:rPr>
+            </w:pPr>
+            <w:r>
+              <w:rPr>
+                <w:lang w:eastAsia="zh-CN"/>
+              </w:rPr>
+              <w:tab/>
+            </w:r>
+            <w:r>
+              <w:rPr>
+                <w:lang w:eastAsia="zh-CN"/>
+              </w:rPr>
+              <w:tab/>
+            </w:r>
+            <w:r>
+              <w:rPr>
+                <w:lang w:eastAsia="zh-CN"/>
+              </w:rPr>
+              <w:tab/>
+            </w:r>
+            <w:r>
+              <w:rPr>
+                <w:lang w:eastAsia="zh-CN"/>
+              </w:rPr>
+              <w:tab/>
+              <w:t>"headpic": "http:\/\/img01.yohomars.com\/mars\/2015\/12\/21\/3d753122be5781aa0653461bd841475e.png?imageView\/{mode}\/w\/{width}\/h\/{height}",</w:t>
+            </w:r>
+          </w:p>
+          <w:p>
+            <w:pPr>
+              <w:rPr>
+                <w:lang w:eastAsia="zh-CN"/>
+              </w:rPr>
+            </w:pPr>
+            <w:r>
+              <w:rPr>
+                <w:lang w:eastAsia="zh-CN"/>
+              </w:rPr>
+              <w:tab/>
+            </w:r>
+            <w:r>
+              <w:rPr>
+                <w:lang w:eastAsia="zh-CN"/>
+              </w:rPr>
+              <w:tab/>
+            </w:r>
+            <w:r>
+              <w:rPr>
+                <w:lang w:eastAsia="zh-CN"/>
+              </w:rPr>
+              <w:tab/>
+            </w:r>
+            <w:r>
+              <w:rPr>
+                <w:lang w:eastAsia="zh-CN"/>
+              </w:rPr>
+              <w:tab/>
+              <w:t>"identify": "</w:t>
+            </w:r>
+            <w:r>
+              <w:rPr>
+                <w:rFonts w:hint="eastAsia"/>
+                <w:lang w:eastAsia="zh-CN"/>
+              </w:rPr>
+              <w:t>达人</w:t>
+            </w:r>
+            <w:r>
+              <w:rPr>
+                <w:lang w:eastAsia="zh-CN"/>
+              </w:rPr>
+              <w:t>"</w:t>
+            </w:r>
+          </w:p>
+          <w:p>
+            <w:pPr>
+              <w:rPr>
+                <w:lang w:eastAsia="zh-CN"/>
+              </w:rPr>
+            </w:pPr>
+            <w:r>
+              <w:rPr>
+                <w:lang w:eastAsia="zh-CN"/>
+              </w:rPr>
+              <w:tab/>
+            </w:r>
+            <w:r>
+              <w:rPr>
+                <w:lang w:eastAsia="zh-CN"/>
+              </w:rPr>
+              <w:tab/>
+            </w:r>
+            <w:r>
+              <w:rPr>
+                <w:lang w:eastAsia="zh-CN"/>
+              </w:rPr>
+              <w:tab/>
+              <w:t>}</w:t>
+            </w:r>
+          </w:p>
+          <w:p>
+            <w:pPr>
+              <w:rPr>
+                <w:lang w:eastAsia="zh-CN"/>
+              </w:rPr>
+            </w:pPr>
+            <w:r>
+              <w:rPr>
+                <w:lang w:eastAsia="zh-CN"/>
+              </w:rPr>
+              <w:tab/>
+            </w:r>
+            <w:r>
+              <w:rPr>
+                <w:lang w:eastAsia="zh-CN"/>
+              </w:rPr>
+              <w:tab/>
+              <w:t>}],</w:t>
+            </w:r>
+          </w:p>
+          <w:p>
+            <w:pPr>
+              <w:rPr>
+                <w:lang w:eastAsia="zh-CN"/>
+              </w:rPr>
+            </w:pPr>
+            <w:r>
+              <w:rPr>
+                <w:lang w:eastAsia="zh-CN"/>
+              </w:rPr>
+              <w:tab/>
+            </w:r>
+            <w:r>
+              <w:rPr>
+                <w:lang w:eastAsia="zh-CN"/>
+              </w:rPr>
+              <w:tab/>
+              <w:t>"total": "2",</w:t>
+            </w:r>
+          </w:p>
+          <w:p>
+            <w:pPr>
+              <w:rPr>
+                <w:lang w:eastAsia="zh-CN"/>
+              </w:rPr>
+            </w:pPr>
+            <w:r>
+              <w:rPr>
+                <w:lang w:eastAsia="zh-CN"/>
+              </w:rPr>
+              <w:tab/>
+            </w:r>
+            <w:r>
+              <w:rPr>
+                <w:lang w:eastAsia="zh-CN"/>
+              </w:rPr>
+              <w:tab/>
+              <w:t>"last": 1</w:t>
+            </w:r>
+          </w:p>
+          <w:p>
+            <w:pPr>
+              <w:rPr>
+                <w:lang w:eastAsia="zh-CN"/>
+              </w:rPr>
+            </w:pPr>
+            <w:r>
+              <w:rPr>
+                <w:lang w:eastAsia="zh-CN"/>
+              </w:rPr>
+              <w:tab/>
+              <w:t>},</w:t>
+            </w:r>
+          </w:p>
+          <w:p>
+            <w:pPr>
+              <w:rPr>
+                <w:lang w:eastAsia="zh-CN"/>
+              </w:rPr>
+            </w:pPr>
+            <w:r>
+              <w:rPr>
+                <w:lang w:eastAsia="zh-CN"/>
+              </w:rPr>
+              <w:tab/>
+              <w:t>"md5": "83fe276c5f5e84be68a3c51dcce85da1"</w:t>
+            </w:r>
+          </w:p>
+          <w:p>
+            <w:pPr>
+              <w:rPr>
+                <w:lang w:eastAsia="zh-CN"/>
+              </w:rPr>
+            </w:pPr>
+            <w:r>
+              <w:rPr>
+                <w:lang w:eastAsia="zh-CN"/>
+              </w:rPr>
+              <w:t>}</w:t>
+            </w:r>
+          </w:p>
+        </w:tc>
+      </w:tr>
+    </w:tbl>
+    <w:p>
+      <w:pPr>
+        <w:rPr>
+          <w:lang w:eastAsia="zh-CN"/>
+        </w:rPr>
+      </w:pPr>
+    </w:p>
+    <w:p>
+      <w:pPr>
+        <w:pStyle w:val="ListParagraph"/>
+        <w:numPr>
+          <w:ilvl w:val="0"/>
+          <w:numId w:val="2"/>
+        </w:numPr>
+        <w:rPr>
+          <w:color w:val="FF0000"/>
+          <w:lang w:eastAsia="zh-CN"/>
+        </w:rPr>
+      </w:pPr>
+      <w:r>
+        <w:rPr>
+          <w:rFonts w:ascii="SimSun" w:eastAsia="SimSun" w:hAnsi="SimSun" w:cs="SimSun"/>
+          <w:color w:val="FF0000"/>
+          <w:lang w:eastAsia="zh-CN"/>
+        </w:rPr>
+        <w:t>筛选</w:t>
+      </w:r>
+      <w:r>
+        <w:rPr>
+          <w:rFonts w:hint="eastAsia"/>
+          <w:color w:val="FF0000"/>
+          <w:lang w:eastAsia="zh-CN"/>
+        </w:rPr>
+        <w:t>条件列表</w:t>
+      </w:r>
+    </w:p>
+    <w:tbl>
+      <w:tblPr>
+        <w:tblStyle w:val="TableGrid"/>
+        <w:tblW w:w="0" w:type="auto"/>
+        <w:tblLook w:val="04A0" w:firstRow="1" w:lastRow="0" w:firstColumn="1" w:lastColumn="0" w:noHBand="0" w:noVBand="1"/>
+      </w:tblPr>
+      <w:tblGrid>
+        <w:gridCol w:w="344"/>
+        <w:gridCol w:w="8666"/>
+      </w:tblGrid>
+      <w:tr>
+        <w:trPr>
+          <w:trHeight w:val="381"/>
+        </w:trPr>
+        <w:tc>
+          <w:tcPr>
+            <w:tcW w:w="344" w:type="dxa"/>
+            <w:vAlign w:val="center"/>
+          </w:tcPr>
+          <w:p>
+            <w:pPr>
+              <w:rPr>
+                <w:lang w:eastAsia="zh-CN"/>
+              </w:rPr>
+            </w:pPr>
+            <w:r>
+              <w:rPr>
+                <w:rFonts w:hint="eastAsia"/>
+                <w:lang w:eastAsia="zh-CN"/>
+              </w:rPr>
+              <w:t>URL</w:t>
+            </w:r>
+          </w:p>
+        </w:tc>
+        <w:tc>
+          <w:tcPr>
+            <w:tcW w:w="8666" w:type="dxa"/>
+            <w:vAlign w:val="center"/>
+          </w:tcPr>
+          <w:p>
+            <w:pPr>
+              <w:rPr>
+                <w:lang w:eastAsia="zh-CN"/>
+              </w:rPr>
+            </w:pPr>
+            <w:r>
+              <w:rPr>
+                <w:lang w:eastAsia="zh-CN"/>
+              </w:rPr>
+              <w:t>http://www.yohomars.com/api/v1/system/condition/condlist</w:t>
+            </w:r>
+          </w:p>
+        </w:tc>
+      </w:tr>
+      <w:tr>
+        <w:trPr>
+          <w:trHeight w:val="353"/>
+        </w:trPr>
+        <w:tc>
+          <w:tcPr>
+            <w:tcW w:w="344" w:type="dxa"/>
+            <w:vAlign w:val="center"/>
+          </w:tcPr>
+          <w:p>
+            <w:pPr>
+              <w:rPr>
+                <w:lang w:eastAsia="zh-CN"/>
+              </w:rPr>
+            </w:pPr>
+            <w:r>
+              <w:rPr>
+                <w:rFonts w:ascii="SimSun" w:eastAsia="SimSun" w:hAnsi="SimSun" w:cs="SimSun"/>
+                <w:lang w:eastAsia="zh-CN"/>
+              </w:rPr>
+              <w:t>请</w:t>
+            </w:r>
+            <w:r>
+              <w:rPr>
+                <w:rFonts w:hint="eastAsia"/>
+                <w:lang w:eastAsia="zh-CN"/>
+              </w:rPr>
+              <w:t>求方式</w:t>
+            </w:r>
+          </w:p>
+        </w:tc>
+        <w:tc>
+          <w:tcPr>
+            <w:tcW w:w="8666" w:type="dxa"/>
+            <w:vAlign w:val="center"/>
+          </w:tcPr>
+          <w:p>
+            <w:pPr>
+              <w:rPr>
+                <w:lang w:eastAsia="zh-CN"/>
+              </w:rPr>
+            </w:pPr>
+            <w:r>
+              <w:rPr>
+                <w:rFonts w:hint="eastAsia"/>
+                <w:lang w:eastAsia="zh-CN"/>
+              </w:rPr>
+              <w:t>POST</w:t>
+            </w:r>
+          </w:p>
+        </w:tc>
+      </w:tr>
+      <w:tr>
+        <w:trPr>
+          <w:trHeight w:val="1164"/>
+        </w:trPr>
+        <w:tc>
+          <w:tcPr>
+            <w:tcW w:w="344" w:type="dxa"/>
+            <w:vAlign w:val="center"/>
+          </w:tcPr>
+          <w:p>
+            <w:pPr>
+              <w:rPr>
+                <w:lang w:eastAsia="zh-CN"/>
+              </w:rPr>
+            </w:pPr>
+            <w:r>
+              <w:rPr>
+                <w:rFonts w:ascii="SimSun" w:eastAsia="SimSun" w:hAnsi="SimSun" w:cs="SimSun"/>
+                <w:lang w:eastAsia="zh-CN"/>
+              </w:rPr>
+              <w:t>请</w:t>
+            </w:r>
+            <w:r>
+              <w:rPr>
+                <w:rFonts w:hint="eastAsia"/>
+                <w:lang w:eastAsia="zh-CN"/>
+              </w:rPr>
+              <w:t>求参数</w:t>
+            </w:r>
+            <w:r>
+              <w:rPr>
+                <w:rFonts w:ascii="SimSun" w:eastAsia="SimSun" w:hAnsi="SimSun" w:cs="SimSun"/>
+                <w:lang w:eastAsia="zh-CN"/>
+              </w:rPr>
+              <w:t>说</w:t>
+            </w:r>
+            <w:r>
+              <w:rPr>
+                <w:rFonts w:hint="eastAsia"/>
+                <w:lang w:eastAsia="zh-CN"/>
+              </w:rPr>
+              <w:t>明</w:t>
+            </w:r>
+          </w:p>
+        </w:tc>
+        <w:tc>
+          <w:tcPr>
+            <w:tcW w:w="8666" w:type="dxa"/>
+            <w:vAlign w:val="center"/>
+          </w:tcPr>
+          <w:p>
+            <w:pPr>
+              <w:rPr>
+                <w:lang w:eastAsia="zh-CN"/>
+              </w:rPr>
+            </w:pPr>
+            <w:r>
+              <w:rPr>
+                <w:lang w:eastAsia="zh-CN"/>
+              </w:rPr>
+              <w:t>app_version=1.3.1&amp;city_id=5175&amp;client_secret=3b548d09f7be211557fc0700ac2fbbcf&amp;client_type=iphone&amp;lang=zh&amp;latitude=30.323466&amp;longitude=120.351833&amp;os_version=9.3.1&amp;screen_size=320x568&amp;session_code=011e5c16e94fe2757ff2f8f87e4f0439&amp;v=1</w:t>
+            </w:r>
+          </w:p>
+        </w:tc>
+      </w:tr>
+      <w:tr>
+        <w:trPr>
+          <w:trHeight w:val="200"/>
+        </w:trPr>
+        <w:tc>
+          <w:tcPr>
+            <w:tcW w:w="344" w:type="dxa"/>
+            <w:vAlign w:val="center"/>
+          </w:tcPr>
+          <w:p>
+            <w:pPr>
+              <w:rPr>
+                <w:lang w:eastAsia="zh-CN"/>
+              </w:rPr>
+            </w:pPr>
+            <w:r>
+              <w:rPr>
+                <w:rFonts w:hint="eastAsia"/>
+                <w:lang w:eastAsia="zh-CN"/>
+              </w:rPr>
+              <w:t>返回内容</w:t>
+            </w:r>
+          </w:p>
+        </w:tc>
+        <w:tc>
+          <w:tcPr>
+            <w:tcW w:w="8666" w:type="dxa"/>
+          </w:tcPr>
+          <w:p>
+            <w:pPr>
+              <w:rPr>
+                <w:lang w:eastAsia="zh-CN"/>
+              </w:rPr>
+            </w:pPr>
+            <w:r>
+              <w:rPr>
+                <w:lang w:eastAsia="zh-CN"/>
+              </w:rPr>
+              <w:t>{</w:t>
+            </w:r>
+          </w:p>
+          <w:p>
+            <w:pPr>
+              <w:rPr>
+                <w:lang w:eastAsia="zh-CN"/>
+              </w:rPr>
+            </w:pPr>
+            <w:r>
+              <w:rPr>
+                <w:lang w:eastAsia="zh-CN"/>
+              </w:rPr>
+              <w:tab/>
+              <w:t>"code": 200,</w:t>
+            </w:r>
+          </w:p>
+          <w:p>
+            <w:pPr>
+              <w:rPr>
+                <w:lang w:eastAsia="zh-CN"/>
+              </w:rPr>
+            </w:pPr>
+            <w:r>
+              <w:rPr>
+                <w:lang w:eastAsia="zh-CN"/>
+              </w:rPr>
+              <w:tab/>
+              <w:t>"message": "</w:t>
+            </w:r>
+            <w:r>
+              <w:rPr>
+                <w:rFonts w:ascii="SimSun" w:eastAsia="SimSun" w:hAnsi="SimSun" w:cs="SimSun"/>
+                <w:lang w:eastAsia="zh-CN"/>
+              </w:rPr>
+              <w:t>筛选</w:t>
+            </w:r>
+            <w:r>
+              <w:rPr>
+                <w:rFonts w:hint="eastAsia"/>
+                <w:lang w:eastAsia="zh-CN"/>
+              </w:rPr>
+              <w:t>条件列表</w:t>
+            </w:r>
+            <w:r>
+              <w:rPr>
+                <w:lang w:eastAsia="zh-CN"/>
+              </w:rPr>
+              <w:t>",</w:t>
+            </w:r>
+          </w:p>
+          <w:p>
+            <w:pPr>
+              <w:rPr>
+                <w:lang w:eastAsia="zh-CN"/>
+              </w:rPr>
+            </w:pPr>
+            <w:r>
+              <w:rPr>
+                <w:lang w:eastAsia="zh-CN"/>
+              </w:rPr>
+              <w:tab/>
+              <w:t>"data": {</w:t>
+            </w:r>
+          </w:p>
+          <w:p>
+            <w:pPr>
+              <w:rPr>
+                <w:lang w:eastAsia="zh-CN"/>
+              </w:rPr>
+            </w:pPr>
+            <w:r>
+              <w:rPr>
+                <w:lang w:eastAsia="zh-CN"/>
+              </w:rPr>
+              <w:tab/>
+            </w:r>
+            <w:r>
+              <w:rPr>
+                <w:lang w:eastAsia="zh-CN"/>
+              </w:rPr>
+              <w:tab/>
+              <w:t>"biz_area": {</w:t>
+            </w:r>
+          </w:p>
+          <w:p>
+            <w:pPr>
+              <w:rPr>
+                <w:lang w:eastAsia="zh-CN"/>
+              </w:rPr>
+            </w:pPr>
+            <w:r>
+              <w:rPr>
+                <w:rFonts w:hint="eastAsia"/>
+                <w:lang w:eastAsia="zh-CN"/>
+              </w:rPr>
+              <w:tab/>
+            </w:r>
+            <w:r>
+              <w:rPr>
+                <w:rFonts w:hint="eastAsia"/>
+                <w:lang w:eastAsia="zh-CN"/>
+              </w:rPr>
+              <w:tab/>
+            </w:r>
+            <w:r>
+              <w:rPr>
+                <w:rFonts w:hint="eastAsia"/>
+                <w:lang w:eastAsia="zh-CN"/>
+              </w:rPr>
+              <w:tab/>
+              <w:t>"name": "</w:t>
+            </w:r>
+            <w:r>
+              <w:rPr>
+                <w:rFonts w:hint="eastAsia"/>
+                <w:lang w:eastAsia="zh-CN"/>
+              </w:rPr>
+              <w:t>商圈列表</w:t>
+            </w:r>
+            <w:r>
+              <w:rPr>
+                <w:rFonts w:hint="eastAsia"/>
+                <w:lang w:eastAsia="zh-CN"/>
+              </w:rPr>
+              <w:t>",</w:t>
+            </w:r>
+          </w:p>
+          <w:p>
+            <w:pPr>
+              <w:rPr>
+                <w:lang w:eastAsia="zh-CN"/>
+              </w:rPr>
+            </w:pPr>
+            <w:r>
+              <w:rPr>
+                <w:lang w:eastAsia="zh-CN"/>
+              </w:rPr>
+              <w:tab/>
+            </w:r>
+            <w:r>
+              <w:rPr>
+                <w:lang w:eastAsia="zh-CN"/>
+              </w:rPr>
+              <w:tab/>
+            </w:r>
+            <w:r>
+              <w:rPr>
+                <w:lang w:eastAsia="zh-CN"/>
+              </w:rPr>
+              <w:tab/>
+              <w:t>"list": [{</w:t>
+            </w:r>
+          </w:p>
+          <w:p>
+            <w:pPr>
+              <w:rPr>
+                <w:lang w:eastAsia="zh-CN"/>
+              </w:rPr>
+            </w:pPr>
+            <w:r>
+              <w:rPr>
+                <w:lang w:eastAsia="zh-CN"/>
+              </w:rPr>
+              <w:tab/>
+            </w:r>
+            <w:r>
+              <w:rPr>
+                <w:lang w:eastAsia="zh-CN"/>
+              </w:rPr>
+              <w:tab/>
+            </w:r>
+            <w:r>
+              <w:rPr>
+                <w:lang w:eastAsia="zh-CN"/>
+              </w:rPr>
+              <w:tab/>
+            </w:r>
+            <w:r>
+              <w:rPr>
+                <w:lang w:eastAsia="zh-CN"/>
+              </w:rPr>
+              <w:tab/>
+              <w:t>"id": "",</w:t>
+            </w:r>
+          </w:p>
+          <w:p>
+            <w:pPr>
+              <w:rPr>
+                <w:lang w:eastAsia="zh-CN"/>
+              </w:rPr>
+            </w:pPr>
+            <w:r>
+              <w:rPr>
+                <w:rFonts w:hint="eastAsia"/>
+                <w:lang w:eastAsia="zh-CN"/>
+              </w:rPr>
+              <w:tab/>
+            </w:r>
+            <w:r>
+              <w:rPr>
+                <w:rFonts w:hint="eastAsia"/>
+                <w:lang w:eastAsia="zh-CN"/>
+              </w:rPr>
+              <w:tab/>
+            </w:r>
+            <w:r>
+              <w:rPr>
+                <w:rFonts w:hint="eastAsia"/>
+                <w:lang w:eastAsia="zh-CN"/>
+              </w:rPr>
+              <w:tab/>
+            </w:r>
+            <w:r>
+              <w:rPr>
+                <w:rFonts w:hint="eastAsia"/>
+                <w:lang w:eastAsia="zh-CN"/>
+              </w:rPr>
+              <w:tab/>
+              <w:t>"value": "</w:t>
+            </w:r>
+            <w:r>
+              <w:rPr>
+                <w:rFonts w:hint="eastAsia"/>
+                <w:lang w:eastAsia="zh-CN"/>
+              </w:rPr>
+              <w:t>全部商圈</w:t>
+            </w:r>
+            <w:r>
+              <w:rPr>
+                <w:rFonts w:hint="eastAsia"/>
+                <w:lang w:eastAsia="zh-CN"/>
+              </w:rPr>
+              <w:t>"</w:t>
+            </w:r>
+          </w:p>
+          <w:p>
+            <w:pPr>
+              <w:rPr>
+                <w:lang w:eastAsia="zh-CN"/>
+              </w:rPr>
+            </w:pPr>
+            <w:r>
+              <w:rPr>
+                <w:lang w:eastAsia="zh-CN"/>
+              </w:rPr>
+              <w:tab/>
+            </w:r>
+            <w:r>
+              <w:rPr>
+                <w:lang w:eastAsia="zh-CN"/>
+              </w:rPr>
+              <w:tab/>
+            </w:r>
+            <w:r>
+              <w:rPr>
+                <w:lang w:eastAsia="zh-CN"/>
+              </w:rPr>
+              <w:tab/>
+              <w:t>}]</w:t>
+            </w:r>
+          </w:p>
+          <w:p>
+            <w:pPr>
+              <w:rPr>
+                <w:lang w:eastAsia="zh-CN"/>
+              </w:rPr>
+            </w:pPr>
+            <w:r>
+              <w:rPr>
+                <w:lang w:eastAsia="zh-CN"/>
+              </w:rPr>
+              <w:tab/>
+            </w:r>
+            <w:r>
+              <w:rPr>
+                <w:lang w:eastAsia="zh-CN"/>
+              </w:rPr>
+              <w:tab/>
+              <w:t>},</w:t>
+            </w:r>
+          </w:p>
+          <w:p>
+            <w:pPr>
+              <w:rPr>
+                <w:lang w:eastAsia="zh-CN"/>
+              </w:rPr>
+            </w:pPr>
+            <w:r>
+              <w:rPr>
+                <w:lang w:eastAsia="zh-CN"/>
+              </w:rPr>
+              <w:tab/>
+            </w:r>
+            <w:r>
+              <w:rPr>
+                <w:lang w:eastAsia="zh-CN"/>
+              </w:rPr>
+              <w:tab/>
+              <w:t>"category": {</w:t>
+            </w:r>
+          </w:p>
+          <w:p>
+            <w:pPr>
+              <w:rPr>
+                <w:lang w:eastAsia="zh-CN"/>
+              </w:rPr>
+            </w:pPr>
+            <w:r>
+              <w:rPr>
+                <w:lang w:eastAsia="zh-CN"/>
+              </w:rPr>
+              <w:tab/>
+            </w:r>
+            <w:r>
+              <w:rPr>
+                <w:lang w:eastAsia="zh-CN"/>
+              </w:rPr>
+              <w:tab/>
+            </w:r>
+            <w:r>
+              <w:rPr>
+                <w:lang w:eastAsia="zh-CN"/>
+              </w:rPr>
+              <w:tab/>
+              <w:t>"name": "</w:t>
+            </w:r>
+            <w:r>
+              <w:rPr>
+                <w:rFonts w:hint="eastAsia"/>
+                <w:lang w:eastAsia="zh-CN"/>
+              </w:rPr>
+              <w:t>品</w:t>
+            </w:r>
+            <w:r>
+              <w:rPr>
+                <w:rFonts w:ascii="SimSun" w:eastAsia="SimSun" w:hAnsi="SimSun" w:cs="SimSun"/>
+                <w:lang w:eastAsia="zh-CN"/>
+              </w:rPr>
+              <w:t>类</w:t>
+            </w:r>
+            <w:r>
+              <w:rPr>
+                <w:rFonts w:hint="eastAsia"/>
+                <w:lang w:eastAsia="zh-CN"/>
+              </w:rPr>
+              <w:t>列表</w:t>
+            </w:r>
+            <w:r>
+              <w:rPr>
+                <w:lang w:eastAsia="zh-CN"/>
+              </w:rPr>
+              <w:t>",</w:t>
+            </w:r>
+          </w:p>
+          <w:p>
+            <w:pPr>
+              <w:rPr>
+                <w:lang w:eastAsia="zh-CN"/>
+              </w:rPr>
+            </w:pPr>
+            <w:r>
+              <w:rPr>
+                <w:lang w:eastAsia="zh-CN"/>
+              </w:rPr>
+              <w:tab/>
+            </w:r>
+            <w:r>
+              <w:rPr>
+                <w:lang w:eastAsia="zh-CN"/>
+              </w:rPr>
+              <w:tab/>
+            </w:r>
+            <w:r>
+              <w:rPr>
+                <w:lang w:eastAsia="zh-CN"/>
+              </w:rPr>
+              <w:tab/>
+              <w:t>"list": [{</w:t>
+            </w:r>
+          </w:p>
+          <w:p>
+            <w:pPr>
+              <w:rPr>
+                <w:lang w:eastAsia="zh-CN"/>
+              </w:rPr>
+            </w:pPr>
+            <w:r>
+              <w:rPr>
+                <w:lang w:eastAsia="zh-CN"/>
+              </w:rPr>
+              <w:tab/>
+            </w:r>
+            <w:r>
+              <w:rPr>
+                <w:lang w:eastAsia="zh-CN"/>
+              </w:rPr>
+              <w:tab/>
+            </w:r>
+            <w:r>
+              <w:rPr>
+                <w:lang w:eastAsia="zh-CN"/>
+              </w:rPr>
+              <w:tab/>
+            </w:r>
+            <w:r>
+              <w:rPr>
+                <w:lang w:eastAsia="zh-CN"/>
+              </w:rPr>
+              <w:tab/>
+              <w:t>"id": "",</w:t>
+            </w:r>
+          </w:p>
+          <w:p>
+            <w:pPr>
+              <w:rPr>
+                <w:lang w:eastAsia="zh-CN"/>
+              </w:rPr>
+            </w:pPr>
+            <w:r>
+              <w:rPr>
+                <w:lang w:eastAsia="zh-CN"/>
+              </w:rPr>
+              <w:tab/>
+            </w:r>
+            <w:r>
+              <w:rPr>
+                <w:lang w:eastAsia="zh-CN"/>
+              </w:rPr>
+              <w:tab/>
+            </w:r>
+            <w:r>
+              <w:rPr>
+                <w:lang w:eastAsia="zh-CN"/>
+              </w:rPr>
+              <w:tab/>
+            </w:r>
+            <w:r>
+              <w:rPr>
+                <w:lang w:eastAsia="zh-CN"/>
+              </w:rPr>
+              <w:tab/>
+              <w:t>"value": "</w:t>
+            </w:r>
+            <w:r>
+              <w:rPr>
+                <w:rFonts w:hint="eastAsia"/>
+                <w:lang w:eastAsia="zh-CN"/>
+              </w:rPr>
+              <w:t>全部品</w:t>
+            </w:r>
+            <w:r>
+              <w:rPr>
+                <w:rFonts w:ascii="SimSun" w:eastAsia="SimSun" w:hAnsi="SimSun" w:cs="SimSun"/>
+                <w:lang w:eastAsia="zh-CN"/>
+              </w:rPr>
+              <w:t>类</w:t>
+            </w:r>
+            <w:r>
+              <w:rPr>
+                <w:lang w:eastAsia="zh-CN"/>
+              </w:rPr>
+              <w:t>"</w:t>
+            </w:r>
+          </w:p>
+          <w:p>
+            <w:pPr>
+              <w:rPr>
+                <w:lang w:eastAsia="zh-CN"/>
+              </w:rPr>
+            </w:pPr>
+            <w:r>
+              <w:rPr>
+                <w:lang w:eastAsia="zh-CN"/>
+              </w:rPr>
+              <w:tab/>
+            </w:r>
+            <w:r>
+              <w:rPr>
+                <w:lang w:eastAsia="zh-CN"/>
+              </w:rPr>
+              <w:tab/>
+            </w:r>
+            <w:r>
+              <w:rPr>
+                <w:lang w:eastAsia="zh-CN"/>
+              </w:rPr>
+              <w:tab/>
+              <w:t>}]</w:t>
+            </w:r>
+          </w:p>
+          <w:p>
+            <w:pPr>
+              <w:rPr>
+                <w:lang w:eastAsia="zh-CN"/>
+              </w:rPr>
+            </w:pPr>
+            <w:r>
+              <w:rPr>
+                <w:lang w:eastAsia="zh-CN"/>
+              </w:rPr>
+              <w:tab/>
+            </w:r>
+            <w:r>
+              <w:rPr>
+                <w:lang w:eastAsia="zh-CN"/>
+              </w:rPr>
+              <w:tab/>
+              <w:t>},</w:t>
+            </w:r>
+          </w:p>
+          <w:p>
+            <w:pPr>
+              <w:rPr>
+                <w:lang w:eastAsia="zh-CN"/>
+              </w:rPr>
+            </w:pPr>
+            <w:r>
+              <w:rPr>
+                <w:lang w:eastAsia="zh-CN"/>
+              </w:rPr>
+              <w:tab/>
+            </w:r>
+            <w:r>
+              <w:rPr>
+                <w:lang w:eastAsia="zh-CN"/>
+              </w:rPr>
+              <w:tab/>
+              <w:t>"order_by": {</w:t>
+            </w:r>
+          </w:p>
+          <w:p>
+            <w:pPr>
+              <w:rPr>
+                <w:lang w:eastAsia="zh-CN"/>
+              </w:rPr>
+            </w:pPr>
+            <w:r>
+              <w:rPr>
+                <w:rFonts w:hint="eastAsia"/>
+                <w:lang w:eastAsia="zh-CN"/>
+              </w:rPr>
+              <w:tab/>
+            </w:r>
+            <w:r>
+              <w:rPr>
+                <w:rFonts w:hint="eastAsia"/>
+                <w:lang w:eastAsia="zh-CN"/>
+              </w:rPr>
+              <w:tab/>
+            </w:r>
+            <w:r>
+              <w:rPr>
+                <w:rFonts w:hint="eastAsia"/>
+                <w:lang w:eastAsia="zh-CN"/>
+              </w:rPr>
+              <w:tab/>
+              <w:t>"name": "</w:t>
+            </w:r>
+            <w:r>
+              <w:rPr>
+                <w:rFonts w:hint="eastAsia"/>
+                <w:lang w:eastAsia="zh-CN"/>
+              </w:rPr>
+              <w:t>排序列表</w:t>
+            </w:r>
+            <w:r>
+              <w:rPr>
+                <w:rFonts w:hint="eastAsia"/>
+                <w:lang w:eastAsia="zh-CN"/>
+              </w:rPr>
+              <w:t>",</w:t>
+            </w:r>
+          </w:p>
+          <w:p>
+            <w:pPr>
+              <w:rPr>
+                <w:lang w:eastAsia="zh-CN"/>
+              </w:rPr>
+            </w:pPr>
+            <w:r>
+              <w:rPr>
+                <w:lang w:eastAsia="zh-CN"/>
+              </w:rPr>
+              <w:tab/>
+            </w:r>
+            <w:r>
+              <w:rPr>
+                <w:lang w:eastAsia="zh-CN"/>
+              </w:rPr>
+              <w:tab/>
+            </w:r>
+            <w:r>
+              <w:rPr>
+                <w:lang w:eastAsia="zh-CN"/>
+              </w:rPr>
+              <w:tab/>
+              <w:t>"list": [{</w:t>
+            </w:r>
+          </w:p>
+          <w:p>
+            <w:pPr>
+              <w:rPr>
+                <w:lang w:eastAsia="zh-CN"/>
+              </w:rPr>
+            </w:pPr>
+            <w:r>
+              <w:rPr>
+                <w:lang w:eastAsia="zh-CN"/>
+              </w:rPr>
+              <w:tab/>
+            </w:r>
+            <w:r>
+              <w:rPr>
+                <w:lang w:eastAsia="zh-CN"/>
+              </w:rPr>
+              <w:tab/>
+            </w:r>
+            <w:r>
+              <w:rPr>
+                <w:lang w:eastAsia="zh-CN"/>
+              </w:rPr>
+              <w:tab/>
+            </w:r>
+            <w:r>
+              <w:rPr>
+                <w:lang w:eastAsia="zh-CN"/>
+              </w:rPr>
+              <w:tab/>
+              <w:t>"id": 1,</w:t>
+            </w:r>
+          </w:p>
+          <w:p>
+            <w:pPr>
+              <w:rPr>
+                <w:lang w:eastAsia="zh-CN"/>
+              </w:rPr>
+            </w:pPr>
+            <w:r>
+              <w:rPr>
+                <w:lang w:eastAsia="zh-CN"/>
+              </w:rPr>
+              <w:tab/>
+            </w:r>
+            <w:r>
+              <w:rPr>
+                <w:lang w:eastAsia="zh-CN"/>
+              </w:rPr>
+              <w:tab/>
+            </w:r>
+            <w:r>
+              <w:rPr>
+                <w:lang w:eastAsia="zh-CN"/>
+              </w:rPr>
+              <w:tab/>
+            </w:r>
+            <w:r>
+              <w:rPr>
+                <w:lang w:eastAsia="zh-CN"/>
+              </w:rPr>
+              <w:tab/>
+              <w:t>"value": "</w:t>
+            </w:r>
+            <w:r>
+              <w:rPr>
+                <w:rFonts w:hint="eastAsia"/>
+                <w:lang w:eastAsia="zh-CN"/>
+              </w:rPr>
+              <w:t>默</w:t>
+            </w:r>
+            <w:r>
+              <w:rPr>
+                <w:rFonts w:ascii="SimSun" w:eastAsia="SimSun" w:hAnsi="SimSun" w:cs="SimSun"/>
+                <w:lang w:eastAsia="zh-CN"/>
+              </w:rPr>
+              <w:t>认</w:t>
+            </w:r>
+            <w:r>
+              <w:rPr>
+                <w:rFonts w:hint="eastAsia"/>
+                <w:lang w:eastAsia="zh-CN"/>
+              </w:rPr>
+              <w:t>排序</w:t>
+            </w:r>
+            <w:r>
+              <w:rPr>
+                <w:lang w:eastAsia="zh-CN"/>
+              </w:rPr>
+              <w:t>"</w:t>
+            </w:r>
+          </w:p>
+          <w:p>
+            <w:pPr>
+              <w:rPr>
+                <w:lang w:eastAsia="zh-CN"/>
+              </w:rPr>
+            </w:pPr>
+            <w:r>
+              <w:rPr>
+                <w:lang w:eastAsia="zh-CN"/>
+              </w:rPr>
+              <w:tab/>
+            </w:r>
+            <w:r>
+              <w:rPr>
+                <w:lang w:eastAsia="zh-CN"/>
+              </w:rPr>
+              <w:tab/>
+            </w:r>
+            <w:r>
+              <w:rPr>
+                <w:lang w:eastAsia="zh-CN"/>
+              </w:rPr>
+              <w:tab/>
+              <w:t>}]</w:t>
+            </w:r>
+          </w:p>
+          <w:p>
+            <w:pPr>
+              <w:rPr>
+                <w:lang w:eastAsia="zh-CN"/>
+              </w:rPr>
+            </w:pPr>
+            <w:r>
+              <w:rPr>
+                <w:lang w:eastAsia="zh-CN"/>
+              </w:rPr>
+              <w:tab/>
+            </w:r>
+            <w:r>
+              <w:rPr>
+                <w:lang w:eastAsia="zh-CN"/>
+              </w:rPr>
+              <w:tab/>
+              <w:t>}</w:t>
+            </w:r>
+          </w:p>
+          <w:p>
+            <w:pPr>
+              <w:rPr>
+                <w:lang w:eastAsia="zh-CN"/>
+              </w:rPr>
+            </w:pPr>
+            <w:r>
+              <w:rPr>
+                <w:lang w:eastAsia="zh-CN"/>
+              </w:rPr>
+              <w:tab/>
+              <w:t>},</w:t>
+            </w:r>
+          </w:p>
+          <w:p>
+            <w:pPr>
+              <w:rPr>
+                <w:lang w:eastAsia="zh-CN"/>
+              </w:rPr>
+            </w:pPr>
+            <w:r>
+              <w:rPr>
+                <w:lang w:eastAsia="zh-CN"/>
+              </w:rPr>
+              <w:tab/>
+              <w:t>"md5": "982f3de51d282c5a4cce6cbac0cc1ac5"</w:t>
+            </w:r>
+          </w:p>
+          <w:p>
+            <w:pPr>
+              <w:rPr>
+                <w:lang w:eastAsia="zh-CN"/>
+              </w:rPr>
+            </w:pPr>
+            <w:r>
+              <w:rPr>
+                <w:lang w:eastAsia="zh-CN"/>
+              </w:rPr>
+              <w:t>}</w:t>
+            </w:r>
+          </w:p>
+        </w:tc>
+      </w:tr>
+    </w:tbl>
+    <w:p>
+      <w:pPr>
+        <w:pStyle w:val="ListParagraph"/>
+        <w:numPr>
+          <w:ilvl w:val="0"/>
+          <w:numId w:val="2"/>
+        </w:numPr>
+        <w:rPr>
+          <w:lang w:eastAsia="zh-CN"/>
+        </w:rPr>
+      </w:pPr>
+      <w:r>
+        <w:rPr>
+          <w:rFonts w:hint="eastAsia"/>
+          <w:lang w:eastAsia="zh-CN"/>
+        </w:rPr>
+        <w:t>店</w:t>
+      </w:r>
+      <w:r>
+        <w:rPr>
+          <w:rFonts w:ascii="SimSun" w:eastAsia="SimSun" w:hAnsi="SimSun" w:cs="SimSun"/>
+          <w:lang w:eastAsia="zh-CN"/>
+        </w:rPr>
+        <w:t>铺</w:t>
+      </w:r>
+      <w:r>
+        <w:rPr>
+          <w:rFonts w:hint="eastAsia"/>
+          <w:lang w:eastAsia="zh-CN"/>
+        </w:rPr>
+        <w:t>列表</w:t>
+      </w:r>
+    </w:p>
+    <w:tbl>
+      <w:tblPr>
+        <w:tblStyle w:val="TableGrid"/>
+        <w:tblW w:w="0" w:type="auto"/>
+        <w:tblLook w:val="04A0" w:firstRow="1" w:lastRow="0" w:firstColumn="1" w:lastColumn="0" w:noHBand="0" w:noVBand="1"/>
+      </w:tblPr>
+      <w:tblGrid>
+        <w:gridCol w:w="320"/>
+        <w:gridCol w:w="8690"/>
+      </w:tblGrid>
+      <w:tr>
+        <w:trPr>
+          <w:trHeight w:val="381"/>
+        </w:trPr>
+        <w:tc>
+          <w:tcPr>
+            <w:tcW w:w="340" w:type="dxa"/>
+            <w:vAlign w:val="center"/>
+          </w:tcPr>
+          <w:p>
+            <w:pPr>
+              <w:rPr>
+                <w:lang w:eastAsia="zh-CN"/>
+              </w:rPr>
+            </w:pPr>
+            <w:r>
+              <w:rPr>
+                <w:rFonts w:hint="eastAsia"/>
+                <w:lang w:eastAsia="zh-CN"/>
+              </w:rPr>
+              <w:t>URL</w:t>
+            </w:r>
+          </w:p>
+        </w:tc>
+        <w:tc>
+          <w:tcPr>
+            <w:tcW w:w="8670" w:type="dxa"/>
+            <w:vAlign w:val="center"/>
+          </w:tcPr>
+          <w:p>
+            <w:pPr>
+              <w:rPr>
+                <w:lang w:eastAsia="zh-CN"/>
+              </w:rPr>
+            </w:pPr>
+            <w:r>
+              <w:rPr>
+                <w:lang w:eastAsia="zh-CN"/>
+              </w:rPr>
+              <w:t>http://www.yohomars.com/api/v1/store/stores/storelist</w:t>
+            </w:r>
+          </w:p>
+        </w:tc>
+      </w:tr>
+      <w:tr>
+        <w:trPr>
+          <w:trHeight w:val="353"/>
+        </w:trPr>
+        <w:tc>
+          <w:tcPr>
+            <w:tcW w:w="340" w:type="dxa"/>
+            <w:vAlign w:val="center"/>
+          </w:tcPr>
+          <w:p>
+            <w:pPr>
+              <w:rPr>
+                <w:lang w:eastAsia="zh-CN"/>
+              </w:rPr>
+            </w:pPr>
+            <w:r>
+              <w:rPr>
+                <w:rFonts w:ascii="SimSun" w:eastAsia="SimSun" w:hAnsi="SimSun" w:cs="SimSun"/>
+                <w:lang w:eastAsia="zh-CN"/>
+              </w:rPr>
+              <w:t>请</w:t>
+            </w:r>
+            <w:r>
+              <w:rPr>
+                <w:rFonts w:hint="eastAsia"/>
+                <w:lang w:eastAsia="zh-CN"/>
+              </w:rPr>
+              <w:t>求方式</w:t>
+            </w:r>
+          </w:p>
+        </w:tc>
+        <w:tc>
+          <w:tcPr>
+            <w:tcW w:w="8670" w:type="dxa"/>
+            <w:vAlign w:val="center"/>
+          </w:tcPr>
+          <w:p>
+            <w:pPr>
+              <w:rPr>
+                <w:lang w:eastAsia="zh-CN"/>
+              </w:rPr>
+            </w:pPr>
+            <w:r>
+              <w:rPr>
+                <w:rFonts w:hint="eastAsia"/>
+                <w:lang w:eastAsia="zh-CN"/>
+              </w:rPr>
+              <w:t>POST</w:t>
+            </w:r>
+          </w:p>
+        </w:tc>
+      </w:tr>
+      <w:tr>
+        <w:trPr>
+          <w:trHeight w:val="1164"/>
+        </w:trPr>
+        <w:tc>
+          <w:tcPr>
+            <w:tcW w:w="340" w:type="dxa"/>
+            <w:vAlign w:val="center"/>
+          </w:tcPr>
+          <w:p>
+            <w:pPr>
+              <w:rPr>
+                <w:lang w:eastAsia="zh-CN"/>
+              </w:rPr>
+            </w:pPr>
+            <w:r>
+              <w:rPr>
+                <w:rFonts w:ascii="SimSun" w:eastAsia="SimSun" w:hAnsi="SimSun" w:cs="SimSun"/>
+                <w:lang w:eastAsia="zh-CN"/>
+              </w:rPr>
+              <w:t>请</w:t>
+            </w:r>
+            <w:r>
+              <w:rPr>
+                <w:rFonts w:hint="eastAsia"/>
+                <w:lang w:eastAsia="zh-CN"/>
+              </w:rPr>
+              <w:t>求参数</w:t>
+            </w:r>
+            <w:r>
+              <w:rPr>
+                <w:rFonts w:ascii="SimSun" w:eastAsia="SimSun" w:hAnsi="SimSun" w:cs="SimSun"/>
+                <w:lang w:eastAsia="zh-CN"/>
+              </w:rPr>
+              <w:t>说</w:t>
+            </w:r>
+            <w:r>
+              <w:rPr>
+                <w:rFonts w:hint="eastAsia"/>
+                <w:lang w:eastAsia="zh-CN"/>
+              </w:rPr>
+              <w:t>明</w:t>
+            </w:r>
+          </w:p>
+        </w:tc>
+        <w:tc>
+          <w:tcPr>
+            <w:tcW w:w="8670" w:type="dxa"/>
+            <w:vAlign w:val="center"/>
+          </w:tcPr>
+          <w:p>
+            <w:pPr>
+              <w:rPr>
+                <w:lang w:eastAsia="zh-CN"/>
+              </w:rPr>
+            </w:pPr>
+            <w:r>
+              <w:rPr>
+                <w:lang w:eastAsia="zh-CN"/>
+              </w:rPr>
+              <w:t>app_version=1.3.1&amp;biz_area_id=&amp;category_id=7&amp;city_id=5175&amp;client_secret=8ede0810ba29bb0a4b78abe244ad057f&amp;client_type=iphone&amp;lang=zh&amp;latitude=30.323466&amp;limit=10&amp;longitude=120.351833&amp;order_by=&amp;os_version=9.3.1&amp;page=1&amp;screen_size=320x568&amp;session_code=011e5c16e94fe2757ff2f8f87e4f0439&amp;v=1</w:t>
+            </w:r>
+          </w:p>
+        </w:tc>
+      </w:tr>
+      <w:tr>
+        <w:trPr>
+          <w:trHeight w:val="200"/>
+        </w:trPr>
+        <w:tc>
+          <w:tcPr>
+            <w:tcW w:w="340" w:type="dxa"/>
+            <w:vAlign w:val="center"/>
+          </w:tcPr>
+          <w:p>
+            <w:pPr>
+              <w:rPr>
+                <w:lang w:eastAsia="zh-CN"/>
+              </w:rPr>
+            </w:pPr>
+            <w:r>
+              <w:rPr>
+                <w:rFonts w:hint="eastAsia"/>
+                <w:lang w:eastAsia="zh-CN"/>
+              </w:rPr>
+              <w:t>返回内容</w:t>
+            </w:r>
+          </w:p>
+        </w:tc>
+        <w:tc>
+          <w:tcPr>
+            <w:tcW w:w="8670" w:type="dxa"/>
+          </w:tcPr>
+          <w:p>
+            <w:pPr>
+              <w:rPr>
+                <w:lang w:eastAsia="zh-CN"/>
+              </w:rPr>
+            </w:pPr>
+          </w:p>
+        </w:tc>
+      </w:tr>
+    </w:tbl>
+    <w:p>
+      <w:pPr>
+        <w:rPr>
+          <w:lang w:eastAsia="zh-CN"/>
+        </w:rPr>
+      </w:pPr>
+    </w:p>
+    <w:p>
+      <w:pPr>
+        <w:pStyle w:val="ListParagraph"/>
+        <w:numPr>
+          <w:ilvl w:val="0"/>
+          <w:numId w:val="2"/>
+        </w:numPr>
+        <w:rPr>
+          <w:color w:val="FF0000"/>
+          <w:lang w:eastAsia="zh-CN"/>
+        </w:rPr>
+      </w:pPr>
+      <w:r>
+        <w:rPr>
+          <w:rFonts w:hint="eastAsia"/>
+          <w:color w:val="FF0000"/>
+          <w:lang w:eastAsia="zh-CN"/>
+        </w:rPr>
+        <w:t>店</w:t>
+      </w:r>
+      <w:r>
+        <w:rPr>
+          <w:rFonts w:ascii="SimSun" w:eastAsia="SimSun" w:hAnsi="SimSun" w:cs="SimSun"/>
+          <w:color w:val="FF0000"/>
+          <w:lang w:eastAsia="zh-CN"/>
+        </w:rPr>
+        <w:t>铺详</w:t>
+      </w:r>
+      <w:r>
+        <w:rPr>
+          <w:rFonts w:hint="eastAsia"/>
+          <w:color w:val="FF0000"/>
+          <w:lang w:eastAsia="zh-CN"/>
+        </w:rPr>
+        <w:t>情</w:t>
+      </w:r>
+    </w:p>
+    <w:tbl>
+      <w:tblPr>
+        <w:tblStyle w:val="TableGrid"/>
+        <w:tblW w:w="0" w:type="auto"/>
+        <w:tblLook w:val="04A0" w:firstRow="1" w:lastRow="0" w:firstColumn="1" w:lastColumn="0" w:noHBand="0" w:noVBand="1"/>
+      </w:tblPr>
+      <w:tblGrid>
+        <w:gridCol w:w="346"/>
+        <w:gridCol w:w="8664"/>
+      </w:tblGrid>
+      <w:tr>
+        <w:trPr>
+          <w:trHeight w:val="381"/>
+        </w:trPr>
+        <w:tc>
+          <w:tcPr>
+            <w:tcW w:w="340" w:type="dxa"/>
+            <w:vAlign w:val="center"/>
+          </w:tcPr>
+          <w:p>
+            <w:pPr>
+              <w:rPr>
+                <w:lang w:eastAsia="zh-CN"/>
+              </w:rPr>
+            </w:pPr>
+            <w:r>
+              <w:rPr>
+                <w:rFonts w:hint="eastAsia"/>
+                <w:lang w:eastAsia="zh-CN"/>
+              </w:rPr>
+              <w:t>URL</w:t>
+            </w:r>
+          </w:p>
+        </w:tc>
+        <w:tc>
+          <w:tcPr>
+            <w:tcW w:w="8670" w:type="dxa"/>
+            <w:vAlign w:val="center"/>
+          </w:tcPr>
+          <w:p>
+            <w:pPr>
+              <w:rPr>
+                <w:lang w:eastAsia="zh-CN"/>
+              </w:rPr>
+            </w:pPr>
+            <w:r>
+              <w:rPr>
+                <w:lang w:eastAsia="zh-CN"/>
+              </w:rPr>
+              <w:t>http://www.yohomars.com/api/v1/store/store/info</w:t>
+            </w:r>
+          </w:p>
+        </w:tc>
+      </w:tr>
+      <w:tr>
+        <w:trPr>
+          <w:trHeight w:val="353"/>
+        </w:trPr>
+        <w:tc>
+          <w:tcPr>
+            <w:tcW w:w="340" w:type="dxa"/>
+            <w:vAlign w:val="center"/>
+          </w:tcPr>
+          <w:p>
+            <w:pPr>
+              <w:rPr>
+                <w:lang w:eastAsia="zh-CN"/>
+              </w:rPr>
+            </w:pPr>
+            <w:r>
+              <w:rPr>
+                <w:rFonts w:ascii="SimSun" w:eastAsia="SimSun" w:hAnsi="SimSun" w:cs="SimSun"/>
+                <w:lang w:eastAsia="zh-CN"/>
+              </w:rPr>
+              <w:t>请</w:t>
+            </w:r>
+            <w:r>
+              <w:rPr>
+                <w:rFonts w:hint="eastAsia"/>
+                <w:lang w:eastAsia="zh-CN"/>
+              </w:rPr>
+              <w:t>求方式</w:t>
+            </w:r>
+          </w:p>
+        </w:tc>
+        <w:tc>
+          <w:tcPr>
+            <w:tcW w:w="8670" w:type="dxa"/>
+            <w:vAlign w:val="center"/>
+          </w:tcPr>
+          <w:p>
+            <w:pPr>
+              <w:rPr>
+                <w:lang w:eastAsia="zh-CN"/>
+              </w:rPr>
+            </w:pPr>
+            <w:r>
+              <w:rPr>
+                <w:rFonts w:hint="eastAsia"/>
+                <w:lang w:eastAsia="zh-CN"/>
+              </w:rPr>
+              <w:t>POST</w:t>
+            </w:r>
+          </w:p>
+        </w:tc>
+      </w:tr>
+      <w:tr>
+        <w:trPr>
+          <w:trHeight w:val="1164"/>
+        </w:trPr>
+        <w:tc>
+          <w:tcPr>
+            <w:tcW w:w="340" w:type="dxa"/>
+            <w:vAlign w:val="center"/>
+          </w:tcPr>
+          <w:p>
+            <w:pPr>
+              <w:rPr>
+                <w:lang w:eastAsia="zh-CN"/>
+              </w:rPr>
+            </w:pPr>
+            <w:r>
+              <w:rPr>
+                <w:rFonts w:ascii="SimSun" w:eastAsia="SimSun" w:hAnsi="SimSun" w:cs="SimSun"/>
+                <w:lang w:eastAsia="zh-CN"/>
+              </w:rPr>
+              <w:t>请</w:t>
+            </w:r>
+            <w:r>
+              <w:rPr>
+                <w:rFonts w:hint="eastAsia"/>
+                <w:lang w:eastAsia="zh-CN"/>
+              </w:rPr>
+              <w:t>求参数</w:t>
+            </w:r>
+            <w:r>
+              <w:rPr>
+                <w:rFonts w:ascii="SimSun" w:eastAsia="SimSun" w:hAnsi="SimSun" w:cs="SimSun"/>
+                <w:lang w:eastAsia="zh-CN"/>
+              </w:rPr>
+              <w:t>说</w:t>
+            </w:r>
+            <w:r>
+              <w:rPr>
+                <w:rFonts w:hint="eastAsia"/>
+                <w:lang w:eastAsia="zh-CN"/>
+              </w:rPr>
+              <w:t>明</w:t>
+            </w:r>
+          </w:p>
+        </w:tc>
+        <w:tc>
+          <w:tcPr>
+            <w:tcW w:w="8670" w:type="dxa"/>
+            <w:vAlign w:val="center"/>
+          </w:tcPr>
+          <w:p>
+            <w:pPr>
+              <w:rPr>
+                <w:lang w:eastAsia="zh-CN"/>
+              </w:rPr>
+            </w:pPr>
+            <w:r>
+              <w:rPr>
+                <w:lang w:eastAsia="zh-CN"/>
+              </w:rPr>
+              <w:t>app_version=1.3.1&amp;client_secret=6b276e3f1f956b24ac59bef99db162a7&amp;client_type=iphone&amp;id=1271&amp;lang=zh&amp;latitude=30.323466&amp;longitude=120.351833&amp;os_version=9.3.1&amp;screen_size=320x568&amp;session_code=011e5c16e94fe2757ff2f8f87e4f0439&amp;v=1</w:t>
+            </w:r>
+          </w:p>
+        </w:tc>
+      </w:tr>
+      <w:tr>
+        <w:trPr>
+          <w:trHeight w:val="200"/>
+        </w:trPr>
+        <w:tc>
+          <w:tcPr>
+            <w:tcW w:w="340" w:type="dxa"/>
+            <w:vAlign w:val="center"/>
+          </w:tcPr>
+          <w:p>
+            <w:pPr>
+              <w:rPr>
+                <w:lang w:eastAsia="zh-CN"/>
+              </w:rPr>
+            </w:pPr>
+            <w:r>
+              <w:rPr>
+                <w:rFonts w:hint="eastAsia"/>
+                <w:lang w:eastAsia="zh-CN"/>
+              </w:rPr>
+              <w:t>返回内容</w:t>
+            </w:r>
+          </w:p>
+        </w:tc>
+        <w:tc>
+          <w:tcPr>
+            <w:tcW w:w="8670" w:type="dxa"/>
+          </w:tcPr>
+          <w:p>
+            <w:pPr>
+              <w:rPr>
+                <w:lang w:eastAsia="zh-CN"/>
+              </w:rPr>
+            </w:pPr>
+          </w:p>
+          <w:p>
+            <w:pPr>
+              <w:rPr>
+                <w:lang w:eastAsia="zh-CN"/>
+              </w:rPr>
+            </w:pPr>
+          </w:p>
+        </w:tc>
+      </w:tr>
+    </w:tbl>
+    <w:p>
+      <w:pPr>
+        <w:rPr>
+          <w:lang w:eastAsia="zh-CN"/>
+        </w:rPr>
+      </w:pPr>
+    </w:p>
+    <w:p>
+      <w:pPr>
+        <w:pStyle w:val="ListParagraph"/>
+        <w:numPr>
+          <w:ilvl w:val="0"/>
+          <w:numId w:val="2"/>
+        </w:numPr>
+        <w:rPr>
+          <w:lang w:eastAsia="zh-CN"/>
+        </w:rPr>
+      </w:pPr>
+      <w:r>
+        <w:rPr>
+          <w:rFonts w:hint="eastAsia"/>
+          <w:lang w:eastAsia="zh-CN"/>
+        </w:rPr>
+        <w:t>店</w:t>
+      </w:r>
+      <w:r>
+        <w:rPr>
+          <w:rFonts w:ascii="SimSun" w:eastAsia="SimSun" w:hAnsi="SimSun" w:cs="SimSun"/>
+          <w:lang w:eastAsia="zh-CN"/>
+        </w:rPr>
+        <w:t>铺评</w:t>
+      </w:r>
+      <w:r>
+        <w:rPr>
+          <w:rFonts w:hint="eastAsia"/>
+          <w:lang w:eastAsia="zh-CN"/>
+        </w:rPr>
+        <w:t>价列表</w:t>
+      </w:r>
+    </w:p>
+    <w:tbl>
+      <w:tblPr>
+        <w:tblStyle w:val="TableGrid"/>
+        <w:tblW w:w="0" w:type="auto"/>
+        <w:tblLook w:val="04A0" w:firstRow="1" w:lastRow="0" w:firstColumn="1" w:lastColumn="0" w:noHBand="0" w:noVBand="1"/>
+      </w:tblPr>
+      <w:tblGrid>
+        <w:gridCol w:w="320"/>
+        <w:gridCol w:w="8690"/>
+      </w:tblGrid>
+      <w:tr>
+        <w:trPr>
+          <w:trHeight w:val="381"/>
+        </w:trPr>
+        <w:tc>
+          <w:tcPr>
+            <w:tcW w:w="340" w:type="dxa"/>
+            <w:vAlign w:val="center"/>
+          </w:tcPr>
+          <w:p>
+            <w:pPr>
+              <w:rPr>
+                <w:lang w:eastAsia="zh-CN"/>
+              </w:rPr>
+            </w:pPr>
+            <w:r>
+              <w:rPr>
+                <w:rFonts w:hint="eastAsia"/>
+                <w:lang w:eastAsia="zh-CN"/>
+              </w:rPr>
+              <w:t>URL</w:t>
+            </w:r>
+          </w:p>
+        </w:tc>
+        <w:tc>
+          <w:tcPr>
+            <w:tcW w:w="8670" w:type="dxa"/>
+            <w:vAlign w:val="center"/>
+          </w:tcPr>
+          <w:p>
+            <w:pPr>
+              <w:rPr>
+                <w:lang w:eastAsia="zh-CN"/>
+              </w:rPr>
+            </w:pPr>
+            <w:r>
+              <w:rPr>
+                <w:lang w:eastAsia="zh-CN"/>
+              </w:rPr>
+              <w:t>http://www.yohomars.com/api/v1/comment/comments/commentlist</w:t>
+            </w:r>
+          </w:p>
+        </w:tc>
+      </w:tr>
+      <w:tr>
+        <w:trPr>
+          <w:trHeight w:val="353"/>
+        </w:trPr>
+        <w:tc>
+          <w:tcPr>
+            <w:tcW w:w="340" w:type="dxa"/>
+            <w:vAlign w:val="center"/>
+          </w:tcPr>
+          <w:p>
+            <w:pPr>
+              <w:rPr>
+                <w:lang w:eastAsia="zh-CN"/>
+              </w:rPr>
+            </w:pPr>
+            <w:r>
+              <w:rPr>
+                <w:rFonts w:ascii="SimSun" w:eastAsia="SimSun" w:hAnsi="SimSun" w:cs="SimSun"/>
+                <w:lang w:eastAsia="zh-CN"/>
+              </w:rPr>
+              <w:t>请</w:t>
+            </w:r>
+            <w:r>
+              <w:rPr>
+                <w:rFonts w:hint="eastAsia"/>
+                <w:lang w:eastAsia="zh-CN"/>
+              </w:rPr>
+              <w:t>求方式</w:t>
+            </w:r>
+          </w:p>
+        </w:tc>
+        <w:tc>
+          <w:tcPr>
+            <w:tcW w:w="8670" w:type="dxa"/>
+            <w:vAlign w:val="center"/>
+          </w:tcPr>
+          <w:p>
+            <w:pPr>
+              <w:rPr>
+                <w:lang w:eastAsia="zh-CN"/>
+              </w:rPr>
+            </w:pPr>
+            <w:r>
+              <w:rPr>
+                <w:rFonts w:hint="eastAsia"/>
+                <w:lang w:eastAsia="zh-CN"/>
+              </w:rPr>
+              <w:t>POST</w:t>
+            </w:r>
+          </w:p>
+        </w:tc>
+      </w:tr>
+      <w:tr>
+        <w:trPr>
+          <w:trHeight w:val="1164"/>
+        </w:trPr>
+        <w:tc>
+          <w:tcPr>
+            <w:tcW w:w="340" w:type="dxa"/>
+            <w:vAlign w:val="center"/>
+          </w:tcPr>
+          <w:p>
+            <w:pPr>
+              <w:rPr>
+                <w:lang w:eastAsia="zh-CN"/>
+              </w:rPr>
+            </w:pPr>
+            <w:r>
+              <w:rPr>
+                <w:rFonts w:ascii="SimSun" w:eastAsia="SimSun" w:hAnsi="SimSun" w:cs="SimSun"/>
+                <w:lang w:eastAsia="zh-CN"/>
+              </w:rPr>
+              <w:t>请</w:t>
+            </w:r>
+            <w:r>
+              <w:rPr>
+                <w:rFonts w:hint="eastAsia"/>
+                <w:lang w:eastAsia="zh-CN"/>
+              </w:rPr>
+              <w:t>求参数</w:t>
+            </w:r>
+            <w:r>
+              <w:rPr>
+                <w:rFonts w:ascii="SimSun" w:eastAsia="SimSun" w:hAnsi="SimSun" w:cs="SimSun"/>
+                <w:lang w:eastAsia="zh-CN"/>
+              </w:rPr>
+              <w:t>说</w:t>
+            </w:r>
+            <w:r>
+              <w:rPr>
+                <w:rFonts w:hint="eastAsia"/>
+                <w:lang w:eastAsia="zh-CN"/>
+              </w:rPr>
+              <w:t>明</w:t>
+            </w:r>
+          </w:p>
+        </w:tc>
+        <w:tc>
+          <w:tcPr>
+            <w:tcW w:w="8670" w:type="dxa"/>
+            <w:vAlign w:val="center"/>
+          </w:tcPr>
+          <w:p>
+            <w:pPr>
+              <w:rPr>
+                <w:lang w:eastAsia="zh-CN"/>
+              </w:rPr>
+            </w:pPr>
+            <w:r>
+              <w:rPr>
+                <w:lang w:eastAsia="zh-CN"/>
+              </w:rPr>
+              <w:t>app_version=1.3.1&amp;client_secret=01134a1086670df69bde4445fb33d11f&amp;client_type=iphone&amp;is_auth=0&amp;lang=zh&amp;latitude=30.323466&amp;limit=20&amp;longitude=120.351833&amp;os_version=9.3.1&amp;page=1&amp;screen_size=320x568&amp;session_code=011e5c16e94fe2757ff2f8f87e4f0439&amp;show_comments=1&amp;store_id=1271&amp;type=2&amp;v=1</w:t>
+            </w:r>
+          </w:p>
+        </w:tc>
+      </w:tr>
+      <w:tr>
+        <w:trPr>
+          <w:trHeight w:val="200"/>
+        </w:trPr>
+        <w:tc>
+          <w:tcPr>
+            <w:tcW w:w="340" w:type="dxa"/>
+            <w:vAlign w:val="center"/>
+          </w:tcPr>
+          <w:p>
+            <w:pPr>
+              <w:rPr>
+                <w:lang w:eastAsia="zh-CN"/>
+              </w:rPr>
+            </w:pPr>
+            <w:r>
+              <w:rPr>
+                <w:rFonts w:hint="eastAsia"/>
+                <w:lang w:eastAsia="zh-CN"/>
+              </w:rPr>
+              <w:t>返回内容</w:t>
+            </w:r>
+          </w:p>
+        </w:tc>
+        <w:tc>
+          <w:tcPr>
+            <w:tcW w:w="8670" w:type="dxa"/>
+          </w:tcPr>
+          <w:p>
+            <w:pPr>
+              <w:rPr>
+                <w:lang w:eastAsia="zh-CN"/>
+              </w:rPr>
+            </w:pPr>
+          </w:p>
+          <w:p>
+            <w:pPr>
+              <w:rPr>
+                <w:lang w:eastAsia="zh-CN"/>
+              </w:rPr>
+            </w:pPr>
+          </w:p>
+        </w:tc>
+      </w:tr>
+    </w:tbl>
+    <w:p>
+      <w:pPr>
+        <w:rPr>
+          <w:lang w:eastAsia="zh-CN"/>
+        </w:rPr>
+      </w:pPr>
+    </w:p>
+    <w:p>
+      <w:pPr>
+        <w:pStyle w:val="ListParagraph"/>
+        <w:numPr>
+          <w:ilvl w:val="0"/>
+          <w:numId w:val="2"/>
+        </w:numPr>
+        <w:rPr>
+          <w:lang w:eastAsia="zh-CN"/>
+        </w:rPr>
+      </w:pPr>
+      <w:r>
+        <w:rPr>
+          <w:rFonts w:ascii="SimSun" w:eastAsia="SimSun" w:hAnsi="SimSun" w:cs="SimSun"/>
+          <w:lang w:eastAsia="zh-CN"/>
+        </w:rPr>
+        <w:t>专题详</w:t>
+      </w:r>
+      <w:r>
+        <w:rPr>
+          <w:rFonts w:hint="eastAsia"/>
+          <w:lang w:eastAsia="zh-CN"/>
+        </w:rPr>
+        <w:t>情</w:t>
+      </w:r>
+    </w:p>
+    <w:tbl>
+      <w:tblPr>
+        <w:tblStyle w:val="TableGrid"/>
+        <w:tblW w:w="0" w:type="auto"/>
+        <w:tblLook w:val="04A0" w:firstRow="1" w:lastRow="0" w:firstColumn="1" w:lastColumn="0" w:noHBand="0" w:noVBand="1"/>
+      </w:tblPr>
+      <w:tblGrid>
+        <w:gridCol w:w="346"/>
+        <w:gridCol w:w="8664"/>
+      </w:tblGrid>
+      <w:tr>
+        <w:trPr>
+          <w:trHeight w:val="381"/>
+        </w:trPr>
+        <w:tc>
+          <w:tcPr>
+            <w:tcW w:w="340" w:type="dxa"/>
+            <w:vAlign w:val="center"/>
+          </w:tcPr>
+          <w:p>
+            <w:pPr>
+              <w:rPr>
+                <w:lang w:eastAsia="zh-CN"/>
+              </w:rPr>
+            </w:pPr>
+            <w:r>
+              <w:rPr>
+                <w:rFonts w:hint="eastAsia"/>
+                <w:lang w:eastAsia="zh-CN"/>
+              </w:rPr>
+              <w:t>URL</w:t>
+            </w:r>
+          </w:p>
+        </w:tc>
+        <w:tc>
+          <w:tcPr>
+            <w:tcW w:w="8670" w:type="dxa"/>
+            <w:vAlign w:val="center"/>
+          </w:tcPr>
+          <w:p>
+            <w:pPr>
+              <w:rPr>
+                <w:lang w:eastAsia="zh-CN"/>
+              </w:rPr>
+            </w:pPr>
+            <w:r>
+              <w:rPr>
+                <w:lang w:eastAsia="zh-CN"/>
+              </w:rPr>
+              <w:t>http://www.yohomars.com/api/v1/topic/topic/info</w:t>
+            </w:r>
+          </w:p>
+        </w:tc>
+      </w:tr>
+      <w:tr>
+        <w:trPr>
+          <w:trHeight w:val="353"/>
+        </w:trPr>
+        <w:tc>
+          <w:tcPr>
+            <w:tcW w:w="340" w:type="dxa"/>
+            <w:vAlign w:val="center"/>
+          </w:tcPr>
+          <w:p>
+            <w:pPr>
+              <w:rPr>
+                <w:lang w:eastAsia="zh-CN"/>
+              </w:rPr>
+            </w:pPr>
+            <w:r>
+              <w:rPr>
+                <w:rFonts w:ascii="SimSun" w:eastAsia="SimSun" w:hAnsi="SimSun" w:cs="SimSun"/>
+                <w:lang w:eastAsia="zh-CN"/>
+              </w:rPr>
+              <w:t>请</w:t>
+            </w:r>
+            <w:r>
+              <w:rPr>
+                <w:rFonts w:hint="eastAsia"/>
+                <w:lang w:eastAsia="zh-CN"/>
+              </w:rPr>
+              <w:t>求方式</w:t>
+            </w:r>
+          </w:p>
+        </w:tc>
+        <w:tc>
+          <w:tcPr>
+            <w:tcW w:w="8670" w:type="dxa"/>
+            <w:vAlign w:val="center"/>
+          </w:tcPr>
+          <w:p>
+            <w:pPr>
+              <w:rPr>
+                <w:lang w:eastAsia="zh-CN"/>
+              </w:rPr>
+            </w:pPr>
+            <w:r>
+              <w:rPr>
+                <w:rFonts w:hint="eastAsia"/>
+                <w:lang w:eastAsia="zh-CN"/>
+              </w:rPr>
+              <w:t>POST</w:t>
+            </w:r>
+          </w:p>
+        </w:tc>
+      </w:tr>
+      <w:tr>
+        <w:trPr>
+          <w:trHeight w:val="1164"/>
+        </w:trPr>
+        <w:tc>
+          <w:tcPr>
+            <w:tcW w:w="340" w:type="dxa"/>
+            <w:vAlign w:val="center"/>
+          </w:tcPr>
+          <w:p>
+            <w:pPr>
+              <w:rPr>
+                <w:lang w:eastAsia="zh-CN"/>
+              </w:rPr>
+            </w:pPr>
+            <w:r>
+              <w:rPr>
+                <w:rFonts w:ascii="SimSun" w:eastAsia="SimSun" w:hAnsi="SimSun" w:cs="SimSun"/>
+                <w:lang w:eastAsia="zh-CN"/>
+              </w:rPr>
+              <w:t>请</w:t>
+            </w:r>
+            <w:r>
+              <w:rPr>
+                <w:rFonts w:hint="eastAsia"/>
+                <w:lang w:eastAsia="zh-CN"/>
+              </w:rPr>
+              <w:t>求参数</w:t>
+            </w:r>
+            <w:r>
+              <w:rPr>
+                <w:rFonts w:ascii="SimSun" w:eastAsia="SimSun" w:hAnsi="SimSun" w:cs="SimSun"/>
+                <w:lang w:eastAsia="zh-CN"/>
+              </w:rPr>
+              <w:t>说</w:t>
+            </w:r>
+            <w:r>
+              <w:rPr>
+                <w:rFonts w:hint="eastAsia"/>
+                <w:lang w:eastAsia="zh-CN"/>
+              </w:rPr>
+              <w:t>明</w:t>
+            </w:r>
+          </w:p>
+        </w:tc>
+        <w:tc>
+          <w:tcPr>
+            <w:tcW w:w="8670" w:type="dxa"/>
+            <w:vAlign w:val="center"/>
+          </w:tcPr>
+          <w:p>
+            <w:pPr>
+              <w:rPr>
+                <w:lang w:eastAsia="zh-CN"/>
+              </w:rPr>
+            </w:pPr>
+            <w:r>
+              <w:rPr>
+                <w:lang w:eastAsia="zh-CN"/>
+              </w:rPr>
+              <w:t>app_version=1.3.1&amp;client_secret=a0da148fc2184d02feda091b00a98c81&amp;client_type=iphone&amp;id=181&amp;lang=zh&amp;latitude=30.323466&amp;longitude=120.351833&amp;os_version=9.3.1&amp;screen_size=320x568&amp;session_code=011e5c16e94fe2757ff2f8f87e4f0439&amp;v=1</w:t>
+            </w:r>
+          </w:p>
+        </w:tc>
+      </w:tr>
+      <w:tr>
+        <w:trPr>
+          <w:trHeight w:val="200"/>
+        </w:trPr>
+        <w:tc>
+          <w:tcPr>
+            <w:tcW w:w="340" w:type="dxa"/>
+            <w:vAlign w:val="center"/>
+          </w:tcPr>
+          <w:p>
+            <w:pPr>
+              <w:rPr>
+                <w:lang w:eastAsia="zh-CN"/>
+              </w:rPr>
+            </w:pPr>
+            <w:r>
+              <w:rPr>
+                <w:rFonts w:hint="eastAsia"/>
+                <w:lang w:eastAsia="zh-CN"/>
+              </w:rPr>
+              <w:t>返回内容</w:t>
+            </w:r>
+          </w:p>
+        </w:tc>
+        <w:tc>
+          <w:tcPr>
+            <w:tcW w:w="8670" w:type="dxa"/>
+          </w:tcPr>
+          <w:p>
+            <w:pPr>
+              <w:rPr>
+                <w:lang w:eastAsia="zh-CN"/>
+              </w:rPr>
+            </w:pPr>
+          </w:p>
+        </w:tc>
+      </w:tr>
+    </w:tbl>
+    <w:p>
+      <w:pPr>
+        <w:rPr>
+          <w:lang w:eastAsia="zh-CN"/>
+        </w:rPr>
+      </w:pPr>
+    </w:p>
+    <w:p>
+      <w:pPr>
+        <w:pStyle w:val="ListParagraph"/>
+        <w:numPr>
+          <w:ilvl w:val="0"/>
+          <w:numId w:val="2"/>
+        </w:numPr>
+        <w:rPr>
+          <w:lang w:eastAsia="zh-CN"/>
+        </w:rPr>
+      </w:pPr>
+      <w:r>
+        <w:rPr>
+          <w:rFonts w:hint="eastAsia"/>
+          <w:lang w:eastAsia="zh-CN"/>
+        </w:rPr>
+        <w:t>店</w:t>
+      </w:r>
+      <w:r>
+        <w:rPr>
+          <w:rFonts w:ascii="SimSun" w:eastAsia="SimSun" w:hAnsi="SimSun" w:cs="SimSun"/>
+          <w:lang w:eastAsia="zh-CN"/>
+        </w:rPr>
+        <w:t>铺评</w:t>
+      </w:r>
+      <w:r>
+        <w:rPr>
+          <w:rFonts w:hint="eastAsia"/>
+          <w:lang w:eastAsia="zh-CN"/>
+        </w:rPr>
+        <w:t>价列表</w:t>
+      </w:r>
+    </w:p>
+    <w:tbl>
+      <w:tblPr>
+        <w:tblStyle w:val="TableGrid"/>
+        <w:tblW w:w="0" w:type="auto"/>
+        <w:tblLook w:val="04A0" w:firstRow="1" w:lastRow="0" w:firstColumn="1" w:lastColumn="0" w:noHBand="0" w:noVBand="1"/>
+      </w:tblPr>
+      <w:tblGrid>
+        <w:gridCol w:w="320"/>
+        <w:gridCol w:w="8690"/>
+      </w:tblGrid>
+      <w:tr>
+        <w:trPr>
+          <w:trHeight w:val="381"/>
+        </w:trPr>
+        <w:tc>
+          <w:tcPr>
+            <w:tcW w:w="340" w:type="dxa"/>
+            <w:vAlign w:val="center"/>
+          </w:tcPr>
+          <w:p>
+            <w:pPr>
+              <w:rPr>
+                <w:lang w:eastAsia="zh-CN"/>
+              </w:rPr>
+            </w:pPr>
+            <w:r>
+              <w:rPr>
+                <w:rFonts w:hint="eastAsia"/>
+                <w:lang w:eastAsia="zh-CN"/>
+              </w:rPr>
+              <w:t>URL</w:t>
+            </w:r>
+          </w:p>
+        </w:tc>
+        <w:tc>
+          <w:tcPr>
+            <w:tcW w:w="8670" w:type="dxa"/>
+            <w:vAlign w:val="center"/>
+          </w:tcPr>
+          <w:p>
+            <w:pPr>
+              <w:rPr>
+                <w:lang w:eastAsia="zh-CN"/>
+              </w:rPr>
+            </w:pPr>
+            <w:r>
+              <w:rPr>
+                <w:lang w:eastAsia="zh-CN"/>
+              </w:rPr>
+              <w:t>http://www.yohomars.com/api/v1/comment/comments/commentlist</w:t>
+            </w:r>
+          </w:p>
+        </w:tc>
+      </w:tr>
+      <w:tr>
+        <w:trPr>
+          <w:trHeight w:val="353"/>
+        </w:trPr>
+        <w:tc>
+          <w:tcPr>
+            <w:tcW w:w="340" w:type="dxa"/>
+            <w:vAlign w:val="center"/>
+          </w:tcPr>
+          <w:p>
+            <w:pPr>
+              <w:rPr>
+                <w:lang w:eastAsia="zh-CN"/>
+              </w:rPr>
+            </w:pPr>
+            <w:r>
+              <w:rPr>
+                <w:rFonts w:ascii="SimSun" w:eastAsia="SimSun" w:hAnsi="SimSun" w:cs="SimSun"/>
+                <w:lang w:eastAsia="zh-CN"/>
+              </w:rPr>
+              <w:t>请</w:t>
+            </w:r>
+            <w:r>
+              <w:rPr>
+                <w:rFonts w:hint="eastAsia"/>
+                <w:lang w:eastAsia="zh-CN"/>
+              </w:rPr>
+              <w:t>求方式</w:t>
+            </w:r>
+          </w:p>
+        </w:tc>
+        <w:tc>
+          <w:tcPr>
+            <w:tcW w:w="8670" w:type="dxa"/>
+            <w:vAlign w:val="center"/>
+          </w:tcPr>
+          <w:p>
+            <w:pPr>
+              <w:rPr>
+                <w:lang w:eastAsia="zh-CN"/>
+              </w:rPr>
+            </w:pPr>
+            <w:r>
+              <w:rPr>
+                <w:rFonts w:hint="eastAsia"/>
+                <w:lang w:eastAsia="zh-CN"/>
+              </w:rPr>
+              <w:t>POST</w:t>
+            </w:r>
+          </w:p>
+        </w:tc>
+      </w:tr>
+      <w:tr>
+        <w:trPr>
+          <w:trHeight w:val="1164"/>
+        </w:trPr>
+        <w:tc>
+          <w:tcPr>
+            <w:tcW w:w="340" w:type="dxa"/>
+            <w:vAlign w:val="center"/>
+          </w:tcPr>
+          <w:p>
+            <w:pPr>
+              <w:rPr>
+                <w:lang w:eastAsia="zh-CN"/>
+              </w:rPr>
+            </w:pPr>
+            <w:r>
+              <w:rPr>
+                <w:rFonts w:ascii="SimSun" w:eastAsia="SimSun" w:hAnsi="SimSun" w:cs="SimSun"/>
+                <w:lang w:eastAsia="zh-CN"/>
+              </w:rPr>
+              <w:t>请</w:t>
+            </w:r>
+            <w:r>
+              <w:rPr>
+                <w:rFonts w:hint="eastAsia"/>
+                <w:lang w:eastAsia="zh-CN"/>
+              </w:rPr>
+              <w:t>求参数</w:t>
+            </w:r>
+            <w:r>
+              <w:rPr>
+                <w:rFonts w:ascii="SimSun" w:eastAsia="SimSun" w:hAnsi="SimSun" w:cs="SimSun"/>
+                <w:lang w:eastAsia="zh-CN"/>
+              </w:rPr>
+              <w:t>说</w:t>
+            </w:r>
+            <w:r>
+              <w:rPr>
+                <w:rFonts w:hint="eastAsia"/>
+                <w:lang w:eastAsia="zh-CN"/>
+              </w:rPr>
+              <w:t>明</w:t>
+            </w:r>
+          </w:p>
+        </w:tc>
+        <w:tc>
+          <w:tcPr>
+            <w:tcW w:w="8670" w:type="dxa"/>
+            <w:vAlign w:val="center"/>
+          </w:tcPr>
+          <w:p>
+            <w:pPr>
+              <w:rPr>
+                <w:lang w:eastAsia="zh-CN"/>
+              </w:rPr>
+            </w:pPr>
+            <w:r>
+              <w:rPr>
+                <w:lang w:eastAsia="zh-CN"/>
+              </w:rPr>
+              <w:t>app_version=1.3.1&amp;city_id=5175&amp;client_secret=bdb1457ece900554bfbd80151cde97d2&amp;client_type=iphone&amp;is_auth=0&amp;lang=zh&amp;latitude=30.323466&amp;limit=20&amp;longitude=120.351833&amp;os_version=9.3.1&amp;page=1&amp;screen_size=320x568&amp;session_code=011e5c16e94fe2757ff2f8f87e4f0439&amp;show_comments=0&amp;topic_id=181&amp;type=2&amp;v=1</w:t>
+            </w:r>
+          </w:p>
+        </w:tc>
+      </w:tr>
+      <w:tr>
+        <w:trPr>
+          <w:trHeight w:val="200"/>
+        </w:trPr>
+        <w:tc>
+          <w:tcPr>
+            <w:tcW w:w="340" w:type="dxa"/>
+            <w:vAlign w:val="center"/>
+          </w:tcPr>
+          <w:p>
+            <w:pPr>
+              <w:rPr>
+                <w:lang w:eastAsia="zh-CN"/>
+              </w:rPr>
+            </w:pPr>
+            <w:r>
+              <w:rPr>
+                <w:rFonts w:hint="eastAsia"/>
+                <w:lang w:eastAsia="zh-CN"/>
+              </w:rPr>
+              <w:t>返回内容</w:t>
+            </w:r>
+          </w:p>
+        </w:tc>
+        <w:tc>
+          <w:tcPr>
+            <w:tcW w:w="8670" w:type="dxa"/>
+          </w:tcPr>
+          <w:p>
+            <w:pPr>
+              <w:rPr>
+                <w:lang w:eastAsia="zh-CN"/>
+              </w:rPr>
+            </w:pPr>
+          </w:p>
+        </w:tc>
+      </w:tr>
+    </w:tbl>
+    <w:p>
+      <w:pPr>
+        <w:rPr>
+          <w:lang w:eastAsia="zh-CN"/>
+        </w:rPr>
+      </w:pPr>
+    </w:p>
+    <w:p>
+      <w:pPr>
+        <w:pStyle w:val="ListParagraph"/>
+        <w:numPr>
+          <w:ilvl w:val="0"/>
+          <w:numId w:val="2"/>
+        </w:numPr>
+        <w:rPr>
+          <w:lang w:eastAsia="zh-CN"/>
+        </w:rPr>
+      </w:pPr>
+      <w:r>
+        <w:rPr>
+          <w:rFonts w:hint="eastAsia"/>
+          <w:lang w:eastAsia="zh-CN"/>
+        </w:rPr>
+        <w:t>商圈</w:t>
+      </w:r>
+      <w:r>
+        <w:rPr>
+          <w:rFonts w:ascii="SimSun" w:eastAsia="SimSun" w:hAnsi="SimSun" w:cs="SimSun"/>
+          <w:lang w:eastAsia="zh-CN"/>
+        </w:rPr>
+        <w:t>详</w:t>
+      </w:r>
+      <w:r>
+        <w:rPr>
+          <w:rFonts w:hint="eastAsia"/>
+          <w:lang w:eastAsia="zh-CN"/>
+        </w:rPr>
+        <w:t>情</w:t>
+      </w:r>
+    </w:p>
+    <w:tbl>
+      <w:tblPr>
+        <w:tblStyle w:val="TableGrid"/>
+        <w:tblW w:w="0" w:type="auto"/>
+        <w:tblLook w:val="04A0" w:firstRow="1" w:lastRow="0" w:firstColumn="1" w:lastColumn="0" w:noHBand="0" w:noVBand="1"/>
+      </w:tblPr>
+      <w:tblGrid>
+        <w:gridCol w:w="347"/>
+        <w:gridCol w:w="8663"/>
+      </w:tblGrid>
+      <w:tr>
+        <w:trPr>
+          <w:trHeight w:val="381"/>
+        </w:trPr>
+        <w:tc>
+          <w:tcPr>
+            <w:tcW w:w="340" w:type="dxa"/>
+            <w:vAlign w:val="center"/>
+          </w:tcPr>
+          <w:p>
+            <w:pPr>
+              <w:rPr>
+                <w:lang w:eastAsia="zh-CN"/>
+              </w:rPr>
+            </w:pPr>
+            <w:r>
+              <w:rPr>
+                <w:rFonts w:hint="eastAsia"/>
+                <w:lang w:eastAsia="zh-CN"/>
+              </w:rPr>
+              <w:t>URL</w:t>
+            </w:r>
+          </w:p>
+        </w:tc>
+        <w:tc>
+          <w:tcPr>
+            <w:tcW w:w="8670" w:type="dxa"/>
+            <w:vAlign w:val="center"/>
+          </w:tcPr>
+          <w:p>
+            <w:pPr>
+              <w:rPr>
+                <w:lang w:eastAsia="zh-CN"/>
+              </w:rPr>
+            </w:pPr>
+            <w:r>
+              <w:rPr>
+                <w:lang w:eastAsia="zh-CN"/>
+              </w:rPr>
+              <w:t>http://www.yohomars.com/api/v1/bizarea/bizarea/info</w:t>
+            </w:r>
+          </w:p>
+        </w:tc>
+      </w:tr>
+      <w:tr>
+        <w:trPr>
+          <w:trHeight w:val="353"/>
+        </w:trPr>
+        <w:tc>
+          <w:tcPr>
+            <w:tcW w:w="340" w:type="dxa"/>
+            <w:vAlign w:val="center"/>
+          </w:tcPr>
+          <w:p>
+            <w:pPr>
+              <w:rPr>
+                <w:lang w:eastAsia="zh-CN"/>
+              </w:rPr>
+            </w:pPr>
+            <w:r>
+              <w:rPr>
+                <w:rFonts w:ascii="SimSun" w:eastAsia="SimSun" w:hAnsi="SimSun" w:cs="SimSun"/>
+                <w:lang w:eastAsia="zh-CN"/>
+              </w:rPr>
+              <w:t>请</w:t>
+            </w:r>
+            <w:r>
+              <w:rPr>
+                <w:rFonts w:hint="eastAsia"/>
+                <w:lang w:eastAsia="zh-CN"/>
+              </w:rPr>
+              <w:t>求方式</w:t>
+            </w:r>
+          </w:p>
+        </w:tc>
+        <w:tc>
+          <w:tcPr>
+            <w:tcW w:w="8670" w:type="dxa"/>
+            <w:vAlign w:val="center"/>
+          </w:tcPr>
+          <w:p>
+            <w:pPr>
+              <w:rPr>
+                <w:lang w:eastAsia="zh-CN"/>
+              </w:rPr>
+            </w:pPr>
+            <w:r>
+              <w:rPr>
+                <w:rFonts w:hint="eastAsia"/>
+                <w:lang w:eastAsia="zh-CN"/>
+              </w:rPr>
+              <w:t>POST</w:t>
+            </w:r>
+          </w:p>
+        </w:tc>
+      </w:tr>
+      <w:tr>
+        <w:trPr>
+          <w:trHeight w:val="1164"/>
+        </w:trPr>
+        <w:tc>
+          <w:tcPr>
+            <w:tcW w:w="340" w:type="dxa"/>
+            <w:vAlign w:val="center"/>
+          </w:tcPr>
+          <w:p>
+            <w:pPr>
+              <w:rPr>
+                <w:lang w:eastAsia="zh-CN"/>
+              </w:rPr>
+            </w:pPr>
+            <w:r>
+              <w:rPr>
+                <w:rFonts w:ascii="SimSun" w:eastAsia="SimSun" w:hAnsi="SimSun" w:cs="SimSun"/>
+                <w:lang w:eastAsia="zh-CN"/>
+              </w:rPr>
+              <w:t>请</w:t>
+            </w:r>
+            <w:r>
+              <w:rPr>
+                <w:rFonts w:hint="eastAsia"/>
+                <w:lang w:eastAsia="zh-CN"/>
+              </w:rPr>
+              <w:t>求参数</w:t>
+            </w:r>
+            <w:r>
+              <w:rPr>
+                <w:rFonts w:ascii="SimSun" w:eastAsia="SimSun" w:hAnsi="SimSun" w:cs="SimSun"/>
+                <w:lang w:eastAsia="zh-CN"/>
+              </w:rPr>
+              <w:t>说</w:t>
+            </w:r>
+            <w:r>
+              <w:rPr>
+                <w:rFonts w:hint="eastAsia"/>
+                <w:lang w:eastAsia="zh-CN"/>
+              </w:rPr>
+              <w:t>明</w:t>
+            </w:r>
+          </w:p>
+        </w:tc>
+        <w:tc>
+          <w:tcPr>
+            <w:tcW w:w="8670" w:type="dxa"/>
+            <w:vAlign w:val="center"/>
+          </w:tcPr>
+          <w:p>
+            <w:pPr>
+              <w:rPr>
+                <w:lang w:eastAsia="zh-CN"/>
+              </w:rPr>
+            </w:pPr>
+            <w:r>
+              <w:rPr>
+                <w:lang w:eastAsia="zh-CN"/>
+              </w:rPr>
+              <w:t>app_version=1.3.1&amp;client_secret=b21bf76ea8ffbcb12bef08d11f527dc3&amp;client_type=iphone&amp;id=108&amp;lang=zh&amp;latitude=30.323466&amp;longitude=120.351833&amp;os_version=9.3.1&amp;screen_size=320x568&amp;session_code=011e5c16e94fe2757ff2f8f87e4f0439&amp;v=1</w:t>
+            </w:r>
+          </w:p>
+        </w:tc>
+      </w:tr>
+      <w:tr>
+        <w:trPr>
+          <w:trHeight w:val="200"/>
+        </w:trPr>
+        <w:tc>
+          <w:tcPr>
+            <w:tcW w:w="340" w:type="dxa"/>
+            <w:vAlign w:val="center"/>
+          </w:tcPr>
+          <w:p>
+            <w:pPr>
+              <w:rPr>
+                <w:lang w:eastAsia="zh-CN"/>
+              </w:rPr>
+            </w:pPr>
+            <w:r>
+              <w:rPr>
+                <w:rFonts w:hint="eastAsia"/>
+                <w:lang w:eastAsia="zh-CN"/>
+              </w:rPr>
+              <w:t>返回内容</w:t>
+            </w:r>
+          </w:p>
+        </w:tc>
+        <w:tc>
+          <w:tcPr>
+            <w:tcW w:w="8670" w:type="dxa"/>
+          </w:tcPr>
+          <w:p>
+            <w:pPr>
+              <w:rPr>
+                <w:lang w:eastAsia="zh-CN"/>
+              </w:rPr>
+            </w:pPr>
+          </w:p>
+        </w:tc>
+      </w:tr>
+    </w:tbl>
+    <w:p>
+      <w:pPr>
+        <w:rPr>
+          <w:lang w:eastAsia="zh-CN"/>
+        </w:rPr>
+      </w:pPr>
+    </w:p>
+    <w:p>
+      <w:pPr>
+        <w:pStyle w:val="ListParagraph"/>
+        <w:numPr>
+          <w:ilvl w:val="0"/>
+          <w:numId w:val="2"/>
+        </w:numPr>
+        <w:rPr>
+          <w:lang w:eastAsia="zh-CN"/>
+        </w:rPr>
+      </w:pPr>
+      <w:r>
+        <w:rPr>
+          <w:rFonts w:hint="eastAsia"/>
+          <w:lang w:eastAsia="zh-CN"/>
+        </w:rPr>
+        <w:t>店</w:t>
+      </w:r>
+      <w:r>
+        <w:rPr>
+          <w:rFonts w:ascii="SimSun" w:eastAsia="SimSun" w:hAnsi="SimSun" w:cs="SimSun"/>
+          <w:lang w:eastAsia="zh-CN"/>
+        </w:rPr>
+        <w:t>铺</w:t>
+      </w:r>
+      <w:r>
+        <w:rPr>
+          <w:rFonts w:hint="eastAsia"/>
+          <w:lang w:eastAsia="zh-CN"/>
+        </w:rPr>
+        <w:t>列表</w:t>
+      </w:r>
+    </w:p>
+    <w:tbl>
+      <w:tblPr>
+        <w:tblStyle w:val="TableGrid"/>
+        <w:tblW w:w="0" w:type="auto"/>
+        <w:tblLook w:val="04A0" w:firstRow="1" w:lastRow="0" w:firstColumn="1" w:lastColumn="0" w:noHBand="0" w:noVBand="1"/>
+      </w:tblPr>
+      <w:tblGrid>
+        <w:gridCol w:w="320"/>
+        <w:gridCol w:w="8690"/>
+      </w:tblGrid>
+      <w:tr>
+        <w:trPr>
+          <w:trHeight w:val="381"/>
+        </w:trPr>
+        <w:tc>
+          <w:tcPr>
+            <w:tcW w:w="340" w:type="dxa"/>
+            <w:vAlign w:val="center"/>
+          </w:tcPr>
+          <w:p>
+            <w:pPr>
+              <w:rPr>
+                <w:lang w:eastAsia="zh-CN"/>
+              </w:rPr>
+            </w:pPr>
+            <w:r>
+              <w:rPr>
+                <w:rFonts w:hint="eastAsia"/>
+                <w:lang w:eastAsia="zh-CN"/>
+              </w:rPr>
+              <w:t>URL</w:t>
+            </w:r>
+          </w:p>
+        </w:tc>
+        <w:tc>
+          <w:tcPr>
+            <w:tcW w:w="8670" w:type="dxa"/>
+            <w:vAlign w:val="center"/>
+          </w:tcPr>
+          <w:p>
+            <w:pPr>
+              <w:rPr>
+                <w:lang w:eastAsia="zh-CN"/>
+              </w:rPr>
+            </w:pPr>
+            <w:r>
+              <w:rPr>
+                <w:lang w:eastAsia="zh-CN"/>
+              </w:rPr>
+              <w:t>http://www.yohomars.com/api/v1/store/stores/storelist</w:t>
+            </w:r>
+          </w:p>
+        </w:tc>
+      </w:tr>
+      <w:tr>
+        <w:trPr>
+          <w:trHeight w:val="353"/>
+        </w:trPr>
+        <w:tc>
+          <w:tcPr>
+            <w:tcW w:w="340" w:type="dxa"/>
+            <w:vAlign w:val="center"/>
+          </w:tcPr>
+          <w:p>
+            <w:pPr>
+              <w:rPr>
+                <w:lang w:eastAsia="zh-CN"/>
+              </w:rPr>
+            </w:pPr>
+            <w:r>
+              <w:rPr>
+                <w:rFonts w:ascii="SimSun" w:eastAsia="SimSun" w:hAnsi="SimSun" w:cs="SimSun"/>
+                <w:lang w:eastAsia="zh-CN"/>
+              </w:rPr>
+              <w:t>请</w:t>
+            </w:r>
+            <w:r>
+              <w:rPr>
+                <w:rFonts w:hint="eastAsia"/>
+                <w:lang w:eastAsia="zh-CN"/>
+              </w:rPr>
+              <w:t>求方式</w:t>
+            </w:r>
+          </w:p>
+        </w:tc>
+        <w:tc>
+          <w:tcPr>
+            <w:tcW w:w="8670" w:type="dxa"/>
+            <w:vAlign w:val="center"/>
+          </w:tcPr>
+          <w:p>
+            <w:pPr>
+              <w:rPr>
+                <w:lang w:eastAsia="zh-CN"/>
+              </w:rPr>
+            </w:pPr>
+            <w:r>
+              <w:rPr>
+                <w:rFonts w:hint="eastAsia"/>
+                <w:lang w:eastAsia="zh-CN"/>
+              </w:rPr>
+              <w:t>POST</w:t>
+            </w:r>
+          </w:p>
+        </w:tc>
+      </w:tr>
+      <w:tr>
+        <w:trPr>
+          <w:trHeight w:val="1164"/>
+        </w:trPr>
+        <w:tc>
+          <w:tcPr>
+            <w:tcW w:w="340" w:type="dxa"/>
+            <w:vAlign w:val="center"/>
+          </w:tcPr>
+          <w:p>
+            <w:pPr>
+              <w:rPr>
+                <w:lang w:eastAsia="zh-CN"/>
+              </w:rPr>
+            </w:pPr>
+            <w:r>
+              <w:rPr>
+                <w:rFonts w:ascii="SimSun" w:eastAsia="SimSun" w:hAnsi="SimSun" w:cs="SimSun"/>
+                <w:lang w:eastAsia="zh-CN"/>
+              </w:rPr>
+              <w:t>请</w:t>
+            </w:r>
+            <w:r>
+              <w:rPr>
+                <w:rFonts w:hint="eastAsia"/>
+                <w:lang w:eastAsia="zh-CN"/>
+              </w:rPr>
+              <w:t>求参数</w:t>
+            </w:r>
+            <w:r>
+              <w:rPr>
+                <w:rFonts w:ascii="SimSun" w:eastAsia="SimSun" w:hAnsi="SimSun" w:cs="SimSun"/>
+                <w:lang w:eastAsia="zh-CN"/>
+              </w:rPr>
+              <w:t>说</w:t>
+            </w:r>
+            <w:r>
+              <w:rPr>
+                <w:rFonts w:hint="eastAsia"/>
+                <w:lang w:eastAsia="zh-CN"/>
+              </w:rPr>
+              <w:t>明</w:t>
+            </w:r>
+          </w:p>
+        </w:tc>
+        <w:tc>
+          <w:tcPr>
+            <w:tcW w:w="8670" w:type="dxa"/>
+            <w:vAlign w:val="center"/>
+          </w:tcPr>
+          <w:p>
+            <w:pPr>
+              <w:rPr>
+                <w:lang w:eastAsia="zh-CN"/>
+              </w:rPr>
+            </w:pPr>
+            <w:r>
+              <w:rPr>
+                <w:lang w:eastAsia="zh-CN"/>
+              </w:rPr>
+              <w:t>app_version=1.3.1&amp;biz_area_id=108&amp;category_id=&amp;city_id=5175&amp;client_secret=2045d956d1689bdd53f09d4db3829f40&amp;client_type=iphone&amp;lang=zh&amp;latitude=30.323466&amp;limit=10&amp;longitude=120.351833&amp;order_by=1&amp;os_version=9.3.1&amp;page=1&amp;screen_size=320x568&amp;session_code=011e5c16e94fe2757ff2f8f87e4f0439&amp;v=1</w:t>
+            </w:r>
+          </w:p>
+        </w:tc>
+      </w:tr>
+      <w:tr>
+        <w:trPr>
+          <w:trHeight w:val="200"/>
+        </w:trPr>
+        <w:tc>
+          <w:tcPr>
+            <w:tcW w:w="340" w:type="dxa"/>
+            <w:vAlign w:val="center"/>
+          </w:tcPr>
+          <w:p>
+            <w:pPr>
+              <w:rPr>
+                <w:lang w:eastAsia="zh-CN"/>
+              </w:rPr>
+            </w:pPr>
+            <w:r>
+              <w:rPr>
+                <w:rFonts w:hint="eastAsia"/>
+                <w:lang w:eastAsia="zh-CN"/>
+              </w:rPr>
+              <w:t>返回内容</w:t>
+            </w:r>
+          </w:p>
+        </w:tc>
+        <w:tc>
+          <w:tcPr>
+            <w:tcW w:w="8670" w:type="dxa"/>
+          </w:tcPr>
+          <w:p>
+            <w:pPr>
+              <w:rPr>
+                <w:lang w:eastAsia="zh-CN"/>
+              </w:rPr>
+            </w:pPr>
+          </w:p>
+        </w:tc>
+      </w:tr>
+    </w:tbl>
+    <w:p>
+      <w:pPr>
+        <w:rPr>
+          <w:lang w:eastAsia="zh-CN"/>
+        </w:rPr>
+      </w:pPr>
+    </w:p>
+    <w:p>
+      <w:pPr>
+        <w:rPr>
+          <w:lang w:eastAsia="zh-CN"/>
+        </w:rPr>
+      </w:pPr>
+    </w:p>
+    <w:p>
+      <w:pPr>
+        <w:rPr>
+          <w:lang w:eastAsia="zh-CN"/>
+        </w:rPr>
+      </w:pPr>
+    </w:p>
+    <w:p>
+      <w:pPr>
+        <w:pStyle w:val="ListParagraph"/>
+        <w:numPr>
+          <w:ilvl w:val="0"/>
+          <w:numId w:val="2"/>
+        </w:numPr>
+        <w:rPr>
+          <w:lang w:eastAsia="zh-CN"/>
+        </w:rPr>
+      </w:pPr>
+      <w:r>
+        <w:rPr>
+          <w:rFonts w:ascii="SimSun" w:eastAsia="SimSun" w:hAnsi="SimSun" w:cs="SimSun"/>
+          <w:lang w:eastAsia="zh-CN"/>
+        </w:rPr>
+        <w:t>筛选</w:t>
+      </w:r>
+      <w:r>
+        <w:rPr>
+          <w:rFonts w:hint="eastAsia"/>
+          <w:lang w:eastAsia="zh-CN"/>
+        </w:rPr>
+        <w:t>条件列表</w:t>
+      </w:r>
+    </w:p>
+    <w:tbl>
+      <w:tblPr>
+        <w:tblStyle w:val="TableGrid"/>
+        <w:tblW w:w="0" w:type="auto"/>
+        <w:tblLook w:val="04A0" w:firstRow="1" w:lastRow="0" w:firstColumn="1" w:lastColumn="0" w:noHBand="0" w:noVBand="1"/>
+      </w:tblPr>
+      <w:tblGrid>
+        <w:gridCol w:w="344"/>
+        <w:gridCol w:w="8666"/>
+      </w:tblGrid>
+      <w:tr>
+        <w:trPr>
+          <w:trHeight w:val="381"/>
+        </w:trPr>
+        <w:tc>
+          <w:tcPr>
+            <w:tcW w:w="340" w:type="dxa"/>
+            <w:vAlign w:val="center"/>
+          </w:tcPr>
+          <w:p>
+            <w:pPr>
+              <w:rPr>
+                <w:lang w:eastAsia="zh-CN"/>
+              </w:rPr>
+            </w:pPr>
+            <w:r>
+              <w:rPr>
+                <w:rFonts w:hint="eastAsia"/>
+                <w:lang w:eastAsia="zh-CN"/>
+              </w:rPr>
+              <w:t>URL</w:t>
+            </w:r>
+          </w:p>
+        </w:tc>
+        <w:tc>
+          <w:tcPr>
+            <w:tcW w:w="8670" w:type="dxa"/>
+            <w:vAlign w:val="center"/>
+          </w:tcPr>
+          <w:p>
+            <w:pPr>
+              <w:rPr>
+                <w:lang w:eastAsia="zh-CN"/>
+              </w:rPr>
+            </w:pPr>
+            <w:r>
+              <w:rPr>
+                <w:lang w:eastAsia="zh-CN"/>
+              </w:rPr>
+              <w:t>http://www.yohomars.com/api/v1/system/condition/condlist</w:t>
+            </w:r>
+          </w:p>
+        </w:tc>
+      </w:tr>
+      <w:tr>
+        <w:trPr>
+          <w:trHeight w:val="353"/>
+        </w:trPr>
+        <w:tc>
+          <w:tcPr>
+            <w:tcW w:w="340" w:type="dxa"/>
+            <w:vAlign w:val="center"/>
+          </w:tcPr>
+          <w:p>
+            <w:pPr>
+              <w:rPr>
+                <w:lang w:eastAsia="zh-CN"/>
+              </w:rPr>
+            </w:pPr>
+            <w:r>
+              <w:rPr>
+                <w:rFonts w:ascii="SimSun" w:eastAsia="SimSun" w:hAnsi="SimSun" w:cs="SimSun"/>
+                <w:lang w:eastAsia="zh-CN"/>
+              </w:rPr>
+              <w:t>请</w:t>
+            </w:r>
+            <w:r>
+              <w:rPr>
+                <w:rFonts w:hint="eastAsia"/>
+                <w:lang w:eastAsia="zh-CN"/>
+              </w:rPr>
+              <w:t>求方式</w:t>
+            </w:r>
+          </w:p>
+        </w:tc>
+        <w:tc>
+          <w:tcPr>
+            <w:tcW w:w="8670" w:type="dxa"/>
+            <w:vAlign w:val="center"/>
+          </w:tcPr>
+          <w:p>
+            <w:pPr>
+              <w:rPr>
+                <w:lang w:eastAsia="zh-CN"/>
+              </w:rPr>
+            </w:pPr>
+            <w:r>
+              <w:rPr>
+                <w:rFonts w:hint="eastAsia"/>
+                <w:lang w:eastAsia="zh-CN"/>
+              </w:rPr>
+              <w:t>POST</w:t>
+            </w:r>
+          </w:p>
+        </w:tc>
+      </w:tr>
+      <w:tr>
+        <w:trPr>
+          <w:trHeight w:val="1164"/>
+        </w:trPr>
+        <w:tc>
+          <w:tcPr>
+            <w:tcW w:w="340" w:type="dxa"/>
+            <w:vAlign w:val="center"/>
+          </w:tcPr>
+          <w:p>
+            <w:pPr>
+              <w:rPr>
+                <w:lang w:eastAsia="zh-CN"/>
+              </w:rPr>
+            </w:pPr>
+            <w:r>
+              <w:rPr>
+                <w:rFonts w:ascii="SimSun" w:eastAsia="SimSun" w:hAnsi="SimSun" w:cs="SimSun"/>
+                <w:lang w:eastAsia="zh-CN"/>
+              </w:rPr>
+              <w:t>请</w:t>
+            </w:r>
+            <w:r>
+              <w:rPr>
+                <w:rFonts w:hint="eastAsia"/>
+                <w:lang w:eastAsia="zh-CN"/>
+              </w:rPr>
+              <w:t>求参数</w:t>
+            </w:r>
+            <w:r>
+              <w:rPr>
+                <w:rFonts w:ascii="SimSun" w:eastAsia="SimSun" w:hAnsi="SimSun" w:cs="SimSun"/>
+                <w:lang w:eastAsia="zh-CN"/>
+              </w:rPr>
+              <w:t>说</w:t>
+            </w:r>
+            <w:r>
+              <w:rPr>
+                <w:rFonts w:hint="eastAsia"/>
+                <w:lang w:eastAsia="zh-CN"/>
+              </w:rPr>
+              <w:t>明</w:t>
+            </w:r>
+          </w:p>
+        </w:tc>
+        <w:tc>
+          <w:tcPr>
+            <w:tcW w:w="8670" w:type="dxa"/>
+            <w:vAlign w:val="center"/>
+          </w:tcPr>
+          <w:p>
+            <w:pPr>
+              <w:rPr>
+                <w:lang w:eastAsia="zh-CN"/>
+              </w:rPr>
+            </w:pPr>
+            <w:r>
+              <w:rPr>
+                <w:lang w:eastAsia="zh-CN"/>
+              </w:rPr>
+              <w:t>app_version=1.3.1&amp;city_id=5175&amp;client_secret=3b548d09f7be211557fc0700ac2fbbcf&amp;client_type=iphone&amp;lang=zh&amp;latitude=30.323466&amp;longitude=120.351833&amp;os_version=9.3.1&amp;screen_size=320x568&amp;session_code=011e5c16e94fe2757ff2f8f87e4f0439&amp;v=1</w:t>
+            </w:r>
+          </w:p>
+        </w:tc>
+      </w:tr>
+      <w:tr>
+        <w:trPr>
+          <w:trHeight w:val="200"/>
+        </w:trPr>
+        <w:tc>
+          <w:tcPr>
+            <w:tcW w:w="340" w:type="dxa"/>
+            <w:vAlign w:val="center"/>
+          </w:tcPr>
+          <w:p>
+            <w:pPr>
+              <w:rPr>
+                <w:lang w:eastAsia="zh-CN"/>
+              </w:rPr>
+            </w:pPr>
+            <w:r>
+              <w:rPr>
+                <w:rFonts w:hint="eastAsia"/>
+                <w:lang w:eastAsia="zh-CN"/>
+              </w:rPr>
+              <w:t>返回内容</w:t>
+            </w:r>
+          </w:p>
+        </w:tc>
+        <w:tc>
+          <w:tcPr>
+            <w:tcW w:w="8670" w:type="dxa"/>
+          </w:tcPr>
+          <w:p>
+            <w:pPr>
+              <w:rPr>
+                <w:lang w:eastAsia="zh-CN"/>
+              </w:rPr>
+            </w:pPr>
+          </w:p>
+        </w:tc>
+      </w:tr>
+    </w:tbl>
+    <w:p>
+      <w:pPr>
+        <w:rPr>
+          <w:lang w:eastAsia="zh-CN"/>
+        </w:rPr>
+      </w:pPr>
+    </w:p>
+    <w:p>
+      <w:pPr>
+        <w:pStyle w:val="ListParagraph"/>
+        <w:numPr>
+          <w:ilvl w:val="0"/>
+          <w:numId w:val="2"/>
+        </w:numPr>
+        <w:rPr>
+          <w:lang w:eastAsia="zh-CN"/>
+        </w:rPr>
+      </w:pPr>
+      <w:r>
+        <w:rPr>
+          <w:rFonts w:ascii="SimSun" w:eastAsia="SimSun" w:hAnsi="SimSun" w:cs="SimSun"/>
+          <w:lang w:eastAsia="zh-CN"/>
+        </w:rPr>
+        <w:t>评</w:t>
+      </w:r>
+      <w:r>
+        <w:rPr>
+          <w:rFonts w:hint="eastAsia"/>
+          <w:lang w:eastAsia="zh-CN"/>
+        </w:rPr>
+        <w:t>价列表</w:t>
+      </w:r>
+    </w:p>
+    <w:tbl>
+      <w:tblPr>
+        <w:tblStyle w:val="TableGrid"/>
+        <w:tblW w:w="0" w:type="auto"/>
+        <w:tblLook w:val="04A0" w:firstRow="1" w:lastRow="0" w:firstColumn="1" w:lastColumn="0" w:noHBand="0" w:noVBand="1"/>
+      </w:tblPr>
+      <w:tblGrid>
+        <w:gridCol w:w="320"/>
+        <w:gridCol w:w="8690"/>
+      </w:tblGrid>
+      <w:tr>
+        <w:trPr>
+          <w:trHeight w:val="381"/>
+        </w:trPr>
+        <w:tc>
+          <w:tcPr>
+            <w:tcW w:w="340" w:type="dxa"/>
+            <w:vAlign w:val="center"/>
+          </w:tcPr>
+          <w:p>
+            <w:pPr>
+              <w:rPr>
+                <w:lang w:eastAsia="zh-CN"/>
+              </w:rPr>
+            </w:pPr>
+            <w:r>
+              <w:rPr>
+                <w:rFonts w:hint="eastAsia"/>
+                <w:lang w:eastAsia="zh-CN"/>
+              </w:rPr>
+              <w:t>URL</w:t>
+            </w:r>
+          </w:p>
+        </w:tc>
+        <w:tc>
+          <w:tcPr>
+            <w:tcW w:w="8670" w:type="dxa"/>
+            <w:vAlign w:val="center"/>
+          </w:tcPr>
+          <w:p>
+            <w:pPr>
+              <w:rPr>
+                <w:lang w:eastAsia="zh-CN"/>
+              </w:rPr>
+            </w:pPr>
+            <w:r>
+              <w:rPr>
+                <w:lang w:eastAsia="zh-CN"/>
+              </w:rPr>
+              <w:t>http://www.yohomars.com/api/v1/comment/comments/commentlist</w:t>
+            </w:r>
+          </w:p>
+        </w:tc>
+      </w:tr>
+      <w:tr>
+        <w:trPr>
+          <w:trHeight w:val="353"/>
+        </w:trPr>
+        <w:tc>
+          <w:tcPr>
+            <w:tcW w:w="340" w:type="dxa"/>
+            <w:vAlign w:val="center"/>
+          </w:tcPr>
+          <w:p>
+            <w:pPr>
+              <w:rPr>
+                <w:lang w:eastAsia="zh-CN"/>
+              </w:rPr>
+            </w:pPr>
+            <w:r>
+              <w:rPr>
+                <w:rFonts w:ascii="SimSun" w:eastAsia="SimSun" w:hAnsi="SimSun" w:cs="SimSun"/>
+                <w:lang w:eastAsia="zh-CN"/>
+              </w:rPr>
+              <w:t>请</w:t>
+            </w:r>
+            <w:r>
+              <w:rPr>
+                <w:rFonts w:hint="eastAsia"/>
+                <w:lang w:eastAsia="zh-CN"/>
+              </w:rPr>
+              <w:t>求方式</w:t>
+            </w:r>
+          </w:p>
+        </w:tc>
+        <w:tc>
+          <w:tcPr>
+            <w:tcW w:w="8670" w:type="dxa"/>
+            <w:vAlign w:val="center"/>
+          </w:tcPr>
+          <w:p>
+            <w:pPr>
+              <w:rPr>
+                <w:lang w:eastAsia="zh-CN"/>
+              </w:rPr>
+            </w:pPr>
+            <w:r>
+              <w:rPr>
+                <w:rFonts w:hint="eastAsia"/>
+                <w:lang w:eastAsia="zh-CN"/>
+              </w:rPr>
+              <w:t>POST</w:t>
+            </w:r>
+          </w:p>
+        </w:tc>
+      </w:tr>
+      <w:tr>
+        <w:trPr>
+          <w:trHeight w:val="1164"/>
+        </w:trPr>
+        <w:tc>
+          <w:tcPr>
+            <w:tcW w:w="340" w:type="dxa"/>
+            <w:vAlign w:val="center"/>
+          </w:tcPr>
+          <w:p>
+            <w:pPr>
+              <w:rPr>
+                <w:lang w:eastAsia="zh-CN"/>
+              </w:rPr>
+            </w:pPr>
+            <w:r>
+              <w:rPr>
+                <w:rFonts w:ascii="SimSun" w:eastAsia="SimSun" w:hAnsi="SimSun" w:cs="SimSun"/>
+                <w:lang w:eastAsia="zh-CN"/>
+              </w:rPr>
+              <w:t>请</w:t>
+            </w:r>
+            <w:r>
+              <w:rPr>
+                <w:rFonts w:hint="eastAsia"/>
+                <w:lang w:eastAsia="zh-CN"/>
+              </w:rPr>
+              <w:t>求参数</w:t>
+            </w:r>
+            <w:r>
+              <w:rPr>
+                <w:rFonts w:ascii="SimSun" w:eastAsia="SimSun" w:hAnsi="SimSun" w:cs="SimSun"/>
+                <w:lang w:eastAsia="zh-CN"/>
+              </w:rPr>
+              <w:t>说</w:t>
+            </w:r>
+            <w:r>
+              <w:rPr>
+                <w:rFonts w:hint="eastAsia"/>
+                <w:lang w:eastAsia="zh-CN"/>
+              </w:rPr>
+              <w:t>明</w:t>
+            </w:r>
+          </w:p>
+        </w:tc>
+        <w:tc>
+          <w:tcPr>
+            <w:tcW w:w="8670" w:type="dxa"/>
+            <w:vAlign w:val="center"/>
+          </w:tcPr>
+          <w:p>
+            <w:pPr>
+              <w:rPr>
+                <w:lang w:eastAsia="zh-CN"/>
+              </w:rPr>
+            </w:pPr>
+            <w:r>
+              <w:rPr>
+                <w:lang w:eastAsia="zh-CN"/>
+              </w:rPr>
+              <w:t>app_version=1.3.1&amp;biz_area_id=108&amp;city_id=5175&amp;client_secret=3f68e3316103ba17f5a4b0890ecde46c&amp;client_type=iphone&amp;is_auth=0&amp;lang=zh&amp;latitude=30.323466&amp;limit=10&amp;longitude=120.351833&amp;os_version=9.3.1&amp;page=1&amp;screen_size=320x568&amp;session_code=011e5c16e94fe2757ff2f8f87e4f0439&amp;show_comments=1&amp;type=2&amp;v=1</w:t>
+            </w:r>
+          </w:p>
+        </w:tc>
+      </w:tr>
+      <w:tr>
+        <w:trPr>
+          <w:trHeight w:val="200"/>
+        </w:trPr>
+        <w:tc>
+          <w:tcPr>
+            <w:tcW w:w="340" w:type="dxa"/>
+            <w:vAlign w:val="center"/>
+          </w:tcPr>
+          <w:p>
+            <w:pPr>
+              <w:rPr>
+                <w:lang w:eastAsia="zh-CN"/>
+              </w:rPr>
+            </w:pPr>
+            <w:r>
+              <w:rPr>
+                <w:rFonts w:hint="eastAsia"/>
+                <w:lang w:eastAsia="zh-CN"/>
+              </w:rPr>
+              <w:t>返回内容</w:t>
+            </w:r>
+          </w:p>
+        </w:tc>
+        <w:tc>
+          <w:tcPr>
+            <w:tcW w:w="8670" w:type="dxa"/>
+          </w:tcPr>
+          <w:p>
+            <w:pPr>
+              <w:rPr>
+                <w:lang w:eastAsia="zh-CN"/>
+              </w:rPr>
+            </w:pPr>
+          </w:p>
+        </w:tc>
+      </w:tr>
+    </w:tbl>
+    <w:p>
+      <w:pPr>
+        <w:rPr>
+          <w:lang w:eastAsia="zh-CN"/>
+        </w:rPr>
+      </w:pPr>
+    </w:p>
+    <w:p>
+      <w:pPr>
+        <w:pStyle w:val="ListParagraph"/>
+        <w:numPr>
+          <w:ilvl w:val="0"/>
+          <w:numId w:val="2"/>
+        </w:numPr>
+        <w:rPr>
+          <w:color w:val="FF0000"/>
+          <w:lang w:eastAsia="zh-CN"/>
+        </w:rPr>
+      </w:pPr>
+      <w:r>
+        <w:rPr>
+          <w:rFonts w:hint="eastAsia"/>
+          <w:color w:val="FF0000"/>
+          <w:lang w:eastAsia="zh-CN"/>
+        </w:rPr>
+        <w:t>路</w:t>
+      </w:r>
+      <w:r>
+        <w:rPr>
+          <w:rFonts w:ascii="SimSun" w:eastAsia="SimSun" w:hAnsi="SimSun" w:cs="SimSun"/>
+          <w:color w:val="FF0000"/>
+          <w:lang w:eastAsia="zh-CN"/>
+        </w:rPr>
+        <w:t>线详</w:t>
+      </w:r>
+      <w:r>
+        <w:rPr>
+          <w:rFonts w:hint="eastAsia"/>
+          <w:color w:val="FF0000"/>
+          <w:lang w:eastAsia="zh-CN"/>
+        </w:rPr>
+        <w:t>情</w:t>
+      </w:r>
+    </w:p>
+    <w:tbl>
+      <w:tblPr>
+        <w:tblStyle w:val="TableGrid"/>
+        <w:tblW w:w="0" w:type="auto"/>
+        <w:tblLook w:val="04A0" w:firstRow="1" w:lastRow="0" w:firstColumn="1" w:lastColumn="0" w:noHBand="0" w:noVBand="1"/>
+      </w:tblPr>
+      <w:tblGrid>
+        <w:gridCol w:w="346"/>
+        <w:gridCol w:w="8664"/>
+      </w:tblGrid>
+      <w:tr>
+        <w:trPr>
+          <w:trHeight w:val="381"/>
+        </w:trPr>
+        <w:tc>
+          <w:tcPr>
+            <w:tcW w:w="340" w:type="dxa"/>
+            <w:vAlign w:val="center"/>
+          </w:tcPr>
+          <w:p>
+            <w:pPr>
+              <w:rPr>
+                <w:lang w:eastAsia="zh-CN"/>
+              </w:rPr>
+            </w:pPr>
+            <w:r>
+              <w:rPr>
+                <w:rFonts w:hint="eastAsia"/>
+                <w:lang w:eastAsia="zh-CN"/>
+              </w:rPr>
+              <w:t>URL</w:t>
+            </w:r>
+          </w:p>
+        </w:tc>
+        <w:tc>
+          <w:tcPr>
+            <w:tcW w:w="8670" w:type="dxa"/>
+            <w:vAlign w:val="center"/>
+          </w:tcPr>
+          <w:p>
+            <w:pPr>
+              <w:rPr>
+                <w:lang w:eastAsia="zh-CN"/>
+              </w:rPr>
+            </w:pPr>
+            <w:r>
+              <w:rPr>
+                <w:lang w:eastAsia="zh-CN"/>
+              </w:rPr>
+              <w:t>http://www.yohomars.com/api/v1/line/line/info</w:t>
+            </w:r>
+          </w:p>
+        </w:tc>
+      </w:tr>
+      <w:tr>
+        <w:trPr>
+          <w:trHeight w:val="353"/>
+        </w:trPr>
+        <w:tc>
+          <w:tcPr>
+            <w:tcW w:w="340" w:type="dxa"/>
+            <w:vAlign w:val="center"/>
+          </w:tcPr>
+          <w:p>
+            <w:pPr>
+              <w:rPr>
+                <w:lang w:eastAsia="zh-CN"/>
+              </w:rPr>
+            </w:pPr>
+            <w:r>
+              <w:rPr>
+                <w:rFonts w:ascii="SimSun" w:eastAsia="SimSun" w:hAnsi="SimSun" w:cs="SimSun"/>
+                <w:lang w:eastAsia="zh-CN"/>
+              </w:rPr>
+              <w:t>请</w:t>
+            </w:r>
+            <w:r>
+              <w:rPr>
+                <w:rFonts w:hint="eastAsia"/>
+                <w:lang w:eastAsia="zh-CN"/>
+              </w:rPr>
+              <w:t>求方式</w:t>
+            </w:r>
+          </w:p>
+        </w:tc>
+        <w:tc>
+          <w:tcPr>
+            <w:tcW w:w="8670" w:type="dxa"/>
+            <w:vAlign w:val="center"/>
+          </w:tcPr>
+          <w:p>
+            <w:pPr>
+              <w:rPr>
+                <w:lang w:eastAsia="zh-CN"/>
+              </w:rPr>
+            </w:pPr>
+            <w:r>
+              <w:rPr>
+                <w:rFonts w:hint="eastAsia"/>
+                <w:lang w:eastAsia="zh-CN"/>
+              </w:rPr>
+              <w:t>POST</w:t>
+            </w:r>
+          </w:p>
+        </w:tc>
+      </w:tr>
+      <w:tr>
+        <w:trPr>
+          <w:trHeight w:val="1164"/>
+        </w:trPr>
+        <w:tc>
+          <w:tcPr>
+            <w:tcW w:w="340" w:type="dxa"/>
+            <w:vAlign w:val="center"/>
+          </w:tcPr>
+          <w:p>
+            <w:pPr>
+              <w:rPr>
+                <w:lang w:eastAsia="zh-CN"/>
+              </w:rPr>
+            </w:pPr>
+            <w:r>
+              <w:rPr>
+                <w:rFonts w:ascii="SimSun" w:eastAsia="SimSun" w:hAnsi="SimSun" w:cs="SimSun"/>
+                <w:lang w:eastAsia="zh-CN"/>
+              </w:rPr>
+              <w:t>请</w:t>
+            </w:r>
+            <w:r>
+              <w:rPr>
+                <w:rFonts w:hint="eastAsia"/>
+                <w:lang w:eastAsia="zh-CN"/>
+              </w:rPr>
+              <w:t>求参数</w:t>
+            </w:r>
+            <w:r>
+              <w:rPr>
+                <w:rFonts w:ascii="SimSun" w:eastAsia="SimSun" w:hAnsi="SimSun" w:cs="SimSun"/>
+                <w:lang w:eastAsia="zh-CN"/>
+              </w:rPr>
+              <w:t>说</w:t>
+            </w:r>
+            <w:r>
+              <w:rPr>
+                <w:rFonts w:hint="eastAsia"/>
+                <w:lang w:eastAsia="zh-CN"/>
+              </w:rPr>
+              <w:t>明</w:t>
+            </w:r>
+          </w:p>
+        </w:tc>
+        <w:tc>
+          <w:tcPr>
+            <w:tcW w:w="8670" w:type="dxa"/>
+            <w:vAlign w:val="center"/>
+          </w:tcPr>
+          <w:p>
+            <w:pPr>
+              <w:rPr>
+                <w:lang w:eastAsia="zh-CN"/>
+              </w:rPr>
+            </w:pPr>
+            <w:r>
+              <w:rPr>
+                <w:lang w:eastAsia="zh-CN"/>
+              </w:rPr>
+              <w:t>app_version=1.3.1&amp;client_secret=2c8f1ba741bf53dd40c2dc5d05b77808&amp;client_type=iphone&amp;id=298&amp;lang=zh&amp;latitude=30.323466&amp;longitude=120.351833&amp;os_version=9.3.1&amp;screen_size=320x568&amp;session_code=011e5c16e94fe2757ff2f8f87e4f0439&amp;v=1</w:t>
+            </w:r>
+          </w:p>
+        </w:tc>
+      </w:tr>
+      <w:tr>
+        <w:trPr>
+          <w:trHeight w:val="200"/>
+        </w:trPr>
+        <w:tc>
+          <w:tcPr>
+            <w:tcW w:w="340" w:type="dxa"/>
+            <w:vAlign w:val="center"/>
+          </w:tcPr>
+          <w:p>
+            <w:pPr>
+              <w:rPr>
+                <w:lang w:eastAsia="zh-CN"/>
+              </w:rPr>
+            </w:pPr>
+            <w:r>
+              <w:rPr>
+                <w:rFonts w:hint="eastAsia"/>
+                <w:lang w:eastAsia="zh-CN"/>
+              </w:rPr>
+              <w:t>返回内容</w:t>
+            </w:r>
+          </w:p>
+        </w:tc>
+        <w:tc>
+          <w:tcPr>
+            <w:tcW w:w="8670" w:type="dxa"/>
+          </w:tcPr>
+          <w:p>
+            <w:pPr>
+              <w:rPr>
+                <w:lang w:eastAsia="zh-CN"/>
+              </w:rPr>
+            </w:pPr>
+          </w:p>
+        </w:tc>
+      </w:tr>
+    </w:tbl>
+    <w:p>
+      <w:pPr>
+        <w:rPr>
+          <w:lang w:eastAsia="zh-CN"/>
+        </w:rPr>
+      </w:pPr>
+    </w:p>
+    <w:p>
+      <w:pPr>
+        <w:rPr>
+          <w:lang w:eastAsia="zh-CN"/>
+        </w:rPr>
+      </w:pPr>
+    </w:p>
+    <w:p>
+      <w:pPr>
+        <w:pStyle w:val="Subtitle"/>
+        <w:numPr>
+          <w:ilvl w:val="0"/>
+          <w:numId w:val="3"/>
+        </w:numPr>
+        <w:rPr>
+          <w:rFonts w:ascii="SimHei" w:eastAsia="SimHei" w:hAnsi="SimHei"/>
+          <w:b/>
+          <w:color w:val="000000" w:themeColor="text1"/>
+          <w:sz w:val="28"/>
+          <w:lang w:eastAsia="zh-CN"/>
+        </w:rPr>
+      </w:pPr>
+      <w:r>
+        <w:rPr>
+          <w:rFonts w:ascii="SimHei" w:eastAsia="SimHei" w:hAnsi="SimHei" w:hint="eastAsia"/>
+          <w:b/>
+          <w:color w:val="000000" w:themeColor="text1"/>
+          <w:sz w:val="28"/>
+          <w:lang w:eastAsia="zh-CN"/>
+        </w:rPr>
+        <w:t>发现</w:t>
+      </w:r>
+    </w:p>
+    <w:p>
+      <w:pPr>
+        <w:pStyle w:val="ListParagraph"/>
+        <w:numPr>
+          <w:ilvl w:val="0"/>
+          <w:numId w:val="4"/>
+        </w:numPr>
+        <w:rPr>
+          <w:lang w:eastAsia="zh-CN"/>
+        </w:rPr>
+      </w:pPr>
+      <w:r>
+        <w:rPr>
+          <w:rFonts w:hint="eastAsia"/>
+          <w:lang w:eastAsia="zh-CN"/>
+        </w:rPr>
+        <w:t>关注</w:t>
+      </w:r>
+      <w:r>
+        <w:rPr>
+          <w:rFonts w:ascii="SimSun" w:eastAsia="SimSun" w:hAnsi="SimSun" w:cs="SimSun"/>
+          <w:lang w:eastAsia="zh-CN"/>
+        </w:rPr>
+        <w:t>动态</w:t>
+      </w:r>
+      <w:r>
+        <w:rPr>
+          <w:rFonts w:hint="eastAsia"/>
+          <w:lang w:eastAsia="zh-CN"/>
+        </w:rPr>
+        <w:t>列表</w:t>
+      </w:r>
+    </w:p>
+    <w:tbl>
+      <w:tblPr>
+        <w:tblStyle w:val="TableGrid"/>
+        <w:tblW w:w="0" w:type="auto"/>
+        <w:tblLook w:val="04A0" w:firstRow="1" w:lastRow="0" w:firstColumn="1" w:lastColumn="0" w:noHBand="0" w:noVBand="1"/>
+      </w:tblPr>
+      <w:tblGrid>
+        <w:gridCol w:w="335"/>
+        <w:gridCol w:w="8675"/>
+      </w:tblGrid>
+      <w:tr>
+        <w:trPr>
+          <w:trHeight w:val="381"/>
+        </w:trPr>
+        <w:tc>
+          <w:tcPr>
+            <w:tcW w:w="340" w:type="dxa"/>
+            <w:vAlign w:val="center"/>
+          </w:tcPr>
+          <w:p>
+            <w:pPr>
+              <w:rPr>
+                <w:lang w:eastAsia="zh-CN"/>
+              </w:rPr>
+            </w:pPr>
+            <w:r>
+              <w:rPr>
+                <w:rFonts w:hint="eastAsia"/>
+                <w:lang w:eastAsia="zh-CN"/>
+              </w:rPr>
+              <w:t>URL</w:t>
+            </w:r>
+          </w:p>
+        </w:tc>
+        <w:tc>
+          <w:tcPr>
+            <w:tcW w:w="8670" w:type="dxa"/>
+            <w:vAlign w:val="center"/>
+          </w:tcPr>
+          <w:p>
+            <w:pPr>
+              <w:rPr>
+                <w:lang w:eastAsia="zh-CN"/>
+              </w:rPr>
+            </w:pPr>
+            <w:r>
+              <w:rPr>
+                <w:lang w:eastAsia="zh-CN"/>
+              </w:rPr>
+              <w:t>http://www.yohomars.com/api/v1/follow/content/data</w:t>
+            </w:r>
+          </w:p>
+        </w:tc>
+      </w:tr>
+      <w:tr>
+        <w:trPr>
+          <w:trHeight w:val="353"/>
+        </w:trPr>
+        <w:tc>
+          <w:tcPr>
+            <w:tcW w:w="340" w:type="dxa"/>
+            <w:vAlign w:val="center"/>
+          </w:tcPr>
+          <w:p>
+            <w:pPr>
+              <w:rPr>
+                <w:lang w:eastAsia="zh-CN"/>
+              </w:rPr>
+            </w:pPr>
+            <w:r>
+              <w:rPr>
+                <w:rFonts w:ascii="SimSun" w:eastAsia="SimSun" w:hAnsi="SimSun" w:cs="SimSun"/>
+                <w:lang w:eastAsia="zh-CN"/>
+              </w:rPr>
+              <w:t>请</w:t>
+            </w:r>
+            <w:r>
+              <w:rPr>
+                <w:rFonts w:hint="eastAsia"/>
+                <w:lang w:eastAsia="zh-CN"/>
+              </w:rPr>
+              <w:t>求方式</w:t>
+            </w:r>
+          </w:p>
+        </w:tc>
+        <w:tc>
+          <w:tcPr>
+            <w:tcW w:w="8670" w:type="dxa"/>
+            <w:vAlign w:val="center"/>
+          </w:tcPr>
+          <w:p>
+            <w:pPr>
+              <w:rPr>
+                <w:lang w:eastAsia="zh-CN"/>
+              </w:rPr>
+            </w:pPr>
+            <w:r>
+              <w:rPr>
+                <w:rFonts w:hint="eastAsia"/>
+                <w:lang w:eastAsia="zh-CN"/>
+              </w:rPr>
+              <w:t>POST</w:t>
+            </w:r>
+          </w:p>
+        </w:tc>
+      </w:tr>
+      <w:tr>
+        <w:trPr>
+          <w:trHeight w:val="1164"/>
+        </w:trPr>
+        <w:tc>
+          <w:tcPr>
+            <w:tcW w:w="340" w:type="dxa"/>
+            <w:vAlign w:val="center"/>
+          </w:tcPr>
+          <w:p>
+            <w:pPr>
+              <w:rPr>
+                <w:lang w:eastAsia="zh-CN"/>
+              </w:rPr>
+            </w:pPr>
+            <w:r>
+              <w:rPr>
+                <w:rFonts w:ascii="SimSun" w:eastAsia="SimSun" w:hAnsi="SimSun" w:cs="SimSun"/>
+                <w:lang w:eastAsia="zh-CN"/>
+              </w:rPr>
+              <w:t>请</w:t>
+            </w:r>
+            <w:r>
+              <w:rPr>
+                <w:rFonts w:hint="eastAsia"/>
+                <w:lang w:eastAsia="zh-CN"/>
+              </w:rPr>
+              <w:t>求参数</w:t>
+            </w:r>
+            <w:r>
+              <w:rPr>
+                <w:rFonts w:ascii="SimSun" w:eastAsia="SimSun" w:hAnsi="SimSun" w:cs="SimSun"/>
+                <w:lang w:eastAsia="zh-CN"/>
+              </w:rPr>
+              <w:t>说</w:t>
+            </w:r>
+            <w:r>
+              <w:rPr>
+                <w:rFonts w:hint="eastAsia"/>
+                <w:lang w:eastAsia="zh-CN"/>
+              </w:rPr>
+              <w:t>明</w:t>
+            </w:r>
+          </w:p>
+        </w:tc>
+        <w:tc>
+          <w:tcPr>
+            <w:tcW w:w="8670" w:type="dxa"/>
+            <w:vAlign w:val="center"/>
+          </w:tcPr>
+          <w:p>
+            <w:pPr>
+              <w:rPr>
+                <w:lang w:eastAsia="zh-CN"/>
+              </w:rPr>
+            </w:pPr>
+            <w:r>
+              <w:rPr>
+                <w:lang w:eastAsia="zh-CN"/>
+              </w:rPr>
+              <w:t>app_version=1.3.1&amp;client_secret=fdc6efd689fb483257aeee75f1cda8ab&amp;client_type=iphone&amp;lang=zh&amp;latitude=30.323466&amp;limit=20&amp;longitude=120.351833&amp;os_version=9.3.1&amp;page=1&amp;screen_size=320x568&amp;session_code=011e5c16e94fe2757ff2f8f87e4f0439&amp;uid=18766870&amp;v=1</w:t>
+            </w:r>
+          </w:p>
+        </w:tc>
+      </w:tr>
+      <w:tr>
+        <w:trPr>
+          <w:trHeight w:val="200"/>
+        </w:trPr>
+        <w:tc>
+          <w:tcPr>
+            <w:tcW w:w="340" w:type="dxa"/>
+            <w:vAlign w:val="center"/>
+          </w:tcPr>
+          <w:p>
+            <w:pPr>
+              <w:rPr>
+                <w:lang w:eastAsia="zh-CN"/>
+              </w:rPr>
+            </w:pPr>
+            <w:r>
+              <w:rPr>
+                <w:rFonts w:hint="eastAsia"/>
+                <w:lang w:eastAsia="zh-CN"/>
+              </w:rPr>
+              <w:t>返回内容</w:t>
+            </w:r>
+          </w:p>
+        </w:tc>
+        <w:tc>
+          <w:tcPr>
+            <w:tcW w:w="8670" w:type="dxa"/>
+          </w:tcPr>
+          <w:p>
+            <w:pPr>
+              <w:rPr>
+                <w:lang w:eastAsia="zh-CN"/>
+              </w:rPr>
+            </w:pPr>
+          </w:p>
+        </w:tc>
+      </w:tr>
+    </w:tbl>
+    <w:p>
+      <w:pPr>
+        <w:rPr>
+          <w:lang w:eastAsia="zh-CN"/>
+        </w:rPr>
+      </w:pPr>
+    </w:p>
+    <w:p>
+      <w:bookmarkStart w:id="0" w:name="_GoBack"/>
+      <w:bookmarkEnd w:id="0"/>
     </w:p>
     <w:sectPr>
       <w:pgSz w:w="11900" w:h="16840"/>
@@ -3674,6 +10907,273 @@
 <file path=word/numbering.xml><?xml version="1.0" encoding="utf-8"?>
 <w:numbering xmlns:wpc="http://schemas.microsoft.com/office/word/2010/wordprocessingCanvas" xmlns:mo="http://schemas.microsoft.com/office/mac/office/2008/main" xmlns:mc="http://schemas.openxmlformats.org/markup-compatibility/2006" xmlns:mv="urn:schemas-microsoft-com:mac:vml" xmlns:o="urn:schemas-microsoft-com:office:office" xmlns:r="http://schemas.openxmlformats.org/officeDocument/2006/relationships" xmlns:m="http://schemas.openxmlformats.org/officeDocument/2006/math" xmlns:v="urn:schemas-microsoft-com:vml" xmlns:wp14="http://schemas.microsoft.com/office/word/2010/wordprocessingDrawing" xmlns:wp="http://schemas.openxmlformats.org/drawingml/2006/wordprocessingDrawing" xmlns:w10="urn:schemas-microsoft-com:office:word" xmlns:w="http://schemas.openxmlformats.org/wordprocessingml/2006/main" xmlns:w14="http://schemas.microsoft.com/office/word/2010/wordml" xmlns:w15="http://schemas.microsoft.com/office/word/2012/wordml" xmlns:wpg="http://schemas.microsoft.com/office/word/2010/wordprocessingGroup" xmlns:wpi="http://schemas.microsoft.com/office/word/2010/wordprocessingInk" xmlns:wne="http://schemas.microsoft.com/office/word/2006/wordml" xmlns:wps="http://schemas.microsoft.com/office/word/2010/wordprocessingShape" mc:Ignorable="w14 w15 wp14">
   <w:abstractNum w:abstractNumId="0">
+    <w:nsid w:val="108A2DB4"/>
+    <w:multiLevelType w:val="hybridMultilevel"/>
+    <w:tmpl w:val="26A05558"/>
+    <w:lvl w:ilvl="0" w:tplc="01685646">
+      <w:start w:val="2"/>
+      <w:numFmt w:val="japaneseCounting"/>
+      <w:lvlText w:val="%1、"/>
+      <w:lvlJc w:val="left"/>
+      <w:pPr>
+        <w:ind w:left="1080" w:hanging="720"/>
+      </w:pPr>
+      <w:rPr>
+        <w:rFonts w:hint="eastAsia"/>
+      </w:rPr>
+    </w:lvl>
+    <w:lvl w:ilvl="1" w:tplc="04090019" w:tentative="1">
+      <w:start w:val="1"/>
+      <w:numFmt w:val="lowerLetter"/>
+      <w:lvlText w:val="%2."/>
+      <w:lvlJc w:val="left"/>
+      <w:pPr>
+        <w:ind w:left="1440" w:hanging="360"/>
+      </w:pPr>
+    </w:lvl>
+    <w:lvl w:ilvl="2" w:tplc="0409001B" w:tentative="1">
+      <w:start w:val="1"/>
+      <w:numFmt w:val="lowerRoman"/>
+      <w:lvlText w:val="%3."/>
+      <w:lvlJc w:val="right"/>
+      <w:pPr>
+        <w:ind w:left="2160" w:hanging="180"/>
+      </w:pPr>
+    </w:lvl>
+    <w:lvl w:ilvl="3" w:tplc="0409000F" w:tentative="1">
+      <w:start w:val="1"/>
+      <w:numFmt w:val="decimal"/>
+      <w:lvlText w:val="%4."/>
+      <w:lvlJc w:val="left"/>
+      <w:pPr>
+        <w:ind w:left="2880" w:hanging="360"/>
+      </w:pPr>
+    </w:lvl>
+    <w:lvl w:ilvl="4" w:tplc="04090019" w:tentative="1">
+      <w:start w:val="1"/>
+      <w:numFmt w:val="lowerLetter"/>
+      <w:lvlText w:val="%5."/>
+      <w:lvlJc w:val="left"/>
+      <w:pPr>
+        <w:ind w:left="3600" w:hanging="360"/>
+      </w:pPr>
+    </w:lvl>
+    <w:lvl w:ilvl="5" w:tplc="0409001B" w:tentative="1">
+      <w:start w:val="1"/>
+      <w:numFmt w:val="lowerRoman"/>
+      <w:lvlText w:val="%6."/>
+      <w:lvlJc w:val="right"/>
+      <w:pPr>
+        <w:ind w:left="4320" w:hanging="180"/>
+      </w:pPr>
+    </w:lvl>
+    <w:lvl w:ilvl="6" w:tplc="0409000F" w:tentative="1">
+      <w:start w:val="1"/>
+      <w:numFmt w:val="decimal"/>
+      <w:lvlText w:val="%7."/>
+      <w:lvlJc w:val="left"/>
+      <w:pPr>
+        <w:ind w:left="5040" w:hanging="360"/>
+      </w:pPr>
+    </w:lvl>
+    <w:lvl w:ilvl="7" w:tplc="04090019" w:tentative="1">
+      <w:start w:val="1"/>
+      <w:numFmt w:val="lowerLetter"/>
+      <w:lvlText w:val="%8."/>
+      <w:lvlJc w:val="left"/>
+      <w:pPr>
+        <w:ind w:left="5760" w:hanging="360"/>
+      </w:pPr>
+    </w:lvl>
+    <w:lvl w:ilvl="8" w:tplc="0409001B" w:tentative="1">
+      <w:start w:val="1"/>
+      <w:numFmt w:val="lowerRoman"/>
+      <w:lvlText w:val="%9."/>
+      <w:lvlJc w:val="right"/>
+      <w:pPr>
+        <w:ind w:left="6480" w:hanging="180"/>
+      </w:pPr>
+    </w:lvl>
+  </w:abstractNum>
+  <w:abstractNum w:abstractNumId="1">
+    <w:nsid w:val="48843F26"/>
+    <w:multiLevelType w:val="hybridMultilevel"/>
+    <w:tmpl w:val="69F8B832"/>
+    <w:lvl w:ilvl="0" w:tplc="F1C4999C">
+      <w:start w:val="1"/>
+      <w:numFmt w:val="decimal"/>
+      <w:lvlText w:val="%1."/>
+      <w:lvlJc w:val="left"/>
+      <w:pPr>
+        <w:ind w:left="720" w:hanging="360"/>
+      </w:pPr>
+      <w:rPr>
+        <w:rFonts w:hint="eastAsia"/>
+      </w:rPr>
+    </w:lvl>
+    <w:lvl w:ilvl="1" w:tplc="04090019" w:tentative="1">
+      <w:start w:val="1"/>
+      <w:numFmt w:val="lowerLetter"/>
+      <w:lvlText w:val="%2."/>
+      <w:lvlJc w:val="left"/>
+      <w:pPr>
+        <w:ind w:left="1440" w:hanging="360"/>
+      </w:pPr>
+    </w:lvl>
+    <w:lvl w:ilvl="2" w:tplc="0409001B" w:tentative="1">
+      <w:start w:val="1"/>
+      <w:numFmt w:val="lowerRoman"/>
+      <w:lvlText w:val="%3."/>
+      <w:lvlJc w:val="right"/>
+      <w:pPr>
+        <w:ind w:left="2160" w:hanging="180"/>
+      </w:pPr>
+    </w:lvl>
+    <w:lvl w:ilvl="3" w:tplc="0409000F" w:tentative="1">
+      <w:start w:val="1"/>
+      <w:numFmt w:val="decimal"/>
+      <w:lvlText w:val="%4."/>
+      <w:lvlJc w:val="left"/>
+      <w:pPr>
+        <w:ind w:left="2880" w:hanging="360"/>
+      </w:pPr>
+    </w:lvl>
+    <w:lvl w:ilvl="4" w:tplc="04090019" w:tentative="1">
+      <w:start w:val="1"/>
+      <w:numFmt w:val="lowerLetter"/>
+      <w:lvlText w:val="%5."/>
+      <w:lvlJc w:val="left"/>
+      <w:pPr>
+        <w:ind w:left="3600" w:hanging="360"/>
+      </w:pPr>
+    </w:lvl>
+    <w:lvl w:ilvl="5" w:tplc="0409001B" w:tentative="1">
+      <w:start w:val="1"/>
+      <w:numFmt w:val="lowerRoman"/>
+      <w:lvlText w:val="%6."/>
+      <w:lvlJc w:val="right"/>
+      <w:pPr>
+        <w:ind w:left="4320" w:hanging="180"/>
+      </w:pPr>
+    </w:lvl>
+    <w:lvl w:ilvl="6" w:tplc="0409000F" w:tentative="1">
+      <w:start w:val="1"/>
+      <w:numFmt w:val="decimal"/>
+      <w:lvlText w:val="%7."/>
+      <w:lvlJc w:val="left"/>
+      <w:pPr>
+        <w:ind w:left="5040" w:hanging="360"/>
+      </w:pPr>
+    </w:lvl>
+    <w:lvl w:ilvl="7" w:tplc="04090019" w:tentative="1">
+      <w:start w:val="1"/>
+      <w:numFmt w:val="lowerLetter"/>
+      <w:lvlText w:val="%8."/>
+      <w:lvlJc w:val="left"/>
+      <w:pPr>
+        <w:ind w:left="5760" w:hanging="360"/>
+      </w:pPr>
+    </w:lvl>
+    <w:lvl w:ilvl="8" w:tplc="0409001B" w:tentative="1">
+      <w:start w:val="1"/>
+      <w:numFmt w:val="lowerRoman"/>
+      <w:lvlText w:val="%9."/>
+      <w:lvlJc w:val="right"/>
+      <w:pPr>
+        <w:ind w:left="6480" w:hanging="180"/>
+      </w:pPr>
+    </w:lvl>
+  </w:abstractNum>
+  <w:abstractNum w:abstractNumId="2">
+    <w:nsid w:val="49D41DD2"/>
+    <w:multiLevelType w:val="hybridMultilevel"/>
+    <w:tmpl w:val="72D841C6"/>
+    <w:lvl w:ilvl="0" w:tplc="3FAAD53E">
+      <w:start w:val="1"/>
+      <w:numFmt w:val="decimal"/>
+      <w:lvlText w:val="%1."/>
+      <w:lvlJc w:val="left"/>
+      <w:pPr>
+        <w:ind w:left="720" w:hanging="360"/>
+      </w:pPr>
+      <w:rPr>
+        <w:rFonts w:hint="eastAsia"/>
+      </w:rPr>
+    </w:lvl>
+    <w:lvl w:ilvl="1" w:tplc="04090019" w:tentative="1">
+      <w:start w:val="1"/>
+      <w:numFmt w:val="lowerLetter"/>
+      <w:lvlText w:val="%2."/>
+      <w:lvlJc w:val="left"/>
+      <w:pPr>
+        <w:ind w:left="1440" w:hanging="360"/>
+      </w:pPr>
+    </w:lvl>
+    <w:lvl w:ilvl="2" w:tplc="0409001B" w:tentative="1">
+      <w:start w:val="1"/>
+      <w:numFmt w:val="lowerRoman"/>
+      <w:lvlText w:val="%3."/>
+      <w:lvlJc w:val="right"/>
+      <w:pPr>
+        <w:ind w:left="2160" w:hanging="180"/>
+      </w:pPr>
+    </w:lvl>
+    <w:lvl w:ilvl="3" w:tplc="0409000F" w:tentative="1">
+      <w:start w:val="1"/>
+      <w:numFmt w:val="decimal"/>
+      <w:lvlText w:val="%4."/>
+      <w:lvlJc w:val="left"/>
+      <w:pPr>
+        <w:ind w:left="2880" w:hanging="360"/>
+      </w:pPr>
+    </w:lvl>
+    <w:lvl w:ilvl="4" w:tplc="04090019" w:tentative="1">
+      <w:start w:val="1"/>
+      <w:numFmt w:val="lowerLetter"/>
+      <w:lvlText w:val="%5."/>
+      <w:lvlJc w:val="left"/>
+      <w:pPr>
+        <w:ind w:left="3600" w:hanging="360"/>
+      </w:pPr>
+    </w:lvl>
+    <w:lvl w:ilvl="5" w:tplc="0409001B" w:tentative="1">
+      <w:start w:val="1"/>
+      <w:numFmt w:val="lowerRoman"/>
+      <w:lvlText w:val="%6."/>
+      <w:lvlJc w:val="right"/>
+      <w:pPr>
+        <w:ind w:left="4320" w:hanging="180"/>
+      </w:pPr>
+    </w:lvl>
+    <w:lvl w:ilvl="6" w:tplc="0409000F" w:tentative="1">
+      <w:start w:val="1"/>
+      <w:numFmt w:val="decimal"/>
+      <w:lvlText w:val="%7."/>
+      <w:lvlJc w:val="left"/>
+      <w:pPr>
+        <w:ind w:left="5040" w:hanging="360"/>
+      </w:pPr>
+    </w:lvl>
+    <w:lvl w:ilvl="7" w:tplc="04090019" w:tentative="1">
+      <w:start w:val="1"/>
+      <w:numFmt w:val="lowerLetter"/>
+      <w:lvlText w:val="%8."/>
+      <w:lvlJc w:val="left"/>
+      <w:pPr>
+        <w:ind w:left="5760" w:hanging="360"/>
+      </w:pPr>
+    </w:lvl>
+    <w:lvl w:ilvl="8" w:tplc="0409001B" w:tentative="1">
+      <w:start w:val="1"/>
+      <w:numFmt w:val="lowerRoman"/>
+      <w:lvlText w:val="%9."/>
+      <w:lvlJc w:val="right"/>
+      <w:pPr>
+        <w:ind w:left="6480" w:hanging="180"/>
+      </w:pPr>
+    </w:lvl>
+  </w:abstractNum>
+  <w:abstractNum w:abstractNumId="3">
     <w:nsid w:val="5DCA557E"/>
     <w:multiLevelType w:val="hybridMultilevel"/>
     <w:tmpl w:val="66541B78"/>
@@ -3763,7 +11263,16 @@
     </w:lvl>
   </w:abstractNum>
   <w:num w:numId="1">
+    <w:abstractNumId w:val="3"/>
+  </w:num>
+  <w:num w:numId="2">
+    <w:abstractNumId w:val="2"/>
+  </w:num>
+  <w:num w:numId="3">
     <w:abstractNumId w:val="0"/>
+  </w:num>
+  <w:num w:numId="4">
+    <w:abstractNumId w:val="1"/>
   </w:num>
 </w:numbering>
 </file>
@@ -4166,10 +11675,12 @@
   <w:style w:type="paragraph" w:default="1" w:styleId="Normal">
     <w:name w:val="Normal"/>
     <w:qFormat/>
+    <w:rsid w:val="00021408"/>
   </w:style>
   <w:style w:type="character" w:default="1" w:styleId="DefaultParagraphFont">
     <w:name w:val="Default Paragraph Font"/>
     <w:uiPriority w:val="1"/>
+    <w:semiHidden/>
     <w:unhideWhenUsed/>
   </w:style>
   <w:style w:type="table" w:default="1" w:styleId="TableNormal">
@@ -4260,6 +11771,40 @@
       <w:ind w:left="720"/>
       <w:contextualSpacing/>
     </w:pPr>
+  </w:style>
+  <w:style w:type="paragraph" w:styleId="Subtitle">
+    <w:name w:val="Subtitle"/>
+    <w:basedOn w:val="Normal"/>
+    <w:next w:val="Normal"/>
+    <w:link w:val="SubtitleChar"/>
+    <w:uiPriority w:val="11"/>
+    <w:qFormat/>
+    <w:rsid w:val="00021408"/>
+    <w:pPr>
+      <w:numPr>
+        <w:ilvl w:val="1"/>
+      </w:numPr>
+      <w:spacing w:after="160"/>
+    </w:pPr>
+    <w:rPr>
+      <w:color w:val="5A5A5A" w:themeColor="text1" w:themeTint="A5"/>
+      <w:spacing w:val="15"/>
+      <w:sz w:val="22"/>
+      <w:szCs w:val="22"/>
+    </w:rPr>
+  </w:style>
+  <w:style w:type="character" w:customStyle="1" w:styleId="SubtitleChar">
+    <w:name w:val="Subtitle Char"/>
+    <w:basedOn w:val="DefaultParagraphFont"/>
+    <w:link w:val="Subtitle"/>
+    <w:uiPriority w:val="11"/>
+    <w:rsid w:val="00021408"/>
+    <w:rPr>
+      <w:color w:val="5A5A5A" w:themeColor="text1" w:themeTint="A5"/>
+      <w:spacing w:val="15"/>
+      <w:sz w:val="22"/>
+      <w:szCs w:val="22"/>
+    </w:rPr>
   </w:style>
 </w:styles>
 </file>
